--- a/Documentatie/Senzori-Proiect.docx
+++ b/Documentatie/Senzori-Proiect.docx
@@ -1,6 +1,6 @@
 
 <file path=word/document.xml><?xml version="1.0" encoding="utf-8"?>
-<w:document xmlns:ve="http://schemas.openxmlformats.org/markup-compatibility/2006" xmlns:o="urn:schemas-microsoft-com:office:office" xmlns:r="http://schemas.openxmlformats.org/officeDocument/2006/relationships" xmlns:m="http://schemas.openxmlformats.org/officeDocument/2006/math" xmlns:v="urn:schemas-microsoft-com:vml" xmlns:wp="http://schemas.openxmlformats.org/drawingml/2006/wordprocessingDrawing" xmlns:w10="urn:schemas-microsoft-com:office:word" xmlns:w="http://schemas.openxmlformats.org/wordprocessingml/2006/main" xmlns:wne="http://schemas.microsoft.com/office/word/2006/wordml">
+<w:document xmlns:wpc="http://schemas.microsoft.com/office/word/2010/wordprocessingCanvas" xmlns:cx="http://schemas.microsoft.com/office/drawing/2014/chartex" xmlns:cx1="http://schemas.microsoft.com/office/drawing/2015/9/8/chartex" xmlns:cx2="http://schemas.microsoft.com/office/drawing/2015/10/21/chartex" xmlns:cx3="http://schemas.microsoft.com/office/drawing/2016/5/9/chartex" xmlns:cx4="http://schemas.microsoft.com/office/drawing/2016/5/10/chartex" xmlns:cx5="http://schemas.microsoft.com/office/drawing/2016/5/11/chartex" xmlns:cx6="http://schemas.microsoft.com/office/drawing/2016/5/12/chartex" xmlns:cx7="http://schemas.microsoft.com/office/drawing/2016/5/13/chartex" xmlns:cx8="http://schemas.microsoft.com/office/drawing/2016/5/14/chartex" xmlns:mc="http://schemas.openxmlformats.org/markup-compatibility/2006" xmlns:aink="http://schemas.microsoft.com/office/drawing/2016/ink" xmlns:am3d="http://schemas.microsoft.com/office/drawing/2017/model3d" xmlns:o="urn:schemas-microsoft-com:office:office" xmlns:r="http://schemas.openxmlformats.org/officeDocument/2006/relationships" xmlns:m="http://schemas.openxmlformats.org/officeDocument/2006/math" xmlns:v="urn:schemas-microsoft-com:vml" xmlns:wp14="http://schemas.microsoft.com/office/word/2010/wordprocessingDrawing" xmlns:wp="http://schemas.openxmlformats.org/drawingml/2006/wordprocessingDrawing" xmlns:w10="urn:schemas-microsoft-com:office:word" xmlns:w="http://schemas.openxmlformats.org/wordprocessingml/2006/main" xmlns:w14="http://schemas.microsoft.com/office/word/2010/wordml" xmlns:w15="http://schemas.microsoft.com/office/word/2012/wordml" xmlns:w16cid="http://schemas.microsoft.com/office/word/2016/wordml/cid" xmlns:w16se="http://schemas.microsoft.com/office/word/2015/wordml/symex" xmlns:wpg="http://schemas.microsoft.com/office/word/2010/wordprocessingGroup" xmlns:wpi="http://schemas.microsoft.com/office/word/2010/wordprocessingInk" xmlns:wne="http://schemas.microsoft.com/office/word/2006/wordml" xmlns:wps="http://schemas.microsoft.com/office/word/2010/wordprocessingShape" mc:Ignorable="w14 w15 w16se w16cid wp14">
   <w:body>
     <w:p>
       <w:pPr>
@@ -145,7 +145,7 @@
           <w:sz w:val="40"/>
           <w:szCs w:val="40"/>
         </w:rPr>
-        <w:t xml:space="preserve"> </w:t>
+        <w:t xml:space="preserve"> Informatica </w:t>
       </w:r>
       <w:proofErr w:type="spellStart"/>
       <w:r>
@@ -153,7 +153,7 @@
           <w:sz w:val="40"/>
           <w:szCs w:val="40"/>
         </w:rPr>
-        <w:t>Informatica</w:t>
+        <w:t>Aplicata</w:t>
       </w:r>
       <w:proofErr w:type="spellEnd"/>
       <w:r>
@@ -163,22 +163,24 @@
         </w:rPr>
         <w:t xml:space="preserve"> </w:t>
       </w:r>
-      <w:proofErr w:type="spellStart"/>
-      <w:r>
+    </w:p>
+    <w:p>
+      <w:pPr>
+        <w:jc w:val="center"/>
         <w:rPr>
           <w:sz w:val="40"/>
           <w:szCs w:val="40"/>
         </w:rPr>
-        <w:t>Aplicata</w:t>
-      </w:r>
-      <w:proofErr w:type="spellEnd"/>
-      <w:r>
+      </w:pPr>
+    </w:p>
+    <w:p>
+      <w:pPr>
+        <w:jc w:val="center"/>
         <w:rPr>
           <w:sz w:val="40"/>
           <w:szCs w:val="40"/>
         </w:rPr>
-        <w:t xml:space="preserve"> </w:t>
-      </w:r>
+      </w:pPr>
     </w:p>
     <w:p>
       <w:pPr>
@@ -209,6 +211,71 @@
     </w:p>
     <w:p>
       <w:pPr>
+        <w:rPr>
+          <w:sz w:val="76"/>
+          <w:szCs w:val="76"/>
+        </w:rPr>
+      </w:pPr>
+    </w:p>
+    <w:p>
+      <w:pPr>
+        <w:jc w:val="center"/>
+        <w:rPr>
+          <w:sz w:val="76"/>
+          <w:szCs w:val="76"/>
+        </w:rPr>
+      </w:pPr>
+      <w:proofErr w:type="spellStart"/>
+      <w:r>
+        <w:rPr>
+          <w:sz w:val="76"/>
+          <w:szCs w:val="76"/>
+        </w:rPr>
+        <w:t>Apa</w:t>
+      </w:r>
+      <w:r>
+        <w:rPr>
+          <w:sz w:val="76"/>
+          <w:szCs w:val="76"/>
+        </w:rPr>
+        <w:t>rat</w:t>
+      </w:r>
+      <w:proofErr w:type="spellEnd"/>
+      <w:r>
+        <w:rPr>
+          <w:sz w:val="76"/>
+          <w:szCs w:val="76"/>
+        </w:rPr>
+        <w:t xml:space="preserve"> de </w:t>
+      </w:r>
+      <w:proofErr w:type="spellStart"/>
+      <w:r>
+        <w:rPr>
+          <w:sz w:val="76"/>
+          <w:szCs w:val="76"/>
+        </w:rPr>
+        <w:t>cafea</w:t>
+      </w:r>
+      <w:proofErr w:type="spellEnd"/>
+      <w:r>
+        <w:rPr>
+          <w:sz w:val="76"/>
+          <w:szCs w:val="76"/>
+        </w:rPr>
+        <w:t xml:space="preserve"> </w:t>
+      </w:r>
+      <w:proofErr w:type="spellStart"/>
+      <w:r>
+        <w:rPr>
+          <w:sz w:val="76"/>
+          <w:szCs w:val="76"/>
+        </w:rPr>
+        <w:t>inteligent</w:t>
+      </w:r>
+      <w:proofErr w:type="spellEnd"/>
+    </w:p>
+    <w:p>
+      <w:pPr>
         <w:jc w:val="center"/>
         <w:rPr>
           <w:sz w:val="40"/>
@@ -227,71 +294,6 @@
     </w:p>
     <w:p>
       <w:pPr>
-        <w:rPr>
-          <w:sz w:val="76"/>
-          <w:szCs w:val="76"/>
-        </w:rPr>
-      </w:pPr>
-    </w:p>
-    <w:p>
-      <w:pPr>
-        <w:jc w:val="center"/>
-        <w:rPr>
-          <w:sz w:val="76"/>
-          <w:szCs w:val="76"/>
-        </w:rPr>
-      </w:pPr>
-      <w:proofErr w:type="spellStart"/>
-      <w:r>
-        <w:rPr>
-          <w:sz w:val="76"/>
-          <w:szCs w:val="76"/>
-        </w:rPr>
-        <w:t>Apa</w:t>
-      </w:r>
-      <w:r>
-        <w:rPr>
-          <w:sz w:val="76"/>
-          <w:szCs w:val="76"/>
-        </w:rPr>
-        <w:t>rat</w:t>
-      </w:r>
-      <w:proofErr w:type="spellEnd"/>
-      <w:r>
-        <w:rPr>
-          <w:sz w:val="76"/>
-          <w:szCs w:val="76"/>
-        </w:rPr>
-        <w:t xml:space="preserve"> de </w:t>
-      </w:r>
-      <w:proofErr w:type="spellStart"/>
-      <w:r>
-        <w:rPr>
-          <w:sz w:val="76"/>
-          <w:szCs w:val="76"/>
-        </w:rPr>
-        <w:t>cafea</w:t>
-      </w:r>
-      <w:proofErr w:type="spellEnd"/>
-      <w:r>
-        <w:rPr>
-          <w:sz w:val="76"/>
-          <w:szCs w:val="76"/>
-        </w:rPr>
-        <w:t xml:space="preserve"> </w:t>
-      </w:r>
-      <w:proofErr w:type="spellStart"/>
-      <w:r>
-        <w:rPr>
-          <w:sz w:val="76"/>
-          <w:szCs w:val="76"/>
-        </w:rPr>
-        <w:t>inteligent</w:t>
-      </w:r>
-      <w:proofErr w:type="spellEnd"/>
-    </w:p>
-    <w:p>
-      <w:pPr>
         <w:jc w:val="center"/>
         <w:rPr>
           <w:sz w:val="40"/>
@@ -328,36 +330,34 @@
     </w:p>
     <w:p>
       <w:pPr>
-        <w:jc w:val="center"/>
         <w:rPr>
           <w:sz w:val="40"/>
           <w:szCs w:val="40"/>
         </w:rPr>
       </w:pPr>
-    </w:p>
-    <w:p>
-      <w:pPr>
-        <w:jc w:val="center"/>
+      <w:proofErr w:type="spellStart"/>
+      <w:r>
         <w:rPr>
           <w:sz w:val="40"/>
           <w:szCs w:val="40"/>
         </w:rPr>
-      </w:pPr>
-    </w:p>
-    <w:p>
-      <w:pPr>
+        <w:t>Indrumator</w:t>
+      </w:r>
+      <w:proofErr w:type="spellEnd"/>
+      <w:r>
         <w:rPr>
           <w:sz w:val="40"/>
           <w:szCs w:val="40"/>
         </w:rPr>
-      </w:pPr>
+        <w:t xml:space="preserve">: </w:t>
+      </w:r>
       <w:proofErr w:type="spellStart"/>
       <w:r>
         <w:rPr>
           <w:sz w:val="40"/>
           <w:szCs w:val="40"/>
         </w:rPr>
-        <w:t>Indrumator</w:t>
+        <w:t>Branzila</w:t>
       </w:r>
       <w:proofErr w:type="spellEnd"/>
       <w:r>
@@ -365,39 +365,39 @@
           <w:sz w:val="40"/>
           <w:szCs w:val="40"/>
         </w:rPr>
-        <w:t xml:space="preserve">: </w:t>
-      </w:r>
-      <w:proofErr w:type="spellStart"/>
-      <w:r>
+        <w:t xml:space="preserve"> Marius </w:t>
+      </w:r>
+    </w:p>
+    <w:p>
+      <w:pPr>
         <w:rPr>
           <w:sz w:val="40"/>
           <w:szCs w:val="40"/>
         </w:rPr>
-        <w:t>Branzila</w:t>
-      </w:r>
-      <w:proofErr w:type="spellEnd"/>
+      </w:pPr>
+      <w:proofErr w:type="spellStart"/>
       <w:r>
         <w:rPr>
           <w:sz w:val="40"/>
           <w:szCs w:val="40"/>
         </w:rPr>
-        <w:t xml:space="preserve"> Marius </w:t>
-      </w:r>
-    </w:p>
-    <w:p>
-      <w:pPr>
+        <w:t>Studenti</w:t>
+      </w:r>
+      <w:proofErr w:type="spellEnd"/>
+      <w:r>
         <w:rPr>
           <w:sz w:val="40"/>
           <w:szCs w:val="40"/>
         </w:rPr>
-      </w:pPr>
+        <w:t xml:space="preserve">: </w:t>
+      </w:r>
       <w:proofErr w:type="spellStart"/>
       <w:r>
         <w:rPr>
           <w:sz w:val="40"/>
           <w:szCs w:val="40"/>
         </w:rPr>
-        <w:t>Studenti</w:t>
+        <w:t>Grigore</w:t>
       </w:r>
       <w:proofErr w:type="spellEnd"/>
       <w:r>
@@ -405,33 +405,30 @@
           <w:sz w:val="40"/>
           <w:szCs w:val="40"/>
         </w:rPr>
-        <w:t xml:space="preserve">: </w:t>
-      </w:r>
-      <w:proofErr w:type="spellStart"/>
+        <w:t xml:space="preserve"> Alin</w:t>
+      </w:r>
       <w:r>
         <w:rPr>
           <w:sz w:val="40"/>
           <w:szCs w:val="40"/>
         </w:rPr>
-        <w:t>Grigore</w:t>
-      </w:r>
-      <w:proofErr w:type="spellEnd"/>
-      <w:r>
+        <w:tab/>
+      </w:r>
+    </w:p>
+    <w:p>
+      <w:pPr>
         <w:rPr>
           <w:sz w:val="40"/>
           <w:szCs w:val="40"/>
         </w:rPr>
-        <w:t xml:space="preserve"> </w:t>
-      </w:r>
-      <w:proofErr w:type="spellStart"/>
+      </w:pPr>
       <w:r>
         <w:rPr>
           <w:sz w:val="40"/>
           <w:szCs w:val="40"/>
         </w:rPr>
-        <w:t>Alin</w:t>
-      </w:r>
-      <w:proofErr w:type="spellEnd"/>
+        <w:tab/>
+      </w:r>
       <w:r>
         <w:rPr>
           <w:sz w:val="40"/>
@@ -439,81 +436,44 @@
         </w:rPr>
         <w:tab/>
       </w:r>
-    </w:p>
-    <w:p>
-      <w:pPr>
+      <w:proofErr w:type="spellStart"/>
+      <w:r>
         <w:rPr>
           <w:sz w:val="40"/>
           <w:szCs w:val="40"/>
         </w:rPr>
-      </w:pPr>
+        <w:t>Grecu</w:t>
+      </w:r>
+      <w:proofErr w:type="spellEnd"/>
       <w:r>
         <w:rPr>
           <w:sz w:val="40"/>
           <w:szCs w:val="40"/>
         </w:rPr>
-        <w:tab/>
-      </w:r>
-      <w:r>
+        <w:t xml:space="preserve"> Bianca</w:t>
+      </w:r>
+    </w:p>
+    <w:p>
+      <w:pPr>
         <w:rPr>
           <w:sz w:val="40"/>
           <w:szCs w:val="40"/>
         </w:rPr>
-        <w:tab/>
-      </w:r>
-      <w:proofErr w:type="spellStart"/>
+      </w:pPr>
       <w:r>
         <w:rPr>
           <w:sz w:val="40"/>
           <w:szCs w:val="40"/>
         </w:rPr>
-        <w:t>Grecu</w:t>
-      </w:r>
-      <w:proofErr w:type="spellEnd"/>
+        <w:tab/>
+      </w:r>
       <w:r>
         <w:rPr>
           <w:sz w:val="40"/>
           <w:szCs w:val="40"/>
         </w:rPr>
-        <w:t xml:space="preserve"> Bianca</w:t>
-      </w:r>
-    </w:p>
-    <w:p>
-      <w:pPr>
-        <w:rPr>
-          <w:sz w:val="40"/>
-          <w:szCs w:val="40"/>
-        </w:rPr>
-      </w:pPr>
-      <w:r>
-        <w:rPr>
-          <w:sz w:val="40"/>
-          <w:szCs w:val="40"/>
-        </w:rPr>
         <w:tab/>
-      </w:r>
-      <w:r>
-        <w:rPr>
-          <w:sz w:val="40"/>
-          <w:szCs w:val="40"/>
-        </w:rPr>
-        <w:tab/>
-      </w:r>
-      <w:proofErr w:type="spellStart"/>
-      <w:r>
-        <w:rPr>
-          <w:sz w:val="40"/>
-          <w:szCs w:val="40"/>
-        </w:rPr>
-        <w:t>Rusti</w:t>
-      </w:r>
-      <w:proofErr w:type="spellEnd"/>
-      <w:r>
-        <w:rPr>
-          <w:sz w:val="40"/>
-          <w:szCs w:val="40"/>
-        </w:rPr>
-        <w:t xml:space="preserve"> Alexandra</w:t>
+        <w:t>Rusti Alexandra</w:t>
       </w:r>
     </w:p>
     <w:p>
@@ -1106,7 +1066,7 @@
           <w:szCs w:val="28"/>
         </w:rPr>
         <w:drawing>
-          <wp:anchor distT="0" distB="0" distL="114300" distR="114300" simplePos="0" relativeHeight="251658240" behindDoc="1" locked="0" layoutInCell="1" allowOverlap="1">
+          <wp:anchor distT="0" distB="0" distL="114300" distR="114300" simplePos="0" relativeHeight="251655680" behindDoc="1" locked="0" layoutInCell="1" allowOverlap="1" wp14:anchorId="5B5AC9C8" wp14:editId="5FF81383">
             <wp:simplePos x="0" y="0"/>
             <wp:positionH relativeFrom="column">
               <wp:posOffset>3921760</wp:posOffset>
@@ -1223,7 +1183,6 @@
         <w:t xml:space="preserve">, </w:t>
       </w:r>
       <w:proofErr w:type="spellStart"/>
-      <w:proofErr w:type="gramStart"/>
       <w:r>
         <w:rPr>
           <w:color w:val="333333"/>
@@ -1233,7 +1192,6 @@
         <w:t>este</w:t>
       </w:r>
       <w:proofErr w:type="spellEnd"/>
-      <w:proofErr w:type="gramEnd"/>
       <w:r>
         <w:rPr>
           <w:color w:val="333333"/>
@@ -1387,23 +1345,13 @@
           <w:szCs w:val="28"/>
         </w:rPr>
       </w:pPr>
-      <w:proofErr w:type="spellStart"/>
-      <w:r>
-        <w:rPr>
-          <w:color w:val="333333"/>
-          <w:sz w:val="28"/>
-          <w:szCs w:val="28"/>
-        </w:rPr>
-        <w:t>SoC</w:t>
-      </w:r>
-      <w:proofErr w:type="spellEnd"/>
-      <w:r>
-        <w:rPr>
-          <w:color w:val="333333"/>
-          <w:sz w:val="28"/>
-          <w:szCs w:val="28"/>
-        </w:rPr>
-        <w:t xml:space="preserve"> Broadcom BCM2835 (CPU, GPU, DSP, and SDRAM)</w:t>
+      <w:r>
+        <w:rPr>
+          <w:color w:val="333333"/>
+          <w:sz w:val="28"/>
+          <w:szCs w:val="28"/>
+        </w:rPr>
+        <w:t>SoC Broadcom BCM2835 (CPU, GPU, DSP, and SDRAM)</w:t>
       </w:r>
     </w:p>
     <w:p>
@@ -1676,7 +1624,7 @@
           <w:szCs w:val="33"/>
         </w:rPr>
         <w:drawing>
-          <wp:anchor distT="0" distB="0" distL="114300" distR="114300" simplePos="0" relativeHeight="251659264" behindDoc="0" locked="0" layoutInCell="1" allowOverlap="1">
+          <wp:anchor distT="0" distB="0" distL="114300" distR="114300" simplePos="0" relativeHeight="251656704" behindDoc="0" locked="0" layoutInCell="1" allowOverlap="1" wp14:anchorId="0EF3D8E1" wp14:editId="4B1166B3">
             <wp:simplePos x="0" y="0"/>
             <wp:positionH relativeFrom="column">
               <wp:posOffset>5065395</wp:posOffset>
@@ -1786,25 +1734,7 @@
           <w:sz w:val="28"/>
           <w:szCs w:val="28"/>
         </w:rPr>
-        <w:t xml:space="preserve"> (</w:t>
-      </w:r>
-      <w:proofErr w:type="spellStart"/>
-      <w:r>
-        <w:rPr>
-          <w:color w:val="333333"/>
-          <w:sz w:val="28"/>
-          <w:szCs w:val="28"/>
-        </w:rPr>
-        <w:t>fata</w:t>
-      </w:r>
-      <w:proofErr w:type="spellEnd"/>
-      <w:r>
-        <w:rPr>
-          <w:color w:val="333333"/>
-          <w:sz w:val="28"/>
-          <w:szCs w:val="28"/>
-        </w:rPr>
-        <w:t xml:space="preserve"> de 5 in </w:t>
+        <w:t xml:space="preserve"> (fata de 5 in </w:t>
       </w:r>
       <w:proofErr w:type="spellStart"/>
       <w:r>
@@ -1845,79 +1775,7 @@
           <w:sz w:val="28"/>
           <w:szCs w:val="28"/>
         </w:rPr>
-        <w:t xml:space="preserve">Photo : 3280 x 2464 </w:t>
-      </w:r>
-      <w:proofErr w:type="spellStart"/>
-      <w:r>
-        <w:rPr>
-          <w:color w:val="333333"/>
-          <w:sz w:val="28"/>
-          <w:szCs w:val="28"/>
-        </w:rPr>
-        <w:t>px</w:t>
-      </w:r>
-      <w:proofErr w:type="spellEnd"/>
-      <w:r>
-        <w:rPr>
-          <w:color w:val="333333"/>
-          <w:sz w:val="28"/>
-          <w:szCs w:val="28"/>
-        </w:rPr>
-        <w:t xml:space="preserve"> (</w:t>
-      </w:r>
-      <w:proofErr w:type="spellStart"/>
-      <w:r>
-        <w:rPr>
-          <w:color w:val="333333"/>
-          <w:sz w:val="28"/>
-          <w:szCs w:val="28"/>
-        </w:rPr>
-        <w:t>fata</w:t>
-      </w:r>
-      <w:proofErr w:type="spellEnd"/>
-      <w:r>
-        <w:rPr>
-          <w:color w:val="333333"/>
-          <w:sz w:val="28"/>
-          <w:szCs w:val="28"/>
-        </w:rPr>
-        <w:t xml:space="preserve"> de 2592 </w:t>
-      </w:r>
-      <w:proofErr w:type="spellStart"/>
-      <w:r>
-        <w:rPr>
-          <w:color w:val="333333"/>
-          <w:sz w:val="28"/>
-          <w:szCs w:val="28"/>
-        </w:rPr>
-        <w:t>px</w:t>
-      </w:r>
-      <w:proofErr w:type="spellEnd"/>
-      <w:r>
-        <w:rPr>
-          <w:color w:val="333333"/>
-          <w:sz w:val="28"/>
-          <w:szCs w:val="28"/>
-        </w:rPr>
-        <w:t xml:space="preserve"> x 1944 </w:t>
-      </w:r>
-      <w:proofErr w:type="spellStart"/>
-      <w:r>
-        <w:rPr>
-          <w:color w:val="333333"/>
-          <w:sz w:val="28"/>
-          <w:szCs w:val="28"/>
-        </w:rPr>
-        <w:t>px</w:t>
-      </w:r>
-      <w:proofErr w:type="spellEnd"/>
-      <w:r>
-        <w:rPr>
-          <w:color w:val="333333"/>
-          <w:sz w:val="28"/>
-          <w:szCs w:val="28"/>
-        </w:rPr>
-        <w:t xml:space="preserve"> in </w:t>
+        <w:t xml:space="preserve">Photo : 3280 x 2464 px (fata de 2592 px x 1944 px in </w:t>
       </w:r>
       <w:proofErr w:type="spellStart"/>
       <w:r>
@@ -2076,7 +1934,7 @@
           <w:szCs w:val="28"/>
         </w:rPr>
         <w:drawing>
-          <wp:anchor distT="0" distB="0" distL="114300" distR="114300" simplePos="0" relativeHeight="251660288" behindDoc="0" locked="0" layoutInCell="1" allowOverlap="1">
+          <wp:anchor distT="0" distB="0" distL="114300" distR="114300" simplePos="0" relativeHeight="251657728" behindDoc="0" locked="0" layoutInCell="1" allowOverlap="1" wp14:anchorId="498454E1" wp14:editId="759DC042">
             <wp:simplePos x="0" y="0"/>
             <wp:positionH relativeFrom="column">
               <wp:posOffset>4331970</wp:posOffset>
@@ -2543,7 +2401,6 @@
         </w:rPr>
       </w:pPr>
       <w:proofErr w:type="spellStart"/>
-      <w:proofErr w:type="gramStart"/>
       <w:r>
         <w:rPr>
           <w:color w:val="333333"/>
@@ -2633,7 +2490,6 @@
         </w:rPr>
         <w:t>.</w:t>
       </w:r>
-      <w:proofErr w:type="gramEnd"/>
     </w:p>
     <w:p>
       <w:pPr>
@@ -2903,23 +2759,7 @@
           <w:sz w:val="28"/>
           <w:szCs w:val="28"/>
         </w:rPr>
-        <w:t xml:space="preserve"> </w:t>
-      </w:r>
-      <w:proofErr w:type="spellStart"/>
-      <w:r>
-        <w:rPr>
-          <w:sz w:val="28"/>
-          <w:szCs w:val="28"/>
-        </w:rPr>
-        <w:t>pe</w:t>
-      </w:r>
-      <w:proofErr w:type="spellEnd"/>
-      <w:r>
-        <w:rPr>
-          <w:sz w:val="28"/>
-          <w:szCs w:val="28"/>
-        </w:rPr>
-        <w:t xml:space="preserve"> </w:t>
+        <w:t xml:space="preserve"> pe </w:t>
       </w:r>
       <w:proofErr w:type="spellStart"/>
       <w:r>
@@ -3165,23 +3005,7 @@
           <w:sz w:val="28"/>
           <w:szCs w:val="28"/>
         </w:rPr>
-        <w:t xml:space="preserve"> </w:t>
-      </w:r>
-      <w:proofErr w:type="spellStart"/>
-      <w:r>
-        <w:rPr>
-          <w:sz w:val="28"/>
-          <w:szCs w:val="28"/>
-        </w:rPr>
-        <w:t>sunt</w:t>
-      </w:r>
-      <w:proofErr w:type="spellEnd"/>
-      <w:r>
-        <w:rPr>
-          <w:sz w:val="28"/>
-          <w:szCs w:val="28"/>
-        </w:rPr>
-        <w:t xml:space="preserve"> </w:t>
+        <w:t xml:space="preserve"> sunt </w:t>
       </w:r>
       <w:proofErr w:type="spellStart"/>
       <w:r>
@@ -3292,23 +3116,7 @@
           <w:sz w:val="28"/>
           <w:szCs w:val="28"/>
         </w:rPr>
-        <w:t xml:space="preserve"> </w:t>
-      </w:r>
-      <w:proofErr w:type="spellStart"/>
-      <w:r>
-        <w:rPr>
-          <w:sz w:val="28"/>
-          <w:szCs w:val="28"/>
-        </w:rPr>
-        <w:t>sunt</w:t>
-      </w:r>
-      <w:proofErr w:type="spellEnd"/>
-      <w:r>
-        <w:rPr>
-          <w:sz w:val="28"/>
-          <w:szCs w:val="28"/>
-        </w:rPr>
-        <w:t xml:space="preserve"> </w:t>
+        <w:t xml:space="preserve"> sunt </w:t>
       </w:r>
       <w:proofErr w:type="spellStart"/>
       <w:r>
@@ -4026,23 +3834,7 @@
           <w:sz w:val="28"/>
           <w:szCs w:val="28"/>
         </w:rPr>
-        <w:t xml:space="preserve"> </w:t>
-      </w:r>
-      <w:proofErr w:type="spellStart"/>
-      <w:r>
-        <w:rPr>
-          <w:sz w:val="28"/>
-          <w:szCs w:val="28"/>
-        </w:rPr>
-        <w:t>pe</w:t>
-      </w:r>
-      <w:proofErr w:type="spellEnd"/>
-      <w:r>
-        <w:rPr>
-          <w:sz w:val="28"/>
-          <w:szCs w:val="28"/>
-        </w:rPr>
-        <w:t xml:space="preserve"> </w:t>
+        <w:t xml:space="preserve"> pe </w:t>
       </w:r>
       <w:proofErr w:type="spellStart"/>
       <w:r>
@@ -4144,7 +3936,7 @@
           <w:szCs w:val="28"/>
         </w:rPr>
         <w:drawing>
-          <wp:inline distT="0" distB="0" distL="0" distR="0">
+          <wp:inline distT="0" distB="0" distL="0" distR="0" wp14:anchorId="7A5E2D5E" wp14:editId="3FE59F02">
             <wp:extent cx="5059045" cy="2291715"/>
             <wp:effectExtent l="19050" t="0" r="8255" b="0"/>
             <wp:docPr id="5" name="Picture 4"/>
@@ -4212,16 +4004,1040 @@
         <w:spacing w:after="200" w:line="276" w:lineRule="auto"/>
         <w:jc w:val="center"/>
         <w:rPr>
-          <w:sz w:val="28"/>
-          <w:szCs w:val="28"/>
-        </w:rPr>
-      </w:pPr>
+          <w:b/>
+          <w:i/>
+          <w:sz w:val="28"/>
+          <w:szCs w:val="28"/>
+        </w:rPr>
+      </w:pPr>
+      <w:r>
+        <w:rPr>
+          <w:b/>
+          <w:i/>
+          <w:sz w:val="28"/>
+          <w:szCs w:val="28"/>
+        </w:rPr>
+        <w:lastRenderedPageBreak/>
+        <w:t>Machine learning</w:t>
+      </w:r>
     </w:p>
     <w:p>
       <w:pPr>
         <w:spacing w:after="200" w:line="276" w:lineRule="auto"/>
         <w:jc w:val="center"/>
         <w:rPr>
+          <w:b/>
+          <w:i/>
+          <w:sz w:val="28"/>
+          <w:szCs w:val="28"/>
+        </w:rPr>
+      </w:pPr>
+    </w:p>
+    <w:p>
+      <w:pPr>
+        <w:spacing w:after="200" w:line="276" w:lineRule="auto"/>
+        <w:jc w:val="both"/>
+        <w:rPr>
+          <w:sz w:val="28"/>
+          <w:szCs w:val="28"/>
+        </w:rPr>
+      </w:pPr>
+      <w:r>
+        <w:rPr>
+          <w:sz w:val="28"/>
+          <w:szCs w:val="28"/>
+        </w:rPr>
+        <w:tab/>
+      </w:r>
+      <w:proofErr w:type="spellStart"/>
+      <w:r>
+        <w:rPr>
+          <w:sz w:val="28"/>
+          <w:szCs w:val="28"/>
+        </w:rPr>
+        <w:t>Studiul</w:t>
+      </w:r>
+      <w:proofErr w:type="spellEnd"/>
+      <w:r>
+        <w:rPr>
+          <w:sz w:val="28"/>
+          <w:szCs w:val="28"/>
+        </w:rPr>
+        <w:t xml:space="preserve"> </w:t>
+      </w:r>
+      <w:proofErr w:type="spellStart"/>
+      <w:r>
+        <w:rPr>
+          <w:sz w:val="28"/>
+          <w:szCs w:val="28"/>
+        </w:rPr>
+        <w:t>algoritmilor</w:t>
+      </w:r>
+      <w:proofErr w:type="spellEnd"/>
+      <w:r>
+        <w:rPr>
+          <w:sz w:val="28"/>
+          <w:szCs w:val="28"/>
+        </w:rPr>
+        <w:t xml:space="preserve"> care “</w:t>
+      </w:r>
+      <w:proofErr w:type="spellStart"/>
+      <w:r>
+        <w:rPr>
+          <w:sz w:val="28"/>
+          <w:szCs w:val="28"/>
+        </w:rPr>
+        <w:t>invata</w:t>
+      </w:r>
+      <w:proofErr w:type="spellEnd"/>
+      <w:r>
+        <w:rPr>
+          <w:sz w:val="28"/>
+          <w:szCs w:val="28"/>
+        </w:rPr>
+        <w:t xml:space="preserve">” din </w:t>
+      </w:r>
+      <w:proofErr w:type="spellStart"/>
+      <w:r>
+        <w:rPr>
+          <w:sz w:val="28"/>
+          <w:szCs w:val="28"/>
+        </w:rPr>
+        <w:t>exemple</w:t>
+      </w:r>
+      <w:proofErr w:type="spellEnd"/>
+      <w:r>
+        <w:rPr>
+          <w:sz w:val="28"/>
+          <w:szCs w:val="28"/>
+        </w:rPr>
+        <w:t xml:space="preserve"> </w:t>
+      </w:r>
+      <w:proofErr w:type="spellStart"/>
+      <w:r>
+        <w:rPr>
+          <w:sz w:val="28"/>
+          <w:szCs w:val="28"/>
+        </w:rPr>
+        <w:t>si</w:t>
+      </w:r>
+      <w:proofErr w:type="spellEnd"/>
+      <w:r>
+        <w:rPr>
+          <w:sz w:val="28"/>
+          <w:szCs w:val="28"/>
+        </w:rPr>
+        <w:t xml:space="preserve"> </w:t>
+      </w:r>
+      <w:proofErr w:type="spellStart"/>
+      <w:r>
+        <w:rPr>
+          <w:sz w:val="28"/>
+          <w:szCs w:val="28"/>
+        </w:rPr>
+        <w:t>experiente</w:t>
+      </w:r>
+      <w:proofErr w:type="spellEnd"/>
+      <w:r>
+        <w:rPr>
+          <w:sz w:val="28"/>
+          <w:szCs w:val="28"/>
+        </w:rPr>
+        <w:t xml:space="preserve">, </w:t>
+      </w:r>
+      <w:proofErr w:type="spellStart"/>
+      <w:r>
+        <w:rPr>
+          <w:sz w:val="28"/>
+          <w:szCs w:val="28"/>
+        </w:rPr>
+        <w:t>deci</w:t>
+      </w:r>
+      <w:proofErr w:type="spellEnd"/>
+      <w:r>
+        <w:rPr>
+          <w:sz w:val="28"/>
+          <w:szCs w:val="28"/>
+        </w:rPr>
+        <w:t xml:space="preserve"> nu se </w:t>
+      </w:r>
+      <w:proofErr w:type="spellStart"/>
+      <w:r>
+        <w:rPr>
+          <w:sz w:val="28"/>
+          <w:szCs w:val="28"/>
+        </w:rPr>
+        <w:t>bazeaza</w:t>
+      </w:r>
+      <w:proofErr w:type="spellEnd"/>
+      <w:r>
+        <w:rPr>
+          <w:sz w:val="28"/>
+          <w:szCs w:val="28"/>
+        </w:rPr>
+        <w:t xml:space="preserve"> pe reguli </w:t>
+      </w:r>
+      <w:proofErr w:type="spellStart"/>
+      <w:r>
+        <w:rPr>
+          <w:sz w:val="28"/>
+          <w:szCs w:val="28"/>
+        </w:rPr>
+        <w:t>predefinite</w:t>
+      </w:r>
+      <w:proofErr w:type="spellEnd"/>
+      <w:r>
+        <w:rPr>
+          <w:sz w:val="28"/>
+          <w:szCs w:val="28"/>
+        </w:rPr>
+        <w:t>, “hard-</w:t>
+      </w:r>
+      <w:proofErr w:type="spellStart"/>
+      <w:r>
+        <w:rPr>
+          <w:sz w:val="28"/>
+          <w:szCs w:val="28"/>
+        </w:rPr>
+        <w:t>codate</w:t>
+      </w:r>
+      <w:proofErr w:type="spellEnd"/>
+      <w:proofErr w:type="gramStart"/>
+      <w:r>
+        <w:rPr>
+          <w:sz w:val="28"/>
+          <w:szCs w:val="28"/>
+        </w:rPr>
+        <w:t>”.</w:t>
+      </w:r>
+      <w:proofErr w:type="spellStart"/>
+      <w:r>
+        <w:rPr>
+          <w:sz w:val="28"/>
+          <w:szCs w:val="28"/>
+        </w:rPr>
+        <w:t>Denumirea</w:t>
+      </w:r>
+      <w:proofErr w:type="spellEnd"/>
+      <w:proofErr w:type="gramEnd"/>
+      <w:r>
+        <w:rPr>
+          <w:sz w:val="28"/>
+          <w:szCs w:val="28"/>
+        </w:rPr>
+        <w:t xml:space="preserve"> </w:t>
+      </w:r>
+      <w:proofErr w:type="spellStart"/>
+      <w:r>
+        <w:rPr>
+          <w:sz w:val="28"/>
+          <w:szCs w:val="28"/>
+        </w:rPr>
+        <w:t>aduce</w:t>
+      </w:r>
+      <w:proofErr w:type="spellEnd"/>
+      <w:r>
+        <w:rPr>
+          <w:sz w:val="28"/>
+          <w:szCs w:val="28"/>
+        </w:rPr>
+        <w:t xml:space="preserve"> un pic a “Sci-Fi” </w:t>
+      </w:r>
+      <w:proofErr w:type="spellStart"/>
+      <w:r>
+        <w:rPr>
+          <w:sz w:val="28"/>
+          <w:szCs w:val="28"/>
+        </w:rPr>
+        <w:t>dar</w:t>
+      </w:r>
+      <w:proofErr w:type="spellEnd"/>
+      <w:r>
+        <w:rPr>
+          <w:sz w:val="28"/>
+          <w:szCs w:val="28"/>
+        </w:rPr>
+        <w:t xml:space="preserve"> </w:t>
+      </w:r>
+      <w:proofErr w:type="spellStart"/>
+      <w:r>
+        <w:rPr>
+          <w:sz w:val="28"/>
+          <w:szCs w:val="28"/>
+        </w:rPr>
+        <w:t>conceptul</w:t>
+      </w:r>
+      <w:proofErr w:type="spellEnd"/>
+      <w:r>
+        <w:rPr>
+          <w:sz w:val="28"/>
+          <w:szCs w:val="28"/>
+        </w:rPr>
+        <w:t xml:space="preserve"> de </w:t>
+      </w:r>
+      <w:proofErr w:type="spellStart"/>
+      <w:r>
+        <w:rPr>
+          <w:sz w:val="28"/>
+          <w:szCs w:val="28"/>
+        </w:rPr>
+        <w:t>baza</w:t>
+      </w:r>
+      <w:proofErr w:type="spellEnd"/>
+      <w:r>
+        <w:rPr>
+          <w:sz w:val="28"/>
+          <w:szCs w:val="28"/>
+        </w:rPr>
+        <w:t xml:space="preserve"> </w:t>
+      </w:r>
+      <w:proofErr w:type="spellStart"/>
+      <w:r>
+        <w:rPr>
+          <w:sz w:val="28"/>
+          <w:szCs w:val="28"/>
+        </w:rPr>
+        <w:t>este</w:t>
+      </w:r>
+      <w:proofErr w:type="spellEnd"/>
+      <w:r>
+        <w:rPr>
+          <w:sz w:val="28"/>
+          <w:szCs w:val="28"/>
+        </w:rPr>
+        <w:t xml:space="preserve"> </w:t>
+      </w:r>
+      <w:proofErr w:type="spellStart"/>
+      <w:r>
+        <w:rPr>
+          <w:sz w:val="28"/>
+          <w:szCs w:val="28"/>
+        </w:rPr>
+        <w:t>usor</w:t>
+      </w:r>
+      <w:proofErr w:type="spellEnd"/>
+      <w:r>
+        <w:rPr>
+          <w:sz w:val="28"/>
+          <w:szCs w:val="28"/>
+        </w:rPr>
+        <w:t xml:space="preserve"> de </w:t>
+      </w:r>
+      <w:proofErr w:type="spellStart"/>
+      <w:r>
+        <w:rPr>
+          <w:sz w:val="28"/>
+          <w:szCs w:val="28"/>
+        </w:rPr>
+        <w:t>inteles</w:t>
+      </w:r>
+      <w:proofErr w:type="spellEnd"/>
+      <w:r>
+        <w:rPr>
+          <w:sz w:val="28"/>
+          <w:szCs w:val="28"/>
+        </w:rPr>
+        <w:t xml:space="preserve">. In </w:t>
+      </w:r>
+      <w:proofErr w:type="spellStart"/>
+      <w:r>
+        <w:rPr>
+          <w:sz w:val="28"/>
+          <w:szCs w:val="28"/>
+        </w:rPr>
+        <w:t>momentele</w:t>
+      </w:r>
+      <w:proofErr w:type="spellEnd"/>
+      <w:r>
+        <w:rPr>
+          <w:sz w:val="28"/>
+          <w:szCs w:val="28"/>
+        </w:rPr>
+        <w:t xml:space="preserve"> </w:t>
+      </w:r>
+      <w:proofErr w:type="spellStart"/>
+      <w:r>
+        <w:rPr>
+          <w:sz w:val="28"/>
+          <w:szCs w:val="28"/>
+        </w:rPr>
+        <w:t>ce</w:t>
+      </w:r>
+      <w:proofErr w:type="spellEnd"/>
+      <w:r>
+        <w:rPr>
+          <w:sz w:val="28"/>
+          <w:szCs w:val="28"/>
+        </w:rPr>
+        <w:t xml:space="preserve"> </w:t>
+      </w:r>
+      <w:proofErr w:type="spellStart"/>
+      <w:r>
+        <w:rPr>
+          <w:sz w:val="28"/>
+          <w:szCs w:val="28"/>
+        </w:rPr>
+        <w:t>urmeaza</w:t>
+      </w:r>
+      <w:proofErr w:type="spellEnd"/>
+      <w:r>
+        <w:rPr>
+          <w:sz w:val="28"/>
+          <w:szCs w:val="28"/>
+        </w:rPr>
+        <w:t xml:space="preserve"> </w:t>
+      </w:r>
+      <w:proofErr w:type="spellStart"/>
+      <w:r>
+        <w:rPr>
+          <w:sz w:val="28"/>
+          <w:szCs w:val="28"/>
+        </w:rPr>
+        <w:t>va</w:t>
+      </w:r>
+      <w:proofErr w:type="spellEnd"/>
+      <w:r>
+        <w:rPr>
+          <w:sz w:val="28"/>
+          <w:szCs w:val="28"/>
+        </w:rPr>
+        <w:t xml:space="preserve"> </w:t>
+      </w:r>
+      <w:proofErr w:type="spellStart"/>
+      <w:r>
+        <w:rPr>
+          <w:sz w:val="28"/>
+          <w:szCs w:val="28"/>
+        </w:rPr>
+        <w:t>prezentam</w:t>
+      </w:r>
+      <w:proofErr w:type="spellEnd"/>
+      <w:r>
+        <w:rPr>
+          <w:sz w:val="28"/>
+          <w:szCs w:val="28"/>
+        </w:rPr>
+        <w:t xml:space="preserve"> un </w:t>
+      </w:r>
+      <w:proofErr w:type="spellStart"/>
+      <w:r>
+        <w:rPr>
+          <w:sz w:val="28"/>
+          <w:szCs w:val="28"/>
+        </w:rPr>
+        <w:t>exemplu</w:t>
+      </w:r>
+      <w:proofErr w:type="spellEnd"/>
+      <w:r>
+        <w:rPr>
+          <w:sz w:val="28"/>
+          <w:szCs w:val="28"/>
+        </w:rPr>
+        <w:t xml:space="preserve"> </w:t>
+      </w:r>
+      <w:proofErr w:type="spellStart"/>
+      <w:r>
+        <w:rPr>
+          <w:sz w:val="28"/>
+          <w:szCs w:val="28"/>
+        </w:rPr>
+        <w:t>pentru</w:t>
+      </w:r>
+      <w:proofErr w:type="spellEnd"/>
+      <w:r>
+        <w:rPr>
+          <w:sz w:val="28"/>
+          <w:szCs w:val="28"/>
+        </w:rPr>
+        <w:t xml:space="preserve"> </w:t>
+      </w:r>
+      <w:proofErr w:type="gramStart"/>
+      <w:r>
+        <w:rPr>
+          <w:sz w:val="28"/>
+          <w:szCs w:val="28"/>
+        </w:rPr>
+        <w:t>a</w:t>
+      </w:r>
+      <w:proofErr w:type="gramEnd"/>
+      <w:r>
+        <w:rPr>
+          <w:sz w:val="28"/>
+          <w:szCs w:val="28"/>
+        </w:rPr>
+        <w:t xml:space="preserve"> </w:t>
+      </w:r>
+      <w:proofErr w:type="spellStart"/>
+      <w:r>
+        <w:rPr>
+          <w:sz w:val="28"/>
+          <w:szCs w:val="28"/>
+        </w:rPr>
+        <w:t>intelege</w:t>
+      </w:r>
+      <w:proofErr w:type="spellEnd"/>
+      <w:r>
+        <w:rPr>
+          <w:sz w:val="28"/>
+          <w:szCs w:val="28"/>
+        </w:rPr>
+        <w:t xml:space="preserve"> </w:t>
+      </w:r>
+      <w:proofErr w:type="spellStart"/>
+      <w:r>
+        <w:rPr>
+          <w:sz w:val="28"/>
+          <w:szCs w:val="28"/>
+        </w:rPr>
+        <w:t>mai</w:t>
+      </w:r>
+      <w:proofErr w:type="spellEnd"/>
+      <w:r>
+        <w:rPr>
+          <w:sz w:val="28"/>
+          <w:szCs w:val="28"/>
+        </w:rPr>
+        <w:t xml:space="preserve"> bine </w:t>
+      </w:r>
+      <w:proofErr w:type="spellStart"/>
+      <w:r>
+        <w:rPr>
+          <w:sz w:val="28"/>
+          <w:szCs w:val="28"/>
+        </w:rPr>
+        <w:t>despre</w:t>
+      </w:r>
+      <w:proofErr w:type="spellEnd"/>
+      <w:r>
+        <w:rPr>
+          <w:sz w:val="28"/>
+          <w:szCs w:val="28"/>
+        </w:rPr>
+        <w:t xml:space="preserve"> </w:t>
+      </w:r>
+      <w:proofErr w:type="spellStart"/>
+      <w:r>
+        <w:rPr>
+          <w:sz w:val="28"/>
+          <w:szCs w:val="28"/>
+        </w:rPr>
+        <w:t>ce</w:t>
+      </w:r>
+      <w:proofErr w:type="spellEnd"/>
+      <w:r>
+        <w:rPr>
+          <w:sz w:val="28"/>
+          <w:szCs w:val="28"/>
+        </w:rPr>
+        <w:t xml:space="preserve"> </w:t>
+      </w:r>
+      <w:proofErr w:type="spellStart"/>
+      <w:r>
+        <w:rPr>
+          <w:sz w:val="28"/>
+          <w:szCs w:val="28"/>
+        </w:rPr>
+        <w:t>este</w:t>
+      </w:r>
+      <w:proofErr w:type="spellEnd"/>
+      <w:r>
+        <w:rPr>
+          <w:sz w:val="28"/>
+          <w:szCs w:val="28"/>
+        </w:rPr>
+        <w:t xml:space="preserve"> </w:t>
+      </w:r>
+      <w:proofErr w:type="spellStart"/>
+      <w:r>
+        <w:rPr>
+          <w:sz w:val="28"/>
+          <w:szCs w:val="28"/>
+        </w:rPr>
+        <w:t>vorba</w:t>
+      </w:r>
+      <w:proofErr w:type="spellEnd"/>
+      <w:r>
+        <w:rPr>
+          <w:sz w:val="28"/>
+          <w:szCs w:val="28"/>
+        </w:rPr>
+        <w:t>.</w:t>
+      </w:r>
+    </w:p>
+    <w:p>
+      <w:pPr>
+        <w:spacing w:after="200" w:line="276" w:lineRule="auto"/>
+        <w:ind w:firstLine="720"/>
+        <w:jc w:val="both"/>
+        <w:rPr>
+          <w:sz w:val="28"/>
+          <w:szCs w:val="28"/>
+        </w:rPr>
+      </w:pPr>
+      <w:r>
+        <w:rPr>
+          <w:sz w:val="28"/>
+          <w:szCs w:val="28"/>
+        </w:rPr>
+        <w:t xml:space="preserve">O </w:t>
+      </w:r>
+      <w:proofErr w:type="spellStart"/>
+      <w:r>
+        <w:rPr>
+          <w:sz w:val="28"/>
+          <w:szCs w:val="28"/>
+        </w:rPr>
+        <w:t>problema</w:t>
+      </w:r>
+      <w:proofErr w:type="spellEnd"/>
+      <w:r>
+        <w:rPr>
+          <w:sz w:val="28"/>
+          <w:szCs w:val="28"/>
+        </w:rPr>
+        <w:t xml:space="preserve"> la care </w:t>
+      </w:r>
+      <w:proofErr w:type="spellStart"/>
+      <w:r>
+        <w:rPr>
+          <w:sz w:val="28"/>
+          <w:szCs w:val="28"/>
+        </w:rPr>
+        <w:t>daca</w:t>
+      </w:r>
+      <w:proofErr w:type="spellEnd"/>
+      <w:r>
+        <w:rPr>
+          <w:sz w:val="28"/>
+          <w:szCs w:val="28"/>
+        </w:rPr>
+        <w:t xml:space="preserve"> se </w:t>
+      </w:r>
+      <w:proofErr w:type="spellStart"/>
+      <w:r>
+        <w:rPr>
+          <w:sz w:val="28"/>
+          <w:szCs w:val="28"/>
+        </w:rPr>
+        <w:t>cauta</w:t>
+      </w:r>
+      <w:proofErr w:type="spellEnd"/>
+      <w:r>
+        <w:rPr>
+          <w:sz w:val="28"/>
+          <w:szCs w:val="28"/>
+        </w:rPr>
+        <w:t xml:space="preserve"> </w:t>
+      </w:r>
+      <w:proofErr w:type="spellStart"/>
+      <w:r>
+        <w:rPr>
+          <w:sz w:val="28"/>
+          <w:szCs w:val="28"/>
+        </w:rPr>
+        <w:t>rezolvare</w:t>
+      </w:r>
+      <w:proofErr w:type="spellEnd"/>
+      <w:r>
+        <w:rPr>
+          <w:sz w:val="28"/>
+          <w:szCs w:val="28"/>
+        </w:rPr>
+        <w:t xml:space="preserve"> </w:t>
+      </w:r>
+      <w:proofErr w:type="spellStart"/>
+      <w:r>
+        <w:rPr>
+          <w:sz w:val="28"/>
+          <w:szCs w:val="28"/>
+        </w:rPr>
+        <w:t>traditionala</w:t>
+      </w:r>
+      <w:proofErr w:type="spellEnd"/>
+      <w:r>
+        <w:rPr>
+          <w:sz w:val="28"/>
+          <w:szCs w:val="28"/>
+        </w:rPr>
+        <w:t xml:space="preserve">, am </w:t>
+      </w:r>
+      <w:proofErr w:type="spellStart"/>
+      <w:r>
+        <w:rPr>
+          <w:sz w:val="28"/>
+          <w:szCs w:val="28"/>
+        </w:rPr>
+        <w:t>irosi</w:t>
+      </w:r>
+      <w:proofErr w:type="spellEnd"/>
+      <w:r>
+        <w:rPr>
+          <w:sz w:val="28"/>
+          <w:szCs w:val="28"/>
+        </w:rPr>
+        <w:t xml:space="preserve"> </w:t>
+      </w:r>
+      <w:proofErr w:type="spellStart"/>
+      <w:r>
+        <w:rPr>
+          <w:sz w:val="28"/>
+          <w:szCs w:val="28"/>
+        </w:rPr>
+        <w:t>mult</w:t>
+      </w:r>
+      <w:proofErr w:type="spellEnd"/>
+      <w:r>
+        <w:rPr>
+          <w:sz w:val="28"/>
+          <w:szCs w:val="28"/>
+        </w:rPr>
+        <w:t xml:space="preserve"> </w:t>
+      </w:r>
+      <w:proofErr w:type="spellStart"/>
+      <w:r>
+        <w:rPr>
+          <w:sz w:val="28"/>
+          <w:szCs w:val="28"/>
+        </w:rPr>
+        <w:t>prea</w:t>
+      </w:r>
+      <w:proofErr w:type="spellEnd"/>
+      <w:r>
+        <w:rPr>
+          <w:sz w:val="28"/>
+          <w:szCs w:val="28"/>
+        </w:rPr>
+        <w:t xml:space="preserve"> </w:t>
+      </w:r>
+      <w:proofErr w:type="spellStart"/>
+      <w:r>
+        <w:rPr>
+          <w:sz w:val="28"/>
+          <w:szCs w:val="28"/>
+        </w:rPr>
+        <w:t>multe</w:t>
+      </w:r>
+      <w:proofErr w:type="spellEnd"/>
+      <w:r>
+        <w:rPr>
+          <w:sz w:val="28"/>
+          <w:szCs w:val="28"/>
+        </w:rPr>
+        <w:t xml:space="preserve"> </w:t>
+      </w:r>
+      <w:proofErr w:type="spellStart"/>
+      <w:r>
+        <w:rPr>
+          <w:sz w:val="28"/>
+          <w:szCs w:val="28"/>
+        </w:rPr>
+        <w:t>resure</w:t>
+      </w:r>
+      <w:proofErr w:type="spellEnd"/>
+      <w:r>
+        <w:rPr>
+          <w:sz w:val="28"/>
+          <w:szCs w:val="28"/>
+        </w:rPr>
+        <w:t xml:space="preserve"> </w:t>
+      </w:r>
+      <w:proofErr w:type="spellStart"/>
+      <w:r>
+        <w:rPr>
+          <w:sz w:val="28"/>
+          <w:szCs w:val="28"/>
+        </w:rPr>
+        <w:t>este</w:t>
+      </w:r>
+      <w:proofErr w:type="spellEnd"/>
+      <w:r>
+        <w:rPr>
+          <w:sz w:val="28"/>
+          <w:szCs w:val="28"/>
+        </w:rPr>
+        <w:t xml:space="preserve">, de </w:t>
+      </w:r>
+      <w:proofErr w:type="spellStart"/>
+      <w:r>
+        <w:rPr>
+          <w:sz w:val="28"/>
+          <w:szCs w:val="28"/>
+        </w:rPr>
+        <w:t>exemplu</w:t>
+      </w:r>
+      <w:proofErr w:type="spellEnd"/>
+      <w:r>
+        <w:rPr>
+          <w:sz w:val="28"/>
+          <w:szCs w:val="28"/>
+        </w:rPr>
+        <w:t xml:space="preserve">, cum </w:t>
+      </w:r>
+      <w:proofErr w:type="spellStart"/>
+      <w:r>
+        <w:rPr>
+          <w:sz w:val="28"/>
+          <w:szCs w:val="28"/>
+        </w:rPr>
+        <w:t>facem</w:t>
+      </w:r>
+      <w:proofErr w:type="spellEnd"/>
+      <w:r>
+        <w:rPr>
+          <w:sz w:val="28"/>
+          <w:szCs w:val="28"/>
+        </w:rPr>
+        <w:t xml:space="preserve"> un program care </w:t>
+      </w:r>
+      <w:proofErr w:type="spellStart"/>
+      <w:r>
+        <w:rPr>
+          <w:sz w:val="28"/>
+          <w:szCs w:val="28"/>
+        </w:rPr>
+        <w:t>sa</w:t>
+      </w:r>
+      <w:proofErr w:type="spellEnd"/>
+      <w:r>
+        <w:rPr>
+          <w:sz w:val="28"/>
+          <w:szCs w:val="28"/>
+        </w:rPr>
+        <w:t xml:space="preserve"> </w:t>
+      </w:r>
+      <w:proofErr w:type="spellStart"/>
+      <w:r>
+        <w:rPr>
+          <w:sz w:val="28"/>
+          <w:szCs w:val="28"/>
+        </w:rPr>
+        <w:t>distinga</w:t>
+      </w:r>
+      <w:proofErr w:type="spellEnd"/>
+      <w:r>
+        <w:rPr>
+          <w:sz w:val="28"/>
+          <w:szCs w:val="28"/>
+        </w:rPr>
+        <w:t xml:space="preserve"> un mar de o </w:t>
+      </w:r>
+      <w:proofErr w:type="spellStart"/>
+      <w:r>
+        <w:rPr>
+          <w:sz w:val="28"/>
+          <w:szCs w:val="28"/>
+        </w:rPr>
+        <w:t>portocala</w:t>
+      </w:r>
+      <w:proofErr w:type="spellEnd"/>
+      <w:r>
+        <w:rPr>
+          <w:sz w:val="28"/>
+          <w:szCs w:val="28"/>
+        </w:rPr>
+        <w:t>?</w:t>
+      </w:r>
+    </w:p>
+    <w:p>
+      <w:pPr>
+        <w:spacing w:after="200" w:line="276" w:lineRule="auto"/>
+        <w:ind w:firstLine="720"/>
+        <w:jc w:val="both"/>
+        <w:rPr>
+          <w:sz w:val="28"/>
+          <w:szCs w:val="28"/>
+        </w:rPr>
+      </w:pPr>
+      <w:r>
+        <w:rPr>
+          <w:sz w:val="28"/>
+          <w:szCs w:val="28"/>
+        </w:rPr>
+        <w:t xml:space="preserve">Sa ne </w:t>
+      </w:r>
+      <w:proofErr w:type="spellStart"/>
+      <w:r>
+        <w:rPr>
+          <w:sz w:val="28"/>
+          <w:szCs w:val="28"/>
+        </w:rPr>
+        <w:t>imaginam</w:t>
+      </w:r>
+      <w:proofErr w:type="spellEnd"/>
+      <w:r>
+        <w:rPr>
+          <w:sz w:val="28"/>
+          <w:szCs w:val="28"/>
+        </w:rPr>
+        <w:t xml:space="preserve"> ca </w:t>
+      </w:r>
+      <w:proofErr w:type="spellStart"/>
+      <w:r>
+        <w:rPr>
+          <w:sz w:val="28"/>
+          <w:szCs w:val="28"/>
+        </w:rPr>
+        <w:t>programul</w:t>
+      </w:r>
+      <w:proofErr w:type="spellEnd"/>
+      <w:r>
+        <w:rPr>
+          <w:sz w:val="28"/>
+          <w:szCs w:val="28"/>
+        </w:rPr>
+        <w:t xml:space="preserve"> </w:t>
+      </w:r>
+      <w:proofErr w:type="spellStart"/>
+      <w:r>
+        <w:rPr>
+          <w:sz w:val="28"/>
+          <w:szCs w:val="28"/>
+        </w:rPr>
+        <w:t>realizat</w:t>
+      </w:r>
+      <w:proofErr w:type="spellEnd"/>
+      <w:r>
+        <w:rPr>
+          <w:sz w:val="28"/>
+          <w:szCs w:val="28"/>
+        </w:rPr>
+        <w:t xml:space="preserve"> traditional are ca </w:t>
+      </w:r>
+      <w:proofErr w:type="spellStart"/>
+      <w:r>
+        <w:rPr>
+          <w:color w:val="FF0000"/>
+          <w:sz w:val="28"/>
+          <w:szCs w:val="28"/>
+        </w:rPr>
+        <w:t>intrare</w:t>
+      </w:r>
+      <w:proofErr w:type="spellEnd"/>
+      <w:r>
+        <w:rPr>
+          <w:sz w:val="28"/>
+          <w:szCs w:val="28"/>
+        </w:rPr>
+        <w:t xml:space="preserve"> o imagine </w:t>
+      </w:r>
+      <w:proofErr w:type="spellStart"/>
+      <w:r>
+        <w:rPr>
+          <w:sz w:val="28"/>
+          <w:szCs w:val="28"/>
+        </w:rPr>
+        <w:t>ce</w:t>
+      </w:r>
+      <w:proofErr w:type="spellEnd"/>
+      <w:r>
+        <w:rPr>
+          <w:sz w:val="28"/>
+          <w:szCs w:val="28"/>
+        </w:rPr>
+        <w:t xml:space="preserve"> </w:t>
+      </w:r>
+      <w:proofErr w:type="spellStart"/>
+      <w:r>
+        <w:rPr>
+          <w:sz w:val="28"/>
+          <w:szCs w:val="28"/>
+        </w:rPr>
+        <w:t>reprezinta</w:t>
+      </w:r>
+      <w:proofErr w:type="spellEnd"/>
+      <w:r>
+        <w:rPr>
+          <w:sz w:val="28"/>
+          <w:szCs w:val="28"/>
+        </w:rPr>
+        <w:t xml:space="preserve"> un </w:t>
+      </w:r>
+      <w:proofErr w:type="spellStart"/>
+      <w:r>
+        <w:rPr>
+          <w:sz w:val="28"/>
+          <w:szCs w:val="28"/>
+        </w:rPr>
+        <w:t>fruct</w:t>
+      </w:r>
+      <w:proofErr w:type="spellEnd"/>
+      <w:r>
+        <w:rPr>
+          <w:sz w:val="28"/>
+          <w:szCs w:val="28"/>
+        </w:rPr>
+        <w:t xml:space="preserve"> </w:t>
+      </w:r>
+      <w:proofErr w:type="spellStart"/>
+      <w:r>
+        <w:rPr>
+          <w:sz w:val="28"/>
+          <w:szCs w:val="28"/>
+        </w:rPr>
+        <w:t>iar</w:t>
+      </w:r>
+      <w:proofErr w:type="spellEnd"/>
+      <w:r>
+        <w:rPr>
+          <w:sz w:val="28"/>
+          <w:szCs w:val="28"/>
+        </w:rPr>
+        <w:t xml:space="preserve"> ca </w:t>
+      </w:r>
+      <w:proofErr w:type="spellStart"/>
+      <w:r>
+        <w:rPr>
+          <w:color w:val="FF0000"/>
+          <w:sz w:val="28"/>
+          <w:szCs w:val="28"/>
+        </w:rPr>
+        <w:t>iesire</w:t>
+      </w:r>
+      <w:proofErr w:type="spellEnd"/>
+      <w:r>
+        <w:rPr>
+          <w:sz w:val="28"/>
+          <w:szCs w:val="28"/>
+        </w:rPr>
+        <w:t xml:space="preserve"> </w:t>
+      </w:r>
+      <w:proofErr w:type="spellStart"/>
+      <w:r>
+        <w:rPr>
+          <w:sz w:val="28"/>
+          <w:szCs w:val="28"/>
+        </w:rPr>
+        <w:t>tipul</w:t>
+      </w:r>
+      <w:proofErr w:type="spellEnd"/>
+      <w:r>
+        <w:rPr>
+          <w:sz w:val="28"/>
+          <w:szCs w:val="28"/>
+        </w:rPr>
+        <w:t xml:space="preserve"> </w:t>
+      </w:r>
+      <w:proofErr w:type="spellStart"/>
+      <w:r>
+        <w:rPr>
+          <w:sz w:val="28"/>
+          <w:szCs w:val="28"/>
+        </w:rPr>
+        <w:t>fructului</w:t>
+      </w:r>
+      <w:proofErr w:type="spellEnd"/>
+      <w:r>
+        <w:rPr>
+          <w:sz w:val="28"/>
+          <w:szCs w:val="28"/>
+        </w:rPr>
+        <w:t>.</w:t>
+      </w:r>
+    </w:p>
+    <w:p>
+      <w:pPr>
+        <w:spacing w:after="200" w:line="276" w:lineRule="auto"/>
+        <w:rPr>
           <w:sz w:val="28"/>
           <w:szCs w:val="28"/>
         </w:rPr>
@@ -4229,14 +5045,53 @@
       <w:r>
         <w:rPr>
           <w:noProof/>
-          <w:sz w:val="28"/>
-          <w:szCs w:val="28"/>
+        </w:rPr>
+        <w:pict w14:anchorId="46963976">
+          <v:rect id="_x0000_s1026" style="position:absolute;margin-left:275.25pt;margin-top:40.35pt;width:96pt;height:30.75pt;z-index:251659776" fillcolor="#4f81bd [3204]" strokecolor="#4f81bd [3204]" strokeweight="3pt">
+            <v:shadow type="perspective" color="#243f60 [1604]" opacity=".5" offset="1pt" offset2="-1pt"/>
+            <v:textbox>
+              <w:txbxContent>
+                <w:p>
+                  <w:pPr>
+                    <w:spacing w:line="360" w:lineRule="auto"/>
+                    <w:jc w:val="center"/>
+                    <w:rPr>
+                      <w:color w:val="FFFFFF" w:themeColor="background1"/>
+                    </w:rPr>
+                  </w:pPr>
+                  <w:r>
+                    <w:rPr>
+                      <w:color w:val="FFFFFF" w:themeColor="background1"/>
+                    </w:rPr>
+                    <w:t>“</w:t>
+                  </w:r>
+                  <w:r>
+                    <w:rPr>
+                      <w:color w:val="FFFFFF" w:themeColor="background1"/>
+                    </w:rPr>
+                    <w:t>MAR</w:t>
+                  </w:r>
+                  <w:r>
+                    <w:rPr>
+                      <w:color w:val="FFFFFF" w:themeColor="background1"/>
+                    </w:rPr>
+                    <w:t>”</w:t>
+                  </w:r>
+                </w:p>
+              </w:txbxContent>
+            </v:textbox>
+          </v:rect>
+        </w:pict>
+      </w:r>
+      <w:r>
+        <w:rPr>
+          <w:noProof/>
         </w:rPr>
         <w:drawing>
-          <wp:inline distT="0" distB="0" distL="0" distR="0">
-            <wp:extent cx="4880610" cy="2719705"/>
-            <wp:effectExtent l="19050" t="0" r="0" b="0"/>
-            <wp:docPr id="7" name="Picture 7"/>
+          <wp:inline distT="0" distB="0" distL="0" distR="0" wp14:anchorId="58FEEA4C" wp14:editId="6711F374">
+            <wp:extent cx="3295650" cy="1272155"/>
+            <wp:effectExtent l="0" t="0" r="0" b="0"/>
+            <wp:docPr id="4" name="Picture 4"/>
             <wp:cNvGraphicFramePr>
               <a:graphicFrameLocks xmlns:a="http://schemas.openxmlformats.org/drawingml/2006/main" noChangeAspect="1"/>
             </wp:cNvGraphicFramePr>
@@ -4244,33 +5099,23 @@
               <a:graphicData uri="http://schemas.openxmlformats.org/drawingml/2006/picture">
                 <pic:pic xmlns:pic="http://schemas.openxmlformats.org/drawingml/2006/picture">
                   <pic:nvPicPr>
-                    <pic:cNvPr id="0" name="Picture 7"/>
-                    <pic:cNvPicPr>
-                      <a:picLocks noChangeAspect="1" noChangeArrowheads="1"/>
-                    </pic:cNvPicPr>
+                    <pic:cNvPr id="1" name=""/>
+                    <pic:cNvPicPr/>
                   </pic:nvPicPr>
                   <pic:blipFill>
                     <a:blip r:embed="rId10"/>
-                    <a:srcRect/>
                     <a:stretch>
                       <a:fillRect/>
                     </a:stretch>
                   </pic:blipFill>
-                  <pic:spPr bwMode="auto">
+                  <pic:spPr>
                     <a:xfrm>
                       <a:off x="0" y="0"/>
-                      <a:ext cx="4880610" cy="2719705"/>
+                      <a:ext cx="3318089" cy="1280817"/>
                     </a:xfrm>
                     <a:prstGeom prst="rect">
                       <a:avLst/>
                     </a:prstGeom>
-                    <a:noFill/>
-                    <a:ln w="9525">
-                      <a:noFill/>
-                      <a:miter lim="800000"/>
-                      <a:headEnd/>
-                      <a:tailEnd/>
-                    </a:ln>
                   </pic:spPr>
                 </pic:pic>
               </a:graphicData>
@@ -4282,8 +5127,460 @@
     <w:p>
       <w:pPr>
         <w:spacing w:after="200" w:line="276" w:lineRule="auto"/>
-        <w:jc w:val="center"/>
-        <w:rPr>
+        <w:ind w:firstLine="720"/>
+        <w:jc w:val="both"/>
+        <w:rPr>
+          <w:sz w:val="28"/>
+          <w:szCs w:val="28"/>
+        </w:rPr>
+      </w:pPr>
+      <w:proofErr w:type="spellStart"/>
+      <w:r>
+        <w:rPr>
+          <w:sz w:val="28"/>
+          <w:szCs w:val="28"/>
+        </w:rPr>
+        <w:t>Pentru</w:t>
+      </w:r>
+      <w:proofErr w:type="spellEnd"/>
+      <w:r>
+        <w:rPr>
+          <w:sz w:val="28"/>
+          <w:szCs w:val="28"/>
+        </w:rPr>
+        <w:t xml:space="preserve"> a face </w:t>
+      </w:r>
+      <w:proofErr w:type="spellStart"/>
+      <w:r>
+        <w:rPr>
+          <w:sz w:val="28"/>
+          <w:szCs w:val="28"/>
+        </w:rPr>
+        <w:t>diferenta</w:t>
+      </w:r>
+      <w:proofErr w:type="spellEnd"/>
+      <w:r>
+        <w:rPr>
+          <w:sz w:val="28"/>
+          <w:szCs w:val="28"/>
+        </w:rPr>
+        <w:t xml:space="preserve"> </w:t>
+      </w:r>
+      <w:proofErr w:type="spellStart"/>
+      <w:r>
+        <w:rPr>
+          <w:sz w:val="28"/>
+          <w:szCs w:val="28"/>
+        </w:rPr>
+        <w:t>dintre</w:t>
+      </w:r>
+      <w:proofErr w:type="spellEnd"/>
+      <w:r>
+        <w:rPr>
+          <w:sz w:val="28"/>
+          <w:szCs w:val="28"/>
+        </w:rPr>
+        <w:t xml:space="preserve"> </w:t>
+      </w:r>
+      <w:proofErr w:type="spellStart"/>
+      <w:r>
+        <w:rPr>
+          <w:sz w:val="28"/>
+          <w:szCs w:val="28"/>
+        </w:rPr>
+        <w:t>fructe</w:t>
+      </w:r>
+      <w:proofErr w:type="spellEnd"/>
+      <w:r>
+        <w:rPr>
+          <w:sz w:val="28"/>
+          <w:szCs w:val="28"/>
+        </w:rPr>
+        <w:t xml:space="preserve">, am </w:t>
+      </w:r>
+      <w:proofErr w:type="spellStart"/>
+      <w:r>
+        <w:rPr>
+          <w:sz w:val="28"/>
+          <w:szCs w:val="28"/>
+        </w:rPr>
+        <w:t>putea</w:t>
+      </w:r>
+      <w:proofErr w:type="spellEnd"/>
+      <w:r>
+        <w:rPr>
+          <w:sz w:val="28"/>
+          <w:szCs w:val="28"/>
+        </w:rPr>
+        <w:t xml:space="preserve">, de </w:t>
+      </w:r>
+      <w:proofErr w:type="spellStart"/>
+      <w:r>
+        <w:rPr>
+          <w:sz w:val="28"/>
+          <w:szCs w:val="28"/>
+        </w:rPr>
+        <w:t>exemplu</w:t>
+      </w:r>
+      <w:proofErr w:type="spellEnd"/>
+      <w:r>
+        <w:rPr>
+          <w:sz w:val="28"/>
+          <w:szCs w:val="28"/>
+        </w:rPr>
+        <w:t xml:space="preserve">, </w:t>
+      </w:r>
+      <w:proofErr w:type="spellStart"/>
+      <w:r>
+        <w:rPr>
+          <w:sz w:val="28"/>
+          <w:szCs w:val="28"/>
+        </w:rPr>
+        <w:t>sa</w:t>
+      </w:r>
+      <w:proofErr w:type="spellEnd"/>
+      <w:r>
+        <w:rPr>
+          <w:sz w:val="28"/>
+          <w:szCs w:val="28"/>
+        </w:rPr>
+        <w:t xml:space="preserve"> </w:t>
+      </w:r>
+      <w:proofErr w:type="spellStart"/>
+      <w:r>
+        <w:rPr>
+          <w:sz w:val="28"/>
+          <w:szCs w:val="28"/>
+        </w:rPr>
+        <w:t>implementam</w:t>
+      </w:r>
+      <w:proofErr w:type="spellEnd"/>
+      <w:r>
+        <w:rPr>
+          <w:sz w:val="28"/>
+          <w:szCs w:val="28"/>
+        </w:rPr>
+        <w:t xml:space="preserve"> o </w:t>
+      </w:r>
+      <w:proofErr w:type="spellStart"/>
+      <w:r>
+        <w:rPr>
+          <w:sz w:val="28"/>
+          <w:szCs w:val="28"/>
+        </w:rPr>
+        <w:t>functie</w:t>
+      </w:r>
+      <w:proofErr w:type="spellEnd"/>
+      <w:r>
+        <w:rPr>
+          <w:sz w:val="28"/>
+          <w:szCs w:val="28"/>
+        </w:rPr>
+        <w:t xml:space="preserve"> care </w:t>
+      </w:r>
+      <w:proofErr w:type="spellStart"/>
+      <w:r>
+        <w:rPr>
+          <w:sz w:val="28"/>
+          <w:szCs w:val="28"/>
+        </w:rPr>
+        <w:t>numara</w:t>
+      </w:r>
+      <w:proofErr w:type="spellEnd"/>
+      <w:r>
+        <w:rPr>
+          <w:sz w:val="28"/>
+          <w:szCs w:val="28"/>
+        </w:rPr>
+        <w:t xml:space="preserve"> </w:t>
+      </w:r>
+      <w:proofErr w:type="spellStart"/>
+      <w:r>
+        <w:rPr>
+          <w:sz w:val="28"/>
+          <w:szCs w:val="28"/>
+        </w:rPr>
+        <w:t>si</w:t>
+      </w:r>
+      <w:proofErr w:type="spellEnd"/>
+      <w:r>
+        <w:rPr>
+          <w:sz w:val="28"/>
+          <w:szCs w:val="28"/>
+        </w:rPr>
+        <w:t xml:space="preserve"> </w:t>
+      </w:r>
+      <w:proofErr w:type="spellStart"/>
+      <w:r>
+        <w:rPr>
+          <w:sz w:val="28"/>
+          <w:szCs w:val="28"/>
+        </w:rPr>
+        <w:t>compara</w:t>
+      </w:r>
+      <w:proofErr w:type="spellEnd"/>
+      <w:r>
+        <w:rPr>
+          <w:sz w:val="28"/>
+          <w:szCs w:val="28"/>
+        </w:rPr>
+        <w:t xml:space="preserve"> </w:t>
+      </w:r>
+      <w:proofErr w:type="spellStart"/>
+      <w:r>
+        <w:rPr>
+          <w:sz w:val="28"/>
+          <w:szCs w:val="28"/>
+        </w:rPr>
+        <w:t>pixelii</w:t>
+      </w:r>
+      <w:proofErr w:type="spellEnd"/>
+      <w:r>
+        <w:rPr>
+          <w:sz w:val="28"/>
+          <w:szCs w:val="28"/>
+        </w:rPr>
+        <w:t xml:space="preserve"> </w:t>
+      </w:r>
+      <w:proofErr w:type="spellStart"/>
+      <w:r>
+        <w:rPr>
+          <w:sz w:val="28"/>
+          <w:szCs w:val="28"/>
+        </w:rPr>
+        <w:t>portocalii</w:t>
+      </w:r>
+      <w:proofErr w:type="spellEnd"/>
+      <w:r>
+        <w:rPr>
+          <w:sz w:val="28"/>
+          <w:szCs w:val="28"/>
+        </w:rPr>
+        <w:t xml:space="preserve"> </w:t>
+      </w:r>
+      <w:proofErr w:type="spellStart"/>
+      <w:r>
+        <w:rPr>
+          <w:sz w:val="28"/>
+          <w:szCs w:val="28"/>
+        </w:rPr>
+        <w:t>si</w:t>
+      </w:r>
+      <w:proofErr w:type="spellEnd"/>
+      <w:r>
+        <w:rPr>
+          <w:sz w:val="28"/>
+          <w:szCs w:val="28"/>
+        </w:rPr>
+        <w:t xml:space="preserve"> </w:t>
+      </w:r>
+      <w:proofErr w:type="spellStart"/>
+      <w:r>
+        <w:rPr>
+          <w:sz w:val="28"/>
+          <w:szCs w:val="28"/>
+        </w:rPr>
+        <w:t>cei</w:t>
+      </w:r>
+      <w:proofErr w:type="spellEnd"/>
+      <w:r>
+        <w:rPr>
+          <w:sz w:val="28"/>
+          <w:szCs w:val="28"/>
+        </w:rPr>
+        <w:t xml:space="preserve"> </w:t>
+      </w:r>
+      <w:proofErr w:type="spellStart"/>
+      <w:r>
+        <w:rPr>
+          <w:sz w:val="28"/>
+          <w:szCs w:val="28"/>
+        </w:rPr>
+        <w:t>verzi</w:t>
+      </w:r>
+      <w:proofErr w:type="spellEnd"/>
+      <w:r>
+        <w:rPr>
+          <w:sz w:val="28"/>
+          <w:szCs w:val="28"/>
+        </w:rPr>
+        <w:t xml:space="preserve"> </w:t>
+      </w:r>
+      <w:r>
+        <w:rPr>
+          <w:sz w:val="28"/>
+          <w:szCs w:val="28"/>
+        </w:rPr>
+        <w:t xml:space="preserve">din </w:t>
+      </w:r>
+      <w:proofErr w:type="spellStart"/>
+      <w:r>
+        <w:rPr>
+          <w:sz w:val="28"/>
+          <w:szCs w:val="28"/>
+        </w:rPr>
+        <w:t>poza</w:t>
+      </w:r>
+      <w:proofErr w:type="spellEnd"/>
+      <w:r>
+        <w:rPr>
+          <w:sz w:val="28"/>
+          <w:szCs w:val="28"/>
+        </w:rPr>
+        <w:t xml:space="preserve">, </w:t>
+      </w:r>
+      <w:proofErr w:type="spellStart"/>
+      <w:r>
+        <w:rPr>
+          <w:sz w:val="28"/>
+          <w:szCs w:val="28"/>
+        </w:rPr>
+        <w:t>raportul</w:t>
+      </w:r>
+      <w:proofErr w:type="spellEnd"/>
+      <w:r>
+        <w:rPr>
+          <w:sz w:val="28"/>
+          <w:szCs w:val="28"/>
+        </w:rPr>
+        <w:t xml:space="preserve"> </w:t>
+      </w:r>
+      <w:proofErr w:type="spellStart"/>
+      <w:r>
+        <w:rPr>
+          <w:sz w:val="28"/>
+          <w:szCs w:val="28"/>
+        </w:rPr>
+        <w:t>dintre</w:t>
+      </w:r>
+      <w:proofErr w:type="spellEnd"/>
+      <w:r>
+        <w:rPr>
+          <w:sz w:val="28"/>
+          <w:szCs w:val="28"/>
+        </w:rPr>
+        <w:t xml:space="preserve"> </w:t>
+      </w:r>
+      <w:proofErr w:type="spellStart"/>
+      <w:r>
+        <w:rPr>
+          <w:sz w:val="28"/>
+          <w:szCs w:val="28"/>
+        </w:rPr>
+        <w:t>cele</w:t>
+      </w:r>
+      <w:proofErr w:type="spellEnd"/>
+      <w:r>
+        <w:rPr>
+          <w:sz w:val="28"/>
+          <w:szCs w:val="28"/>
+        </w:rPr>
+        <w:t xml:space="preserve"> </w:t>
+      </w:r>
+      <w:proofErr w:type="spellStart"/>
+      <w:r>
+        <w:rPr>
+          <w:sz w:val="28"/>
+          <w:szCs w:val="28"/>
+        </w:rPr>
+        <w:t>doua</w:t>
+      </w:r>
+      <w:proofErr w:type="spellEnd"/>
+      <w:r>
+        <w:rPr>
+          <w:sz w:val="28"/>
+          <w:szCs w:val="28"/>
+        </w:rPr>
+        <w:t xml:space="preserve"> ne-</w:t>
+      </w:r>
+      <w:proofErr w:type="spellStart"/>
+      <w:r>
+        <w:rPr>
+          <w:sz w:val="28"/>
+          <w:szCs w:val="28"/>
+        </w:rPr>
+        <w:t>ar</w:t>
+      </w:r>
+      <w:proofErr w:type="spellEnd"/>
+      <w:r>
+        <w:rPr>
+          <w:sz w:val="28"/>
+          <w:szCs w:val="28"/>
+        </w:rPr>
+        <w:t xml:space="preserve"> </w:t>
+      </w:r>
+      <w:proofErr w:type="spellStart"/>
+      <w:r>
+        <w:rPr>
+          <w:sz w:val="28"/>
+          <w:szCs w:val="28"/>
+        </w:rPr>
+        <w:t>putea</w:t>
+      </w:r>
+      <w:proofErr w:type="spellEnd"/>
+      <w:r>
+        <w:rPr>
+          <w:sz w:val="28"/>
+          <w:szCs w:val="28"/>
+        </w:rPr>
+        <w:t xml:space="preserve"> da un </w:t>
+      </w:r>
+      <w:proofErr w:type="spellStart"/>
+      <w:r>
+        <w:rPr>
+          <w:sz w:val="28"/>
+          <w:szCs w:val="28"/>
+        </w:rPr>
+        <w:t>indiciu</w:t>
+      </w:r>
+      <w:proofErr w:type="spellEnd"/>
+      <w:r>
+        <w:rPr>
+          <w:sz w:val="28"/>
+          <w:szCs w:val="28"/>
+        </w:rPr>
+        <w:t xml:space="preserve"> in </w:t>
+      </w:r>
+      <w:proofErr w:type="spellStart"/>
+      <w:r>
+        <w:rPr>
+          <w:sz w:val="28"/>
+          <w:szCs w:val="28"/>
+        </w:rPr>
+        <w:t>luare</w:t>
+      </w:r>
+      <w:proofErr w:type="spellEnd"/>
+      <w:r>
+        <w:rPr>
+          <w:sz w:val="28"/>
+          <w:szCs w:val="28"/>
+        </w:rPr>
+        <w:t xml:space="preserve"> </w:t>
+      </w:r>
+      <w:proofErr w:type="spellStart"/>
+      <w:r>
+        <w:rPr>
+          <w:sz w:val="28"/>
+          <w:szCs w:val="28"/>
+        </w:rPr>
+        <w:t>deciziei</w:t>
+      </w:r>
+      <w:proofErr w:type="spellEnd"/>
+      <w:r>
+        <w:rPr>
+          <w:sz w:val="28"/>
+          <w:szCs w:val="28"/>
+        </w:rPr>
+        <w:t>.</w:t>
+      </w:r>
+    </w:p>
+    <w:p>
+      <w:pPr>
+        <w:spacing w:after="200" w:line="276" w:lineRule="auto"/>
+        <w:ind w:firstLine="720"/>
+        <w:jc w:val="both"/>
+        <w:rPr>
+          <w:rFonts w:ascii="Segoe UI Emoji" w:eastAsia="Segoe UI Emoji" w:hAnsi="Segoe UI Emoji" w:cs="Segoe UI Emoji"/>
           <w:sz w:val="28"/>
           <w:szCs w:val="28"/>
         </w:rPr>
@@ -4291,14 +5588,20 @@
       <w:r>
         <w:rPr>
           <w:noProof/>
-          <w:sz w:val="28"/>
-          <w:szCs w:val="28"/>
         </w:rPr>
         <w:drawing>
-          <wp:inline distT="0" distB="0" distL="0" distR="0">
-            <wp:extent cx="4940300" cy="2386965"/>
-            <wp:effectExtent l="19050" t="0" r="0" b="0"/>
-            <wp:docPr id="10" name="Picture 10"/>
+          <wp:anchor distT="0" distB="0" distL="114300" distR="114300" simplePos="0" relativeHeight="251660288" behindDoc="0" locked="0" layoutInCell="1" allowOverlap="1" wp14:anchorId="0634DD30" wp14:editId="36B5A047">
+            <wp:simplePos x="0" y="0"/>
+            <wp:positionH relativeFrom="column">
+              <wp:posOffset>0</wp:posOffset>
+            </wp:positionH>
+            <wp:positionV relativeFrom="paragraph">
+              <wp:posOffset>12700</wp:posOffset>
+            </wp:positionV>
+            <wp:extent cx="2334777" cy="2105025"/>
+            <wp:effectExtent l="0" t="0" r="0" b="0"/>
+            <wp:wrapSquare wrapText="bothSides"/>
+            <wp:docPr id="8" name="Picture 8"/>
             <wp:cNvGraphicFramePr>
               <a:graphicFrameLocks xmlns:a="http://schemas.openxmlformats.org/drawingml/2006/main" noChangeAspect="1"/>
             </wp:cNvGraphicFramePr>
@@ -4306,46 +5609,815 @@
               <a:graphicData uri="http://schemas.openxmlformats.org/drawingml/2006/picture">
                 <pic:pic xmlns:pic="http://schemas.openxmlformats.org/drawingml/2006/picture">
                   <pic:nvPicPr>
-                    <pic:cNvPr id="0" name="Picture 10"/>
-                    <pic:cNvPicPr>
-                      <a:picLocks noChangeAspect="1" noChangeArrowheads="1"/>
-                    </pic:cNvPicPr>
+                    <pic:cNvPr id="1" name=""/>
+                    <pic:cNvPicPr/>
                   </pic:nvPicPr>
                   <pic:blipFill>
-                    <a:blip r:embed="rId11"/>
-                    <a:srcRect/>
+                    <a:blip r:embed="rId11">
+                      <a:extLst>
+                        <a:ext uri="{28A0092B-C50C-407E-A947-70E740481C1C}">
+                          <a14:useLocalDpi xmlns:a14="http://schemas.microsoft.com/office/drawing/2010/main" val="0"/>
+                        </a:ext>
+                      </a:extLst>
+                    </a:blip>
                     <a:stretch>
                       <a:fillRect/>
                     </a:stretch>
                   </pic:blipFill>
-                  <pic:spPr bwMode="auto">
+                  <pic:spPr>
                     <a:xfrm>
                       <a:off x="0" y="0"/>
-                      <a:ext cx="4940300" cy="2386965"/>
+                      <a:ext cx="2334777" cy="2105025"/>
                     </a:xfrm>
                     <a:prstGeom prst="rect">
                       <a:avLst/>
                     </a:prstGeom>
-                    <a:noFill/>
-                    <a:ln w="9525">
-                      <a:noFill/>
-                      <a:miter lim="800000"/>
-                      <a:headEnd/>
-                      <a:tailEnd/>
-                    </a:ln>
                   </pic:spPr>
                 </pic:pic>
               </a:graphicData>
             </a:graphic>
-          </wp:inline>
+          </wp:anchor>
         </w:drawing>
       </w:r>
+      <w:proofErr w:type="spellStart"/>
+      <w:r>
+        <w:rPr>
+          <w:sz w:val="28"/>
+          <w:szCs w:val="28"/>
+        </w:rPr>
+        <w:t>Totul</w:t>
+      </w:r>
+      <w:proofErr w:type="spellEnd"/>
+      <w:r>
+        <w:rPr>
+          <w:sz w:val="28"/>
+          <w:szCs w:val="28"/>
+        </w:rPr>
+        <w:t xml:space="preserve"> </w:t>
+      </w:r>
+      <w:proofErr w:type="spellStart"/>
+      <w:r>
+        <w:rPr>
+          <w:sz w:val="28"/>
+          <w:szCs w:val="28"/>
+        </w:rPr>
+        <w:t>functioneaza</w:t>
+      </w:r>
+      <w:proofErr w:type="spellEnd"/>
+      <w:r>
+        <w:rPr>
+          <w:sz w:val="28"/>
+          <w:szCs w:val="28"/>
+        </w:rPr>
+        <w:t xml:space="preserve"> bine </w:t>
+      </w:r>
+      <w:proofErr w:type="spellStart"/>
+      <w:r>
+        <w:rPr>
+          <w:sz w:val="28"/>
+          <w:szCs w:val="28"/>
+        </w:rPr>
+        <w:t>pentru</w:t>
+      </w:r>
+      <w:proofErr w:type="spellEnd"/>
+      <w:r>
+        <w:rPr>
+          <w:sz w:val="28"/>
+          <w:szCs w:val="28"/>
+        </w:rPr>
+        <w:t xml:space="preserve"> </w:t>
+      </w:r>
+      <w:proofErr w:type="spellStart"/>
+      <w:r>
+        <w:rPr>
+          <w:sz w:val="28"/>
+          <w:szCs w:val="28"/>
+        </w:rPr>
+        <w:t>imagini</w:t>
+      </w:r>
+      <w:proofErr w:type="spellEnd"/>
+      <w:r>
+        <w:rPr>
+          <w:sz w:val="28"/>
+          <w:szCs w:val="28"/>
+        </w:rPr>
+        <w:t xml:space="preserve"> simple precum </w:t>
+      </w:r>
+      <w:proofErr w:type="spellStart"/>
+      <w:r>
+        <w:rPr>
+          <w:sz w:val="28"/>
+          <w:szCs w:val="28"/>
+        </w:rPr>
+        <w:t>cele</w:t>
+      </w:r>
+      <w:proofErr w:type="spellEnd"/>
+      <w:r>
+        <w:rPr>
+          <w:sz w:val="28"/>
+          <w:szCs w:val="28"/>
+        </w:rPr>
+        <w:t xml:space="preserve"> </w:t>
+      </w:r>
+      <w:proofErr w:type="spellStart"/>
+      <w:r>
+        <w:rPr>
+          <w:sz w:val="28"/>
+          <w:szCs w:val="28"/>
+        </w:rPr>
+        <w:t>prezentate</w:t>
+      </w:r>
+      <w:proofErr w:type="spellEnd"/>
+      <w:r>
+        <w:rPr>
+          <w:sz w:val="28"/>
+          <w:szCs w:val="28"/>
+        </w:rPr>
+        <w:t xml:space="preserve">, </w:t>
+      </w:r>
+      <w:proofErr w:type="spellStart"/>
+      <w:r>
+        <w:rPr>
+          <w:sz w:val="28"/>
+          <w:szCs w:val="28"/>
+        </w:rPr>
+        <w:t>dar</w:t>
+      </w:r>
+      <w:proofErr w:type="spellEnd"/>
+      <w:r>
+        <w:rPr>
+          <w:sz w:val="28"/>
+          <w:szCs w:val="28"/>
+        </w:rPr>
+        <w:t xml:space="preserve"> </w:t>
+      </w:r>
+      <w:proofErr w:type="spellStart"/>
+      <w:r>
+        <w:rPr>
+          <w:sz w:val="28"/>
+          <w:szCs w:val="28"/>
+        </w:rPr>
+        <w:t>ce</w:t>
+      </w:r>
+      <w:proofErr w:type="spellEnd"/>
+      <w:r>
+        <w:rPr>
+          <w:sz w:val="28"/>
+          <w:szCs w:val="28"/>
+        </w:rPr>
+        <w:t xml:space="preserve"> ne </w:t>
+      </w:r>
+      <w:proofErr w:type="spellStart"/>
+      <w:r>
+        <w:rPr>
+          <w:sz w:val="28"/>
+          <w:szCs w:val="28"/>
+        </w:rPr>
+        <w:t>facem</w:t>
+      </w:r>
+      <w:proofErr w:type="spellEnd"/>
+      <w:r>
+        <w:rPr>
+          <w:sz w:val="28"/>
+          <w:szCs w:val="28"/>
+        </w:rPr>
+        <w:t xml:space="preserve"> </w:t>
+      </w:r>
+      <w:proofErr w:type="spellStart"/>
+      <w:r>
+        <w:rPr>
+          <w:sz w:val="28"/>
+          <w:szCs w:val="28"/>
+        </w:rPr>
+        <w:t>cand</w:t>
+      </w:r>
+      <w:proofErr w:type="spellEnd"/>
+      <w:r>
+        <w:rPr>
+          <w:sz w:val="28"/>
+          <w:szCs w:val="28"/>
+        </w:rPr>
+        <w:t xml:space="preserve"> </w:t>
+      </w:r>
+      <w:proofErr w:type="spellStart"/>
+      <w:r>
+        <w:rPr>
+          <w:sz w:val="28"/>
+          <w:szCs w:val="28"/>
+        </w:rPr>
+        <w:t>regulile</w:t>
+      </w:r>
+      <w:proofErr w:type="spellEnd"/>
+      <w:r>
+        <w:rPr>
+          <w:sz w:val="28"/>
+          <w:szCs w:val="28"/>
+        </w:rPr>
+        <w:t xml:space="preserve"> </w:t>
+      </w:r>
+      <w:proofErr w:type="spellStart"/>
+      <w:r>
+        <w:rPr>
+          <w:sz w:val="28"/>
+          <w:szCs w:val="28"/>
+        </w:rPr>
+        <w:t>impuse</w:t>
+      </w:r>
+      <w:proofErr w:type="spellEnd"/>
+      <w:r>
+        <w:rPr>
+          <w:sz w:val="28"/>
+          <w:szCs w:val="28"/>
+        </w:rPr>
+        <w:t xml:space="preserve"> de </w:t>
+      </w:r>
+      <w:proofErr w:type="spellStart"/>
+      <w:r>
+        <w:rPr>
+          <w:sz w:val="28"/>
+          <w:szCs w:val="28"/>
+        </w:rPr>
+        <w:t>noi</w:t>
+      </w:r>
+      <w:proofErr w:type="spellEnd"/>
+      <w:r>
+        <w:rPr>
+          <w:sz w:val="28"/>
+          <w:szCs w:val="28"/>
+        </w:rPr>
+        <w:t xml:space="preserve"> nu </w:t>
+      </w:r>
+      <w:proofErr w:type="spellStart"/>
+      <w:r>
+        <w:rPr>
+          <w:sz w:val="28"/>
+          <w:szCs w:val="28"/>
+        </w:rPr>
+        <w:t>mai</w:t>
+      </w:r>
+      <w:proofErr w:type="spellEnd"/>
+      <w:r>
+        <w:rPr>
+          <w:sz w:val="28"/>
+          <w:szCs w:val="28"/>
+        </w:rPr>
+        <w:t xml:space="preserve"> </w:t>
+      </w:r>
+      <w:proofErr w:type="spellStart"/>
+      <w:r>
+        <w:rPr>
+          <w:sz w:val="28"/>
+          <w:szCs w:val="28"/>
+        </w:rPr>
+        <w:t>functioneaza</w:t>
+      </w:r>
+      <w:proofErr w:type="spellEnd"/>
+      <w:r>
+        <w:rPr>
+          <w:sz w:val="28"/>
+          <w:szCs w:val="28"/>
+        </w:rPr>
+        <w:t xml:space="preserve"> (</w:t>
+      </w:r>
+      <w:proofErr w:type="spellStart"/>
+      <w:r>
+        <w:rPr>
+          <w:sz w:val="28"/>
+          <w:szCs w:val="28"/>
+        </w:rPr>
+        <w:t>poza</w:t>
+      </w:r>
+      <w:proofErr w:type="spellEnd"/>
+      <w:r>
+        <w:rPr>
+          <w:sz w:val="28"/>
+          <w:szCs w:val="28"/>
+        </w:rPr>
+        <w:t xml:space="preserve"> care </w:t>
+      </w:r>
+      <w:proofErr w:type="spellStart"/>
+      <w:r>
+        <w:rPr>
+          <w:sz w:val="28"/>
+          <w:szCs w:val="28"/>
+        </w:rPr>
+        <w:t>este</w:t>
+      </w:r>
+      <w:proofErr w:type="spellEnd"/>
+      <w:r>
+        <w:rPr>
+          <w:sz w:val="28"/>
+          <w:szCs w:val="28"/>
+        </w:rPr>
+        <w:t xml:space="preserve"> </w:t>
+      </w:r>
+      <w:proofErr w:type="spellStart"/>
+      <w:r>
+        <w:rPr>
+          <w:sz w:val="28"/>
+          <w:szCs w:val="28"/>
+        </w:rPr>
+        <w:t>alb-negru</w:t>
+      </w:r>
+      <w:proofErr w:type="spellEnd"/>
+      <w:r>
+        <w:rPr>
+          <w:sz w:val="28"/>
+          <w:szCs w:val="28"/>
+        </w:rPr>
+        <w:t xml:space="preserve"> </w:t>
+      </w:r>
+      <w:proofErr w:type="spellStart"/>
+      <w:r>
+        <w:rPr>
+          <w:sz w:val="28"/>
+          <w:szCs w:val="28"/>
+        </w:rPr>
+        <w:t>sau</w:t>
+      </w:r>
+      <w:proofErr w:type="spellEnd"/>
+      <w:r>
+        <w:rPr>
+          <w:sz w:val="28"/>
+          <w:szCs w:val="28"/>
+        </w:rPr>
+        <w:t xml:space="preserve"> nu </w:t>
+      </w:r>
+      <w:proofErr w:type="spellStart"/>
+      <w:r>
+        <w:rPr>
+          <w:sz w:val="28"/>
+          <w:szCs w:val="28"/>
+        </w:rPr>
+        <w:t>avem</w:t>
+      </w:r>
+      <w:proofErr w:type="spellEnd"/>
+      <w:r>
+        <w:rPr>
+          <w:sz w:val="28"/>
+          <w:szCs w:val="28"/>
+        </w:rPr>
+        <w:t xml:space="preserve"> </w:t>
+      </w:r>
+      <w:proofErr w:type="spellStart"/>
+      <w:r>
+        <w:rPr>
+          <w:sz w:val="28"/>
+          <w:szCs w:val="28"/>
+        </w:rPr>
+        <w:t>nici</w:t>
+      </w:r>
+      <w:proofErr w:type="spellEnd"/>
+      <w:r>
+        <w:rPr>
+          <w:sz w:val="28"/>
+          <w:szCs w:val="28"/>
+        </w:rPr>
+        <w:t xml:space="preserve"> un </w:t>
+      </w:r>
+      <w:proofErr w:type="spellStart"/>
+      <w:r>
+        <w:rPr>
+          <w:sz w:val="28"/>
+          <w:szCs w:val="28"/>
+        </w:rPr>
+        <w:t>fruct</w:t>
+      </w:r>
+      <w:proofErr w:type="spellEnd"/>
+      <w:r>
+        <w:rPr>
+          <w:sz w:val="28"/>
+          <w:szCs w:val="28"/>
+        </w:rPr>
+        <w:t xml:space="preserve"> in </w:t>
+      </w:r>
+      <w:proofErr w:type="spellStart"/>
+      <w:r>
+        <w:rPr>
+          <w:sz w:val="28"/>
+          <w:szCs w:val="28"/>
+        </w:rPr>
+        <w:t>poza</w:t>
+      </w:r>
+      <w:proofErr w:type="spellEnd"/>
+      <w:r>
+        <w:rPr>
+          <w:sz w:val="28"/>
+          <w:szCs w:val="28"/>
+        </w:rPr>
+        <w:t xml:space="preserve">). </w:t>
+      </w:r>
+      <w:proofErr w:type="spellStart"/>
+      <w:r>
+        <w:rPr>
+          <w:sz w:val="28"/>
+          <w:szCs w:val="28"/>
+        </w:rPr>
+        <w:t>Ar</w:t>
+      </w:r>
+      <w:proofErr w:type="spellEnd"/>
+      <w:r>
+        <w:rPr>
+          <w:sz w:val="28"/>
+          <w:szCs w:val="28"/>
+        </w:rPr>
+        <w:t xml:space="preserve"> </w:t>
+      </w:r>
+      <w:proofErr w:type="spellStart"/>
+      <w:r>
+        <w:rPr>
+          <w:sz w:val="28"/>
+          <w:szCs w:val="28"/>
+        </w:rPr>
+        <w:t>trebui</w:t>
+      </w:r>
+      <w:proofErr w:type="spellEnd"/>
+      <w:r>
+        <w:rPr>
+          <w:sz w:val="28"/>
+          <w:szCs w:val="28"/>
+        </w:rPr>
+        <w:t xml:space="preserve"> </w:t>
+      </w:r>
+      <w:proofErr w:type="spellStart"/>
+      <w:r>
+        <w:rPr>
+          <w:sz w:val="28"/>
+          <w:szCs w:val="28"/>
+        </w:rPr>
+        <w:t>sa</w:t>
+      </w:r>
+      <w:proofErr w:type="spellEnd"/>
+      <w:r>
+        <w:rPr>
+          <w:sz w:val="28"/>
+          <w:szCs w:val="28"/>
+        </w:rPr>
+        <w:t xml:space="preserve"> </w:t>
+      </w:r>
+      <w:proofErr w:type="spellStart"/>
+      <w:r>
+        <w:rPr>
+          <w:sz w:val="28"/>
+          <w:szCs w:val="28"/>
+        </w:rPr>
+        <w:t>scrie</w:t>
+      </w:r>
+      <w:proofErr w:type="spellEnd"/>
+      <w:r>
+        <w:rPr>
+          <w:sz w:val="28"/>
+          <w:szCs w:val="28"/>
+        </w:rPr>
+        <w:t xml:space="preserve"> o multimer de reguli </w:t>
+      </w:r>
+      <w:proofErr w:type="spellStart"/>
+      <w:r>
+        <w:rPr>
+          <w:sz w:val="28"/>
+          <w:szCs w:val="28"/>
+        </w:rPr>
+        <w:t>doar</w:t>
+      </w:r>
+      <w:proofErr w:type="spellEnd"/>
+      <w:r>
+        <w:rPr>
+          <w:sz w:val="28"/>
+          <w:szCs w:val="28"/>
+        </w:rPr>
+        <w:t xml:space="preserve"> </w:t>
+      </w:r>
+      <w:proofErr w:type="spellStart"/>
+      <w:r>
+        <w:rPr>
+          <w:sz w:val="28"/>
+          <w:szCs w:val="28"/>
+        </w:rPr>
+        <w:t>pentru</w:t>
+      </w:r>
+      <w:proofErr w:type="spellEnd"/>
+      <w:r>
+        <w:rPr>
+          <w:sz w:val="28"/>
+          <w:szCs w:val="28"/>
+        </w:rPr>
+        <w:t xml:space="preserve"> a </w:t>
+      </w:r>
+      <w:proofErr w:type="spellStart"/>
+      <w:r>
+        <w:rPr>
+          <w:sz w:val="28"/>
+          <w:szCs w:val="28"/>
+        </w:rPr>
+        <w:t>diferentia</w:t>
+      </w:r>
+      <w:proofErr w:type="spellEnd"/>
+      <w:r>
+        <w:rPr>
+          <w:sz w:val="28"/>
+          <w:szCs w:val="28"/>
+        </w:rPr>
+        <w:t xml:space="preserve"> </w:t>
+      </w:r>
+      <w:proofErr w:type="spellStart"/>
+      <w:r>
+        <w:rPr>
+          <w:sz w:val="28"/>
+          <w:szCs w:val="28"/>
+        </w:rPr>
+        <w:t>cele</w:t>
+      </w:r>
+      <w:proofErr w:type="spellEnd"/>
+      <w:r>
+        <w:rPr>
+          <w:sz w:val="28"/>
+          <w:szCs w:val="28"/>
+        </w:rPr>
+        <w:t xml:space="preserve"> 2 </w:t>
+      </w:r>
+      <w:proofErr w:type="spellStart"/>
+      <w:r>
+        <w:rPr>
+          <w:sz w:val="28"/>
+          <w:szCs w:val="28"/>
+        </w:rPr>
+        <w:t>fructe</w:t>
+      </w:r>
+      <w:proofErr w:type="spellEnd"/>
+      <w:r>
+        <w:rPr>
+          <w:sz w:val="28"/>
+          <w:szCs w:val="28"/>
+        </w:rPr>
+        <w:t>.</w:t>
+      </w:r>
+      <w:r>
+        <w:rPr>
+          <w:sz w:val="28"/>
+          <w:szCs w:val="28"/>
+        </w:rPr>
+        <w:t xml:space="preserve"> </w:t>
+      </w:r>
+      <w:proofErr w:type="spellStart"/>
+      <w:r>
+        <w:rPr>
+          <w:sz w:val="28"/>
+          <w:szCs w:val="28"/>
+        </w:rPr>
+        <w:t>Iar</w:t>
+      </w:r>
+      <w:proofErr w:type="spellEnd"/>
+      <w:r>
+        <w:rPr>
+          <w:sz w:val="28"/>
+          <w:szCs w:val="28"/>
+        </w:rPr>
+        <w:t xml:space="preserve"> </w:t>
+      </w:r>
+      <w:proofErr w:type="spellStart"/>
+      <w:r>
+        <w:rPr>
+          <w:sz w:val="28"/>
+          <w:szCs w:val="28"/>
+        </w:rPr>
+        <w:t>daca</w:t>
+      </w:r>
+      <w:proofErr w:type="spellEnd"/>
+      <w:r>
+        <w:rPr>
+          <w:sz w:val="28"/>
+          <w:szCs w:val="28"/>
+        </w:rPr>
+        <w:t xml:space="preserve"> am </w:t>
+      </w:r>
+      <w:proofErr w:type="spellStart"/>
+      <w:r>
+        <w:rPr>
+          <w:sz w:val="28"/>
+          <w:szCs w:val="28"/>
+        </w:rPr>
+        <w:t>considera</w:t>
+      </w:r>
+      <w:proofErr w:type="spellEnd"/>
+      <w:r>
+        <w:rPr>
+          <w:sz w:val="28"/>
+          <w:szCs w:val="28"/>
+        </w:rPr>
+        <w:t xml:space="preserve"> un alt </w:t>
+      </w:r>
+      <w:proofErr w:type="spellStart"/>
+      <w:r>
+        <w:rPr>
+          <w:sz w:val="28"/>
+          <w:szCs w:val="28"/>
+        </w:rPr>
+        <w:t>exemplu</w:t>
+      </w:r>
+      <w:proofErr w:type="spellEnd"/>
+      <w:r>
+        <w:rPr>
+          <w:sz w:val="28"/>
+          <w:szCs w:val="28"/>
+        </w:rPr>
+        <w:t xml:space="preserve">, </w:t>
+      </w:r>
+      <w:proofErr w:type="spellStart"/>
+      <w:r>
+        <w:rPr>
+          <w:sz w:val="28"/>
+          <w:szCs w:val="28"/>
+        </w:rPr>
+        <w:t>ar</w:t>
+      </w:r>
+      <w:proofErr w:type="spellEnd"/>
+      <w:r>
+        <w:rPr>
+          <w:sz w:val="28"/>
+          <w:szCs w:val="28"/>
+        </w:rPr>
+        <w:t xml:space="preserve"> </w:t>
+      </w:r>
+      <w:proofErr w:type="spellStart"/>
+      <w:r>
+        <w:rPr>
+          <w:sz w:val="28"/>
+          <w:szCs w:val="28"/>
+        </w:rPr>
+        <w:t>trebui</w:t>
+      </w:r>
+      <w:proofErr w:type="spellEnd"/>
+      <w:r>
+        <w:rPr>
+          <w:sz w:val="28"/>
+          <w:szCs w:val="28"/>
+        </w:rPr>
+        <w:t xml:space="preserve"> </w:t>
+      </w:r>
+      <w:proofErr w:type="spellStart"/>
+      <w:r>
+        <w:rPr>
+          <w:sz w:val="28"/>
+          <w:szCs w:val="28"/>
+        </w:rPr>
+        <w:t>sa</w:t>
+      </w:r>
+      <w:proofErr w:type="spellEnd"/>
+      <w:r>
+        <w:rPr>
+          <w:sz w:val="28"/>
+          <w:szCs w:val="28"/>
+        </w:rPr>
+        <w:t xml:space="preserve"> </w:t>
+      </w:r>
+      <w:proofErr w:type="spellStart"/>
+      <w:r>
+        <w:rPr>
+          <w:sz w:val="28"/>
+          <w:szCs w:val="28"/>
+        </w:rPr>
+        <w:t>incepem</w:t>
+      </w:r>
+      <w:proofErr w:type="spellEnd"/>
+      <w:r>
+        <w:rPr>
+          <w:sz w:val="28"/>
+          <w:szCs w:val="28"/>
+        </w:rPr>
+        <w:t xml:space="preserve"> </w:t>
+      </w:r>
+      <w:proofErr w:type="spellStart"/>
+      <w:r>
+        <w:rPr>
+          <w:sz w:val="28"/>
+          <w:szCs w:val="28"/>
+        </w:rPr>
+        <w:t>totul</w:t>
+      </w:r>
+      <w:proofErr w:type="spellEnd"/>
+      <w:r>
+        <w:rPr>
+          <w:sz w:val="28"/>
+          <w:szCs w:val="28"/>
+        </w:rPr>
+        <w:t xml:space="preserve"> de la zero. </w:t>
+      </w:r>
+      <w:r>
+        <w:rPr>
+          <w:rFonts w:ascii="Segoe UI Emoji" w:eastAsia="Segoe UI Emoji" w:hAnsi="Segoe UI Emoji" w:cs="Segoe UI Emoji"/>
+          <w:sz w:val="28"/>
+          <w:szCs w:val="28"/>
+        </w:rPr>
+        <w:t>☹</w:t>
+      </w:r>
     </w:p>
     <w:p>
       <w:pPr>
         <w:spacing w:after="200" w:line="276" w:lineRule="auto"/>
+        <w:rPr>
+          <w:sz w:val="28"/>
+          <w:szCs w:val="28"/>
+        </w:rPr>
+      </w:pPr>
+      <w:proofErr w:type="spellStart"/>
+      <w:r>
+        <w:rPr>
+          <w:sz w:val="28"/>
+          <w:szCs w:val="28"/>
+        </w:rPr>
+        <w:t>Clar</w:t>
+      </w:r>
+      <w:proofErr w:type="spellEnd"/>
+      <w:r>
+        <w:rPr>
+          <w:sz w:val="28"/>
+          <w:szCs w:val="28"/>
+        </w:rPr>
+        <w:t xml:space="preserve"> </w:t>
+      </w:r>
+      <w:proofErr w:type="spellStart"/>
+      <w:r>
+        <w:rPr>
+          <w:sz w:val="28"/>
+          <w:szCs w:val="28"/>
+        </w:rPr>
+        <w:t>avem</w:t>
+      </w:r>
+      <w:proofErr w:type="spellEnd"/>
+      <w:r>
+        <w:rPr>
+          <w:sz w:val="28"/>
+          <w:szCs w:val="28"/>
+        </w:rPr>
+        <w:t xml:space="preserve"> </w:t>
+      </w:r>
+      <w:proofErr w:type="spellStart"/>
+      <w:r>
+        <w:rPr>
+          <w:sz w:val="28"/>
+          <w:szCs w:val="28"/>
+        </w:rPr>
+        <w:t>nevoie</w:t>
+      </w:r>
+      <w:proofErr w:type="spellEnd"/>
+      <w:r>
+        <w:rPr>
+          <w:sz w:val="28"/>
+          <w:szCs w:val="28"/>
+        </w:rPr>
+        <w:t xml:space="preserve"> de </w:t>
+      </w:r>
+      <w:proofErr w:type="spellStart"/>
+      <w:r>
+        <w:rPr>
+          <w:color w:val="00B050"/>
+          <w:sz w:val="28"/>
+          <w:szCs w:val="28"/>
+        </w:rPr>
+        <w:t>ceva</w:t>
+      </w:r>
+      <w:proofErr w:type="spellEnd"/>
+      <w:r>
+        <w:rPr>
+          <w:color w:val="00B050"/>
+          <w:sz w:val="28"/>
+          <w:szCs w:val="28"/>
+        </w:rPr>
+        <w:t xml:space="preserve"> </w:t>
+      </w:r>
+      <w:proofErr w:type="spellStart"/>
+      <w:r>
+        <w:rPr>
+          <w:color w:val="00B050"/>
+          <w:sz w:val="28"/>
+          <w:szCs w:val="28"/>
+        </w:rPr>
+        <w:t>mai</w:t>
+      </w:r>
+      <w:proofErr w:type="spellEnd"/>
+      <w:r>
+        <w:rPr>
+          <w:color w:val="00B050"/>
+          <w:sz w:val="28"/>
+          <w:szCs w:val="28"/>
+        </w:rPr>
+        <w:t xml:space="preserve"> bun</w:t>
+      </w:r>
+      <w:r>
+        <w:rPr>
+          <w:sz w:val="28"/>
+          <w:szCs w:val="28"/>
+        </w:rPr>
+        <w:t>!</w:t>
+      </w:r>
+    </w:p>
+    <w:p>
+      <w:pPr>
+        <w:spacing w:after="200" w:line="276" w:lineRule="auto"/>
+        <w:ind w:firstLine="720"/>
         <w:jc w:val="both"/>
         <w:rPr>
+          <w:color w:val="FF0000"/>
           <w:sz w:val="28"/>
           <w:szCs w:val="28"/>
         </w:rPr>
@@ -4357,16 +6429,541 @@
         </w:rPr>
         <w:br w:type="page"/>
       </w:r>
+      <w:proofErr w:type="spellStart"/>
+      <w:r>
+        <w:rPr>
+          <w:sz w:val="28"/>
+          <w:szCs w:val="28"/>
+        </w:rPr>
+        <w:lastRenderedPageBreak/>
+        <w:t>Avem</w:t>
+      </w:r>
+      <w:proofErr w:type="spellEnd"/>
+      <w:r>
+        <w:rPr>
+          <w:sz w:val="28"/>
+          <w:szCs w:val="28"/>
+        </w:rPr>
+        <w:t xml:space="preserve"> </w:t>
+      </w:r>
+      <w:proofErr w:type="spellStart"/>
+      <w:r>
+        <w:rPr>
+          <w:sz w:val="28"/>
+          <w:szCs w:val="28"/>
+        </w:rPr>
+        <w:t>nevoie</w:t>
+      </w:r>
+      <w:proofErr w:type="spellEnd"/>
+      <w:r>
+        <w:rPr>
+          <w:sz w:val="28"/>
+          <w:szCs w:val="28"/>
+        </w:rPr>
+        <w:t xml:space="preserve"> de un </w:t>
+      </w:r>
+      <w:proofErr w:type="spellStart"/>
+      <w:r>
+        <w:rPr>
+          <w:sz w:val="28"/>
+          <w:szCs w:val="28"/>
+        </w:rPr>
+        <w:t>algoritm</w:t>
+      </w:r>
+      <w:proofErr w:type="spellEnd"/>
+      <w:r>
+        <w:rPr>
+          <w:sz w:val="28"/>
+          <w:szCs w:val="28"/>
+        </w:rPr>
+        <w:t xml:space="preserve"> care </w:t>
+      </w:r>
+      <w:proofErr w:type="spellStart"/>
+      <w:r>
+        <w:rPr>
+          <w:sz w:val="28"/>
+          <w:szCs w:val="28"/>
+        </w:rPr>
+        <w:t>isi</w:t>
+      </w:r>
+      <w:proofErr w:type="spellEnd"/>
+      <w:r>
+        <w:rPr>
+          <w:sz w:val="28"/>
+          <w:szCs w:val="28"/>
+        </w:rPr>
+        <w:t xml:space="preserve"> da </w:t>
+      </w:r>
+      <w:proofErr w:type="spellStart"/>
+      <w:r>
+        <w:rPr>
+          <w:sz w:val="28"/>
+          <w:szCs w:val="28"/>
+        </w:rPr>
+        <w:t>seama</w:t>
+      </w:r>
+      <w:proofErr w:type="spellEnd"/>
+      <w:r>
+        <w:rPr>
+          <w:sz w:val="28"/>
+          <w:szCs w:val="28"/>
+        </w:rPr>
+        <w:t xml:space="preserve"> de </w:t>
+      </w:r>
+      <w:proofErr w:type="spellStart"/>
+      <w:r>
+        <w:rPr>
+          <w:sz w:val="28"/>
+          <w:szCs w:val="28"/>
+        </w:rPr>
+        <w:t>reluli</w:t>
+      </w:r>
+      <w:proofErr w:type="spellEnd"/>
+      <w:r>
+        <w:rPr>
+          <w:sz w:val="28"/>
+          <w:szCs w:val="28"/>
+        </w:rPr>
+        <w:t xml:space="preserve"> de </w:t>
+      </w:r>
+      <w:proofErr w:type="spellStart"/>
+      <w:r>
+        <w:rPr>
+          <w:sz w:val="28"/>
+          <w:szCs w:val="28"/>
+        </w:rPr>
+        <w:t>unul</w:t>
+      </w:r>
+      <w:proofErr w:type="spellEnd"/>
+      <w:r>
+        <w:rPr>
+          <w:sz w:val="28"/>
+          <w:szCs w:val="28"/>
+        </w:rPr>
+        <w:t xml:space="preserve"> </w:t>
+      </w:r>
+      <w:proofErr w:type="spellStart"/>
+      <w:r>
+        <w:rPr>
+          <w:sz w:val="28"/>
+          <w:szCs w:val="28"/>
+        </w:rPr>
+        <w:t>singur</w:t>
+      </w:r>
+      <w:proofErr w:type="spellEnd"/>
+      <w:r>
+        <w:rPr>
+          <w:sz w:val="28"/>
+          <w:szCs w:val="28"/>
+        </w:rPr>
+        <w:t xml:space="preserve">, </w:t>
+      </w:r>
+      <w:proofErr w:type="spellStart"/>
+      <w:r>
+        <w:rPr>
+          <w:sz w:val="28"/>
+          <w:szCs w:val="28"/>
+        </w:rPr>
+        <w:t>fara</w:t>
+      </w:r>
+      <w:proofErr w:type="spellEnd"/>
+      <w:r>
+        <w:rPr>
+          <w:sz w:val="28"/>
+          <w:szCs w:val="28"/>
+        </w:rPr>
+        <w:t xml:space="preserve"> ca </w:t>
+      </w:r>
+      <w:proofErr w:type="spellStart"/>
+      <w:r>
+        <w:rPr>
+          <w:sz w:val="28"/>
+          <w:szCs w:val="28"/>
+        </w:rPr>
+        <w:t>noi</w:t>
+      </w:r>
+      <w:proofErr w:type="spellEnd"/>
+      <w:r>
+        <w:rPr>
+          <w:sz w:val="28"/>
+          <w:szCs w:val="28"/>
+        </w:rPr>
+        <w:t xml:space="preserve"> </w:t>
+      </w:r>
+      <w:proofErr w:type="spellStart"/>
+      <w:r>
+        <w:rPr>
+          <w:sz w:val="28"/>
+          <w:szCs w:val="28"/>
+        </w:rPr>
+        <w:t>sa</w:t>
+      </w:r>
+      <w:proofErr w:type="spellEnd"/>
+      <w:r>
+        <w:rPr>
+          <w:sz w:val="28"/>
+          <w:szCs w:val="28"/>
+        </w:rPr>
+        <w:t xml:space="preserve"> </w:t>
+      </w:r>
+      <w:proofErr w:type="spellStart"/>
+      <w:r>
+        <w:rPr>
+          <w:sz w:val="28"/>
+          <w:szCs w:val="28"/>
+        </w:rPr>
+        <w:t>intervenim</w:t>
+      </w:r>
+      <w:proofErr w:type="spellEnd"/>
+      <w:r>
+        <w:rPr>
+          <w:sz w:val="28"/>
+          <w:szCs w:val="28"/>
+        </w:rPr>
+        <w:t xml:space="preserve">. </w:t>
+      </w:r>
+      <w:proofErr w:type="spellStart"/>
+      <w:r>
+        <w:rPr>
+          <w:sz w:val="28"/>
+          <w:szCs w:val="28"/>
+        </w:rPr>
+        <w:t>Iar</w:t>
+      </w:r>
+      <w:proofErr w:type="spellEnd"/>
+      <w:r>
+        <w:rPr>
+          <w:sz w:val="28"/>
+          <w:szCs w:val="28"/>
+        </w:rPr>
+        <w:t xml:space="preserve"> </w:t>
+      </w:r>
+      <w:proofErr w:type="spellStart"/>
+      <w:r>
+        <w:rPr>
+          <w:sz w:val="28"/>
+          <w:szCs w:val="28"/>
+        </w:rPr>
+        <w:t>pentru</w:t>
+      </w:r>
+      <w:proofErr w:type="spellEnd"/>
+      <w:r>
+        <w:rPr>
+          <w:sz w:val="28"/>
+          <w:szCs w:val="28"/>
+        </w:rPr>
+        <w:t xml:space="preserve"> </w:t>
+      </w:r>
+      <w:proofErr w:type="spellStart"/>
+      <w:r>
+        <w:rPr>
+          <w:sz w:val="28"/>
+          <w:szCs w:val="28"/>
+        </w:rPr>
+        <w:t>asta</w:t>
+      </w:r>
+      <w:proofErr w:type="spellEnd"/>
+      <w:r>
+        <w:rPr>
+          <w:sz w:val="28"/>
+          <w:szCs w:val="28"/>
+        </w:rPr>
+        <w:t xml:space="preserve"> </w:t>
+      </w:r>
+      <w:proofErr w:type="spellStart"/>
+      <w:r>
+        <w:rPr>
+          <w:sz w:val="28"/>
+          <w:szCs w:val="28"/>
+        </w:rPr>
+        <w:t>avem</w:t>
+      </w:r>
+      <w:proofErr w:type="spellEnd"/>
+      <w:r>
+        <w:rPr>
+          <w:sz w:val="28"/>
+          <w:szCs w:val="28"/>
+        </w:rPr>
+        <w:t xml:space="preserve"> </w:t>
+      </w:r>
+      <w:proofErr w:type="spellStart"/>
+      <w:r>
+        <w:rPr>
+          <w:sz w:val="28"/>
+          <w:szCs w:val="28"/>
+        </w:rPr>
+        <w:t>nevoie</w:t>
+      </w:r>
+      <w:proofErr w:type="spellEnd"/>
+      <w:r>
+        <w:rPr>
+          <w:sz w:val="28"/>
+          <w:szCs w:val="28"/>
+        </w:rPr>
+        <w:t xml:space="preserve"> de un “</w:t>
+      </w:r>
+      <w:proofErr w:type="spellStart"/>
+      <w:r>
+        <w:rPr>
+          <w:color w:val="00B050"/>
+          <w:sz w:val="28"/>
+          <w:szCs w:val="28"/>
+        </w:rPr>
+        <w:t>clasiffier</w:t>
+      </w:r>
+      <w:proofErr w:type="spellEnd"/>
+      <w:r>
+        <w:rPr>
+          <w:sz w:val="28"/>
+          <w:szCs w:val="28"/>
+        </w:rPr>
+        <w:t xml:space="preserve">” – </w:t>
+      </w:r>
+      <w:proofErr w:type="spellStart"/>
+      <w:r>
+        <w:rPr>
+          <w:sz w:val="28"/>
+          <w:szCs w:val="28"/>
+        </w:rPr>
+        <w:t>il</w:t>
+      </w:r>
+      <w:proofErr w:type="spellEnd"/>
+      <w:r>
+        <w:rPr>
+          <w:sz w:val="28"/>
+          <w:szCs w:val="28"/>
+        </w:rPr>
+        <w:t xml:space="preserve"> </w:t>
+      </w:r>
+      <w:proofErr w:type="spellStart"/>
+      <w:r>
+        <w:rPr>
+          <w:sz w:val="28"/>
+          <w:szCs w:val="28"/>
+        </w:rPr>
+        <w:t>consideram</w:t>
+      </w:r>
+      <w:proofErr w:type="spellEnd"/>
+      <w:r>
+        <w:rPr>
+          <w:sz w:val="28"/>
+          <w:szCs w:val="28"/>
+        </w:rPr>
+        <w:t xml:space="preserve"> ca </w:t>
+      </w:r>
+      <w:proofErr w:type="spellStart"/>
+      <w:r>
+        <w:rPr>
+          <w:sz w:val="28"/>
+          <w:szCs w:val="28"/>
+        </w:rPr>
+        <w:t>fiind</w:t>
+      </w:r>
+      <w:proofErr w:type="spellEnd"/>
+      <w:r>
+        <w:rPr>
+          <w:sz w:val="28"/>
+          <w:szCs w:val="28"/>
+        </w:rPr>
+        <w:t xml:space="preserve"> o </w:t>
+      </w:r>
+      <w:proofErr w:type="spellStart"/>
+      <w:r>
+        <w:rPr>
+          <w:sz w:val="28"/>
+          <w:szCs w:val="28"/>
+        </w:rPr>
+        <w:t>functie</w:t>
+      </w:r>
+      <w:proofErr w:type="spellEnd"/>
+      <w:r>
+        <w:rPr>
+          <w:sz w:val="28"/>
+          <w:szCs w:val="28"/>
+        </w:rPr>
+        <w:t xml:space="preserve"> care </w:t>
+      </w:r>
+      <w:proofErr w:type="spellStart"/>
+      <w:r>
+        <w:rPr>
+          <w:sz w:val="28"/>
+          <w:szCs w:val="28"/>
+        </w:rPr>
+        <w:t>atribuie</w:t>
+      </w:r>
+      <w:proofErr w:type="spellEnd"/>
+      <w:r>
+        <w:rPr>
+          <w:sz w:val="28"/>
+          <w:szCs w:val="28"/>
+        </w:rPr>
+        <w:t xml:space="preserve"> </w:t>
+      </w:r>
+      <w:proofErr w:type="spellStart"/>
+      <w:r>
+        <w:rPr>
+          <w:color w:val="FF0000"/>
+          <w:sz w:val="28"/>
+          <w:szCs w:val="28"/>
+        </w:rPr>
+        <w:t>etichete</w:t>
+      </w:r>
+      <w:proofErr w:type="spellEnd"/>
+      <w:r>
+        <w:rPr>
+          <w:sz w:val="28"/>
+          <w:szCs w:val="28"/>
+        </w:rPr>
+        <w:t xml:space="preserve"> </w:t>
+      </w:r>
+      <w:proofErr w:type="spellStart"/>
+      <w:r>
+        <w:rPr>
+          <w:color w:val="FF0000"/>
+          <w:sz w:val="28"/>
+          <w:szCs w:val="28"/>
+        </w:rPr>
+        <w:t>intrarilor</w:t>
+      </w:r>
+      <w:proofErr w:type="spellEnd"/>
+      <w:r>
+        <w:rPr>
+          <w:color w:val="FF0000"/>
+          <w:sz w:val="28"/>
+          <w:szCs w:val="28"/>
+        </w:rPr>
+        <w:t>.</w:t>
+      </w:r>
     </w:p>
     <w:p>
       <w:pPr>
         <w:spacing w:after="200" w:line="276" w:lineRule="auto"/>
+        <w:ind w:firstLine="720"/>
         <w:jc w:val="both"/>
         <w:rPr>
           <w:sz w:val="28"/>
           <w:szCs w:val="28"/>
         </w:rPr>
       </w:pPr>
+      <w:proofErr w:type="spellStart"/>
+      <w:r>
+        <w:rPr>
+          <w:sz w:val="28"/>
+          <w:szCs w:val="28"/>
+        </w:rPr>
+        <w:t>Tehnica</w:t>
+      </w:r>
+      <w:proofErr w:type="spellEnd"/>
+      <w:r>
+        <w:rPr>
+          <w:sz w:val="28"/>
+          <w:szCs w:val="28"/>
+        </w:rPr>
+        <w:t xml:space="preserve"> </w:t>
+      </w:r>
+      <w:proofErr w:type="spellStart"/>
+      <w:r>
+        <w:rPr>
+          <w:sz w:val="28"/>
+          <w:szCs w:val="28"/>
+        </w:rPr>
+        <w:t>folosita</w:t>
+      </w:r>
+      <w:proofErr w:type="spellEnd"/>
+      <w:r>
+        <w:rPr>
+          <w:sz w:val="28"/>
+          <w:szCs w:val="28"/>
+        </w:rPr>
+        <w:t xml:space="preserve"> </w:t>
+      </w:r>
+      <w:proofErr w:type="spellStart"/>
+      <w:r>
+        <w:rPr>
+          <w:sz w:val="28"/>
+          <w:szCs w:val="28"/>
+        </w:rPr>
+        <w:t>pentru</w:t>
+      </w:r>
+      <w:proofErr w:type="spellEnd"/>
+      <w:r>
+        <w:rPr>
+          <w:sz w:val="28"/>
+          <w:szCs w:val="28"/>
+        </w:rPr>
+        <w:t xml:space="preserve"> </w:t>
+      </w:r>
+      <w:proofErr w:type="gramStart"/>
+      <w:r>
+        <w:rPr>
+          <w:sz w:val="28"/>
+          <w:szCs w:val="28"/>
+        </w:rPr>
+        <w:t>a</w:t>
+      </w:r>
+      <w:proofErr w:type="gramEnd"/>
+      <w:r>
+        <w:rPr>
+          <w:sz w:val="28"/>
+          <w:szCs w:val="28"/>
+        </w:rPr>
+        <w:t xml:space="preserve"> </w:t>
+      </w:r>
+      <w:proofErr w:type="spellStart"/>
+      <w:r>
+        <w:rPr>
+          <w:sz w:val="28"/>
+          <w:szCs w:val="28"/>
+        </w:rPr>
+        <w:t>implementa</w:t>
+      </w:r>
+      <w:proofErr w:type="spellEnd"/>
+      <w:r>
+        <w:rPr>
+          <w:sz w:val="28"/>
+          <w:szCs w:val="28"/>
+        </w:rPr>
+        <w:t xml:space="preserve"> </w:t>
+      </w:r>
+      <w:proofErr w:type="spellStart"/>
+      <w:r>
+        <w:rPr>
+          <w:sz w:val="28"/>
+          <w:szCs w:val="28"/>
+        </w:rPr>
+        <w:t>acest</w:t>
+      </w:r>
+      <w:proofErr w:type="spellEnd"/>
+      <w:r>
+        <w:rPr>
+          <w:sz w:val="28"/>
+          <w:szCs w:val="28"/>
+        </w:rPr>
+        <w:t xml:space="preserve"> “classifier”, se </w:t>
+      </w:r>
+      <w:proofErr w:type="spellStart"/>
+      <w:r>
+        <w:rPr>
+          <w:sz w:val="28"/>
+          <w:szCs w:val="28"/>
+        </w:rPr>
+        <w:t>numeste</w:t>
+      </w:r>
+      <w:proofErr w:type="spellEnd"/>
+      <w:r>
+        <w:rPr>
+          <w:sz w:val="28"/>
+          <w:szCs w:val="28"/>
+        </w:rPr>
+        <w:t xml:space="preserve"> “supervised learning”. </w:t>
+      </w:r>
+      <w:r>
+        <w:rPr>
+          <w:sz w:val="28"/>
+          <w:szCs w:val="28"/>
+        </w:rPr>
+        <w:br w:type="page"/>
+      </w:r>
     </w:p>
     <w:p>
       <w:pPr>
@@ -4383,6 +6980,7 @@
           <w:sz w:val="44"/>
           <w:szCs w:val="44"/>
         </w:rPr>
+        <w:lastRenderedPageBreak/>
         <w:t>BIBLIOGRAFIE</w:t>
       </w:r>
     </w:p>
@@ -4393,6 +6991,17 @@
           <w:b/>
           <w:sz w:val="44"/>
           <w:szCs w:val="44"/>
+        </w:rPr>
+      </w:pPr>
+    </w:p>
+    <w:p>
+      <w:pPr>
+        <w:pStyle w:val="ListParagraph"/>
+        <w:jc w:val="both"/>
+        <w:rPr>
+          <w:b/>
+          <w:sz w:val="22"/>
+          <w:szCs w:val="22"/>
         </w:rPr>
       </w:pPr>
     </w:p>
@@ -4411,32 +7020,6 @@
         </w:rPr>
       </w:pPr>
       <w:hyperlink r:id="rId12" w:history="1">
-        <w:r>
-          <w:rPr>
-            <w:rStyle w:val="Hyperlink"/>
-            <w:b/>
-            <w:sz w:val="22"/>
-            <w:szCs w:val="22"/>
-          </w:rPr>
-          <w:t>http://roboromania.ro/produs/senzorul-cu-ultrasunete-hc-sr04/</w:t>
-        </w:r>
-      </w:hyperlink>
-    </w:p>
-    <w:p>
-      <w:pPr>
-        <w:pStyle w:val="ListParagraph"/>
-        <w:numPr>
-          <w:ilvl w:val="0"/>
-          <w:numId w:val="7"/>
-        </w:numPr>
-        <w:jc w:val="both"/>
-        <w:rPr>
-          <w:b/>
-          <w:sz w:val="22"/>
-          <w:szCs w:val="22"/>
-        </w:rPr>
-      </w:pPr>
-      <w:hyperlink r:id="rId13" w:history="1">
         <w:r>
           <w:rPr>
             <w:rStyle w:val="Hyperlink"/>
@@ -4462,7 +7045,7 @@
           <w:szCs w:val="22"/>
         </w:rPr>
       </w:pPr>
-      <w:hyperlink r:id="rId14" w:history="1">
+      <w:hyperlink r:id="rId13" w:history="1">
         <w:r>
           <w:rPr>
             <w:rStyle w:val="Hyperlink"/>
@@ -4488,7 +7071,7 @@
           <w:szCs w:val="22"/>
         </w:rPr>
       </w:pPr>
-      <w:hyperlink r:id="rId15" w:history="1">
+      <w:hyperlink r:id="rId14" w:history="1">
         <w:r>
           <w:rPr>
             <w:rStyle w:val="Hyperlink"/>
@@ -4514,7 +7097,7 @@
           <w:szCs w:val="22"/>
         </w:rPr>
       </w:pPr>
-      <w:hyperlink r:id="rId16" w:history="1">
+      <w:hyperlink r:id="rId15" w:history="1">
         <w:r>
           <w:rPr>
             <w:rStyle w:val="Hyperlink"/>
@@ -4529,10 +7112,6 @@
     <w:p>
       <w:pPr>
         <w:pStyle w:val="ListParagraph"/>
-        <w:numPr>
-          <w:ilvl w:val="0"/>
-          <w:numId w:val="7"/>
-        </w:numPr>
         <w:jc w:val="both"/>
         <w:rPr>
           <w:b/>
@@ -4540,6 +7119,188 @@
           <w:szCs w:val="22"/>
         </w:rPr>
       </w:pPr>
+    </w:p>
+    <w:p>
+      <w:pPr>
+        <w:pStyle w:val="ListParagraph"/>
+        <w:jc w:val="both"/>
+        <w:rPr>
+          <w:b/>
+          <w:sz w:val="22"/>
+          <w:szCs w:val="22"/>
+        </w:rPr>
+      </w:pPr>
+    </w:p>
+    <w:p>
+      <w:pPr>
+        <w:pStyle w:val="ListParagraph"/>
+        <w:jc w:val="both"/>
+        <w:rPr>
+          <w:b/>
+          <w:sz w:val="22"/>
+          <w:szCs w:val="22"/>
+        </w:rPr>
+      </w:pPr>
+    </w:p>
+    <w:p>
+      <w:pPr>
+        <w:pStyle w:val="ListParagraph"/>
+        <w:jc w:val="both"/>
+        <w:rPr>
+          <w:b/>
+          <w:sz w:val="22"/>
+          <w:szCs w:val="22"/>
+        </w:rPr>
+      </w:pPr>
+    </w:p>
+    <w:p>
+      <w:pPr>
+        <w:pStyle w:val="ListParagraph"/>
+        <w:jc w:val="both"/>
+        <w:rPr>
+          <w:b/>
+          <w:sz w:val="22"/>
+          <w:szCs w:val="22"/>
+        </w:rPr>
+      </w:pPr>
+    </w:p>
+    <w:p>
+      <w:pPr>
+        <w:pStyle w:val="ListParagraph"/>
+        <w:jc w:val="both"/>
+        <w:rPr>
+          <w:b/>
+          <w:sz w:val="22"/>
+          <w:szCs w:val="22"/>
+        </w:rPr>
+      </w:pPr>
+    </w:p>
+    <w:p>
+      <w:pPr>
+        <w:pStyle w:val="ListParagraph"/>
+        <w:jc w:val="both"/>
+        <w:rPr>
+          <w:b/>
+          <w:sz w:val="22"/>
+          <w:szCs w:val="22"/>
+        </w:rPr>
+      </w:pPr>
+    </w:p>
+    <w:p>
+      <w:pPr>
+        <w:pStyle w:val="ListParagraph"/>
+        <w:jc w:val="both"/>
+        <w:rPr>
+          <w:b/>
+          <w:sz w:val="22"/>
+          <w:szCs w:val="22"/>
+        </w:rPr>
+      </w:pPr>
+    </w:p>
+    <w:p>
+      <w:pPr>
+        <w:pStyle w:val="ListParagraph"/>
+        <w:jc w:val="both"/>
+        <w:rPr>
+          <w:b/>
+          <w:sz w:val="22"/>
+          <w:szCs w:val="22"/>
+        </w:rPr>
+      </w:pPr>
+    </w:p>
+    <w:p>
+      <w:pPr>
+        <w:pStyle w:val="ListParagraph"/>
+        <w:jc w:val="both"/>
+        <w:rPr>
+          <w:b/>
+          <w:sz w:val="22"/>
+          <w:szCs w:val="22"/>
+        </w:rPr>
+      </w:pPr>
+    </w:p>
+    <w:p>
+      <w:pPr>
+        <w:pStyle w:val="ListParagraph"/>
+        <w:jc w:val="both"/>
+        <w:rPr>
+          <w:b/>
+          <w:sz w:val="22"/>
+          <w:szCs w:val="22"/>
+        </w:rPr>
+      </w:pPr>
+    </w:p>
+    <w:p>
+      <w:pPr>
+        <w:pStyle w:val="ListParagraph"/>
+        <w:jc w:val="both"/>
+        <w:rPr>
+          <w:b/>
+          <w:sz w:val="22"/>
+          <w:szCs w:val="22"/>
+        </w:rPr>
+      </w:pPr>
+    </w:p>
+    <w:p>
+      <w:pPr>
+        <w:pStyle w:val="ListParagraph"/>
+        <w:jc w:val="both"/>
+        <w:rPr>
+          <w:b/>
+          <w:sz w:val="22"/>
+          <w:szCs w:val="22"/>
+        </w:rPr>
+      </w:pPr>
+      <w:proofErr w:type="spellStart"/>
+      <w:r>
+        <w:rPr>
+          <w:b/>
+          <w:sz w:val="22"/>
+          <w:szCs w:val="22"/>
+        </w:rPr>
+        <w:t>Github</w:t>
+      </w:r>
+      <w:proofErr w:type="spellEnd"/>
+      <w:r>
+        <w:rPr>
+          <w:b/>
+          <w:sz w:val="22"/>
+          <w:szCs w:val="22"/>
+        </w:rPr>
+        <w:t xml:space="preserve">: </w:t>
+      </w:r>
+    </w:p>
+    <w:p>
+      <w:pPr>
+        <w:pStyle w:val="ListParagraph"/>
+        <w:jc w:val="both"/>
+        <w:rPr>
+          <w:b/>
+          <w:sz w:val="22"/>
+          <w:szCs w:val="22"/>
+        </w:rPr>
+      </w:pPr>
+      <w:hyperlink r:id="rId16" w:history="1">
+        <w:r>
+          <w:rPr>
+            <w:rStyle w:val="Hyperlink"/>
+            <w:b/>
+            <w:sz w:val="22"/>
+            <w:szCs w:val="22"/>
+          </w:rPr>
+          <w:t>https://github.com/Akim2222/Proiect_SE_SI.git</w:t>
+        </w:r>
+      </w:hyperlink>
+      <w:r>
+        <w:rPr>
+          <w:b/>
+          <w:sz w:val="22"/>
+          <w:szCs w:val="22"/>
+        </w:rPr>
+        <w:t xml:space="preserve"> </w:t>
+      </w:r>
+      <w:bookmarkStart w:id="0" w:name="_GoBack"/>
+      <w:bookmarkEnd w:id="0"/>
     </w:p>
     <w:sectPr>
       <w:pgSz w:w="12240" w:h="15840"/>
@@ -4552,8 +7313,8 @@
 </file>
 
 <file path=word/numbering.xml><?xml version="1.0" encoding="utf-8"?>
-<w:numbering xmlns:ve="http://schemas.openxmlformats.org/markup-compatibility/2006" xmlns:o="urn:schemas-microsoft-com:office:office" xmlns:r="http://schemas.openxmlformats.org/officeDocument/2006/relationships" xmlns:m="http://schemas.openxmlformats.org/officeDocument/2006/math" xmlns:v="urn:schemas-microsoft-com:vml" xmlns:wp="http://schemas.openxmlformats.org/drawingml/2006/wordprocessingDrawing" xmlns:w10="urn:schemas-microsoft-com:office:word" xmlns:w="http://schemas.openxmlformats.org/wordprocessingml/2006/main" xmlns:wne="http://schemas.microsoft.com/office/word/2006/wordml">
-  <w:abstractNum w:abstractNumId="0">
+<w:numbering xmlns:wpc="http://schemas.microsoft.com/office/word/2010/wordprocessingCanvas" xmlns:cx="http://schemas.microsoft.com/office/drawing/2014/chartex" xmlns:cx1="http://schemas.microsoft.com/office/drawing/2015/9/8/chartex" xmlns:cx2="http://schemas.microsoft.com/office/drawing/2015/10/21/chartex" xmlns:cx3="http://schemas.microsoft.com/office/drawing/2016/5/9/chartex" xmlns:cx4="http://schemas.microsoft.com/office/drawing/2016/5/10/chartex" xmlns:cx5="http://schemas.microsoft.com/office/drawing/2016/5/11/chartex" xmlns:cx6="http://schemas.microsoft.com/office/drawing/2016/5/12/chartex" xmlns:cx7="http://schemas.microsoft.com/office/drawing/2016/5/13/chartex" xmlns:cx8="http://schemas.microsoft.com/office/drawing/2016/5/14/chartex" xmlns:mc="http://schemas.openxmlformats.org/markup-compatibility/2006" xmlns:aink="http://schemas.microsoft.com/office/drawing/2016/ink" xmlns:am3d="http://schemas.microsoft.com/office/drawing/2017/model3d" xmlns:o="urn:schemas-microsoft-com:office:office" xmlns:r="http://schemas.openxmlformats.org/officeDocument/2006/relationships" xmlns:m="http://schemas.openxmlformats.org/officeDocument/2006/math" xmlns:v="urn:schemas-microsoft-com:vml" xmlns:wp14="http://schemas.microsoft.com/office/word/2010/wordprocessingDrawing" xmlns:wp="http://schemas.openxmlformats.org/drawingml/2006/wordprocessingDrawing" xmlns:w10="urn:schemas-microsoft-com:office:word" xmlns:w="http://schemas.openxmlformats.org/wordprocessingml/2006/main" xmlns:w14="http://schemas.microsoft.com/office/word/2010/wordml" xmlns:w15="http://schemas.microsoft.com/office/word/2012/wordml" xmlns:w16cid="http://schemas.microsoft.com/office/word/2016/wordml/cid" xmlns:w16se="http://schemas.microsoft.com/office/word/2015/wordml/symex" xmlns:wpg="http://schemas.microsoft.com/office/word/2010/wordprocessingGroup" xmlns:wpi="http://schemas.microsoft.com/office/word/2010/wordprocessingInk" xmlns:wne="http://schemas.microsoft.com/office/word/2006/wordml" xmlns:wps="http://schemas.microsoft.com/office/word/2010/wordprocessingShape" mc:Ignorable="w14 w15 w16se w16cid wp14">
+  <w:abstractNum w:abstractNumId="0" w15:restartNumberingAfterBreak="0">
     <w:nsid w:val="07323832"/>
     <w:multiLevelType w:val="hybridMultilevel"/>
     <w:tmpl w:val="18C49438"/>
@@ -4666,7 +7427,7 @@
       </w:rPr>
     </w:lvl>
   </w:abstractNum>
-  <w:abstractNum w:abstractNumId="1">
+  <w:abstractNum w:abstractNumId="1" w15:restartNumberingAfterBreak="0">
     <w:nsid w:val="13391790"/>
     <w:multiLevelType w:val="hybridMultilevel"/>
     <w:tmpl w:val="66E25DC4"/>
@@ -4779,7 +7540,7 @@
       </w:rPr>
     </w:lvl>
   </w:abstractNum>
-  <w:abstractNum w:abstractNumId="2">
+  <w:abstractNum w:abstractNumId="2" w15:restartNumberingAfterBreak="0">
     <w:nsid w:val="19033D72"/>
     <w:multiLevelType w:val="hybridMultilevel"/>
     <w:tmpl w:val="DB62EF78"/>
@@ -4892,7 +7653,7 @@
       </w:rPr>
     </w:lvl>
   </w:abstractNum>
-  <w:abstractNum w:abstractNumId="3">
+  <w:abstractNum w:abstractNumId="3" w15:restartNumberingAfterBreak="0">
     <w:nsid w:val="22600770"/>
     <w:multiLevelType w:val="hybridMultilevel"/>
     <w:tmpl w:val="B7CA3BF2"/>
@@ -5005,7 +7766,7 @@
       </w:rPr>
     </w:lvl>
   </w:abstractNum>
-  <w:abstractNum w:abstractNumId="4">
+  <w:abstractNum w:abstractNumId="4" w15:restartNumberingAfterBreak="0">
     <w:nsid w:val="27D66806"/>
     <w:multiLevelType w:val="hybridMultilevel"/>
     <w:tmpl w:val="DEA26722"/>
@@ -5118,7 +7879,7 @@
       </w:rPr>
     </w:lvl>
   </w:abstractNum>
-  <w:abstractNum w:abstractNumId="5">
+  <w:abstractNum w:abstractNumId="5" w15:restartNumberingAfterBreak="0">
     <w:nsid w:val="48C97A90"/>
     <w:multiLevelType w:val="hybridMultilevel"/>
     <w:tmpl w:val="4AE47146"/>
@@ -5207,7 +7968,7 @@
       </w:pPr>
     </w:lvl>
   </w:abstractNum>
-  <w:abstractNum w:abstractNumId="6">
+  <w:abstractNum w:abstractNumId="6" w15:restartNumberingAfterBreak="0">
     <w:nsid w:val="4D10161C"/>
     <w:multiLevelType w:val="multilevel"/>
     <w:tmpl w:val="DC1CB40E"/>
@@ -5356,7 +8117,7 @@
       </w:rPr>
     </w:lvl>
   </w:abstractNum>
-  <w:abstractNum w:abstractNumId="7">
+  <w:abstractNum w:abstractNumId="7" w15:restartNumberingAfterBreak="0">
     <w:nsid w:val="540928DB"/>
     <w:multiLevelType w:val="multilevel"/>
     <w:tmpl w:val="2D44F6AC"/>
@@ -5505,7 +8266,7 @@
       </w:rPr>
     </w:lvl>
   </w:abstractNum>
-  <w:abstractNum w:abstractNumId="8">
+  <w:abstractNum w:abstractNumId="8" w15:restartNumberingAfterBreak="0">
     <w:nsid w:val="54A3475F"/>
     <w:multiLevelType w:val="hybridMultilevel"/>
     <w:tmpl w:val="601C6CCE"/>
@@ -5618,7 +8379,7 @@
       </w:rPr>
     </w:lvl>
   </w:abstractNum>
-  <w:abstractNum w:abstractNumId="9">
+  <w:abstractNum w:abstractNumId="9" w15:restartNumberingAfterBreak="0">
     <w:nsid w:val="56D91105"/>
     <w:multiLevelType w:val="hybridMultilevel"/>
     <w:tmpl w:val="4FB8C26C"/>
@@ -5731,7 +8492,7 @@
       </w:rPr>
     </w:lvl>
   </w:abstractNum>
-  <w:abstractNum w:abstractNumId="10">
+  <w:abstractNum w:abstractNumId="10" w15:restartNumberingAfterBreak="0">
     <w:nsid w:val="679A5F23"/>
     <w:multiLevelType w:val="hybridMultilevel"/>
     <w:tmpl w:val="1B5C0B84"/>
@@ -5844,7 +8605,7 @@
       </w:rPr>
     </w:lvl>
   </w:abstractNum>
-  <w:abstractNum w:abstractNumId="11">
+  <w:abstractNum w:abstractNumId="11" w15:restartNumberingAfterBreak="0">
     <w:nsid w:val="6F380E99"/>
     <w:multiLevelType w:val="hybridMultilevel"/>
     <w:tmpl w:val="E72C3268"/>
@@ -5933,7 +8694,7 @@
       </w:pPr>
     </w:lvl>
   </w:abstractNum>
-  <w:abstractNum w:abstractNumId="12">
+  <w:abstractNum w:abstractNumId="12" w15:restartNumberingAfterBreak="0">
     <w:nsid w:val="71E820AA"/>
     <w:multiLevelType w:val="hybridMultilevel"/>
     <w:tmpl w:val="8244F46E"/>
@@ -6065,7 +8826,7 @@
 </file>
 
 <file path=word/styles.xml><?xml version="1.0" encoding="utf-8"?>
-<w:styles xmlns:r="http://schemas.openxmlformats.org/officeDocument/2006/relationships" xmlns:w="http://schemas.openxmlformats.org/wordprocessingml/2006/main">
+<w:styles xmlns:mc="http://schemas.openxmlformats.org/markup-compatibility/2006" xmlns:r="http://schemas.openxmlformats.org/officeDocument/2006/relationships" xmlns:w="http://schemas.openxmlformats.org/wordprocessingml/2006/main" xmlns:w14="http://schemas.microsoft.com/office/word/2010/wordml" xmlns:w15="http://schemas.microsoft.com/office/word/2012/wordml" xmlns:w16cid="http://schemas.microsoft.com/office/word/2016/wordml/cid" xmlns:w16se="http://schemas.microsoft.com/office/word/2015/wordml/symex" mc:Ignorable="w14 w15 w16se w16cid">
   <w:docDefaults>
     <w:rPrDefault>
       <w:rPr>
@@ -6081,144 +8842,382 @@
       </w:pPr>
     </w:pPrDefault>
   </w:docDefaults>
-  <w:latentStyles w:defLockedState="0" w:defUIPriority="99" w:defSemiHidden="1" w:defUnhideWhenUsed="1" w:defQFormat="0" w:count="267">
-    <w:lsdException w:name="Normal" w:semiHidden="0" w:uiPriority="0" w:unhideWhenUsed="0" w:qFormat="1"/>
-    <w:lsdException w:name="heading 1" w:semiHidden="0" w:uiPriority="9" w:unhideWhenUsed="0" w:qFormat="1"/>
-    <w:lsdException w:name="heading 2" w:uiPriority="9" w:qFormat="1"/>
-    <w:lsdException w:name="heading 3" w:uiPriority="9" w:qFormat="1"/>
-    <w:lsdException w:name="heading 4" w:uiPriority="9" w:qFormat="1"/>
-    <w:lsdException w:name="heading 5" w:uiPriority="9" w:qFormat="1"/>
-    <w:lsdException w:name="heading 6" w:uiPriority="9" w:qFormat="1"/>
-    <w:lsdException w:name="heading 7" w:uiPriority="9" w:qFormat="1"/>
-    <w:lsdException w:name="heading 8" w:uiPriority="9" w:qFormat="1"/>
-    <w:lsdException w:name="heading 9" w:uiPriority="9" w:qFormat="1"/>
-    <w:lsdException w:name="toc 1" w:uiPriority="39"/>
-    <w:lsdException w:name="toc 2" w:uiPriority="39"/>
-    <w:lsdException w:name="toc 3" w:uiPriority="39"/>
-    <w:lsdException w:name="toc 4" w:uiPriority="39"/>
-    <w:lsdException w:name="toc 5" w:uiPriority="39"/>
-    <w:lsdException w:name="toc 6" w:uiPriority="39"/>
-    <w:lsdException w:name="toc 7" w:uiPriority="39"/>
-    <w:lsdException w:name="toc 8" w:uiPriority="39"/>
-    <w:lsdException w:name="toc 9" w:uiPriority="39"/>
-    <w:lsdException w:name="caption" w:uiPriority="35" w:qFormat="1"/>
-    <w:lsdException w:name="Title" w:semiHidden="0" w:uiPriority="10" w:unhideWhenUsed="0" w:qFormat="1"/>
-    <w:lsdException w:name="Default Paragraph Font" w:uiPriority="1"/>
-    <w:lsdException w:name="Subtitle" w:semiHidden="0" w:uiPriority="11" w:unhideWhenUsed="0" w:qFormat="1"/>
-    <w:lsdException w:name="Strong" w:semiHidden="0" w:uiPriority="22" w:unhideWhenUsed="0" w:qFormat="1"/>
-    <w:lsdException w:name="Emphasis" w:semiHidden="0" w:uiPriority="20" w:unhideWhenUsed="0" w:qFormat="1"/>
-    <w:lsdException w:name="Table Grid" w:semiHidden="0" w:uiPriority="59" w:unhideWhenUsed="0"/>
-    <w:lsdException w:name="Placeholder Text" w:unhideWhenUsed="0"/>
-    <w:lsdException w:name="No Spacing" w:semiHidden="0" w:uiPriority="1" w:unhideWhenUsed="0" w:qFormat="1"/>
-    <w:lsdException w:name="Light Shading" w:semiHidden="0" w:uiPriority="60" w:unhideWhenUsed="0"/>
-    <w:lsdException w:name="Light List" w:semiHidden="0" w:uiPriority="61" w:unhideWhenUsed="0"/>
-    <w:lsdException w:name="Light Grid" w:semiHidden="0" w:uiPriority="62" w:unhideWhenUsed="0"/>
-    <w:lsdException w:name="Medium Shading 1" w:semiHidden="0" w:uiPriority="63" w:unhideWhenUsed="0"/>
-    <w:lsdException w:name="Medium Shading 2" w:semiHidden="0" w:uiPriority="64" w:unhideWhenUsed="0"/>
-    <w:lsdException w:name="Medium List 1" w:semiHidden="0" w:uiPriority="65" w:unhideWhenUsed="0"/>
-    <w:lsdException w:name="Medium List 2" w:semiHidden="0" w:uiPriority="66" w:unhideWhenUsed="0"/>
-    <w:lsdException w:name="Medium Grid 1" w:semiHidden="0" w:uiPriority="67" w:unhideWhenUsed="0"/>
-    <w:lsdException w:name="Medium Grid 2" w:semiHidden="0" w:uiPriority="68" w:unhideWhenUsed="0"/>
-    <w:lsdException w:name="Medium Grid 3" w:semiHidden="0" w:uiPriority="69" w:unhideWhenUsed="0"/>
-    <w:lsdException w:name="Dark List" w:semiHidden="0" w:uiPriority="70" w:unhideWhenUsed="0"/>
-    <w:lsdException w:name="Colorful Shading" w:semiHidden="0" w:uiPriority="71" w:unhideWhenUsed="0"/>
-    <w:lsdException w:name="Colorful List" w:semiHidden="0" w:uiPriority="72" w:unhideWhenUsed="0"/>
-    <w:lsdException w:name="Colorful Grid" w:semiHidden="0" w:uiPriority="73" w:unhideWhenUsed="0"/>
-    <w:lsdException w:name="Light Shading Accent 1" w:semiHidden="0" w:uiPriority="60" w:unhideWhenUsed="0"/>
-    <w:lsdException w:name="Light List Accent 1" w:semiHidden="0" w:uiPriority="61" w:unhideWhenUsed="0"/>
-    <w:lsdException w:name="Light Grid Accent 1" w:semiHidden="0" w:uiPriority="62" w:unhideWhenUsed="0"/>
-    <w:lsdException w:name="Medium Shading 1 Accent 1" w:semiHidden="0" w:uiPriority="63" w:unhideWhenUsed="0"/>
-    <w:lsdException w:name="Medium Shading 2 Accent 1" w:semiHidden="0" w:uiPriority="64" w:unhideWhenUsed="0"/>
-    <w:lsdException w:name="Medium List 1 Accent 1" w:semiHidden="0" w:uiPriority="65" w:unhideWhenUsed="0"/>
-    <w:lsdException w:name="Revision" w:unhideWhenUsed="0"/>
-    <w:lsdException w:name="List Paragraph" w:semiHidden="0" w:uiPriority="34" w:unhideWhenUsed="0" w:qFormat="1"/>
-    <w:lsdException w:name="Quote" w:semiHidden="0" w:uiPriority="29" w:unhideWhenUsed="0" w:qFormat="1"/>
-    <w:lsdException w:name="Intense Quote" w:semiHidden="0" w:uiPriority="30" w:unhideWhenUsed="0" w:qFormat="1"/>
-    <w:lsdException w:name="Medium List 2 Accent 1" w:semiHidden="0" w:uiPriority="66" w:unhideWhenUsed="0"/>
-    <w:lsdException w:name="Medium Grid 1 Accent 1" w:semiHidden="0" w:uiPriority="67" w:unhideWhenUsed="0"/>
-    <w:lsdException w:name="Medium Grid 2 Accent 1" w:semiHidden="0" w:uiPriority="68" w:unhideWhenUsed="0"/>
-    <w:lsdException w:name="Medium Grid 3 Accent 1" w:semiHidden="0" w:uiPriority="69" w:unhideWhenUsed="0"/>
-    <w:lsdException w:name="Dark List Accent 1" w:semiHidden="0" w:uiPriority="70" w:unhideWhenUsed="0"/>
-    <w:lsdException w:name="Colorful Shading Accent 1" w:semiHidden="0" w:uiPriority="71" w:unhideWhenUsed="0"/>
-    <w:lsdException w:name="Colorful List Accent 1" w:semiHidden="0" w:uiPriority="72" w:unhideWhenUsed="0"/>
-    <w:lsdException w:name="Colorful Grid Accent 1" w:semiHidden="0" w:uiPriority="73" w:unhideWhenUsed="0"/>
-    <w:lsdException w:name="Light Shading Accent 2" w:semiHidden="0" w:uiPriority="60" w:unhideWhenUsed="0"/>
-    <w:lsdException w:name="Light List Accent 2" w:semiHidden="0" w:uiPriority="61" w:unhideWhenUsed="0"/>
-    <w:lsdException w:name="Light Grid Accent 2" w:semiHidden="0" w:uiPriority="62" w:unhideWhenUsed="0"/>
-    <w:lsdException w:name="Medium Shading 1 Accent 2" w:semiHidden="0" w:uiPriority="63" w:unhideWhenUsed="0"/>
-    <w:lsdException w:name="Medium Shading 2 Accent 2" w:semiHidden="0" w:uiPriority="64" w:unhideWhenUsed="0"/>
-    <w:lsdException w:name="Medium List 1 Accent 2" w:semiHidden="0" w:uiPriority="65" w:unhideWhenUsed="0"/>
-    <w:lsdException w:name="Medium List 2 Accent 2" w:semiHidden="0" w:uiPriority="66" w:unhideWhenUsed="0"/>
-    <w:lsdException w:name="Medium Grid 1 Accent 2" w:semiHidden="0" w:uiPriority="67" w:unhideWhenUsed="0"/>
-    <w:lsdException w:name="Medium Grid 2 Accent 2" w:semiHidden="0" w:uiPriority="68" w:unhideWhenUsed="0"/>
-    <w:lsdException w:name="Medium Grid 3 Accent 2" w:semiHidden="0" w:uiPriority="69" w:unhideWhenUsed="0"/>
-    <w:lsdException w:name="Dark List Accent 2" w:semiHidden="0" w:uiPriority="70" w:unhideWhenUsed="0"/>
-    <w:lsdException w:name="Colorful Shading Accent 2" w:semiHidden="0" w:uiPriority="71" w:unhideWhenUsed="0"/>
-    <w:lsdException w:name="Colorful List Accent 2" w:semiHidden="0" w:uiPriority="72" w:unhideWhenUsed="0"/>
-    <w:lsdException w:name="Colorful Grid Accent 2" w:semiHidden="0" w:uiPriority="73" w:unhideWhenUsed="0"/>
-    <w:lsdException w:name="Light Shading Accent 3" w:semiHidden="0" w:uiPriority="60" w:unhideWhenUsed="0"/>
-    <w:lsdException w:name="Light List Accent 3" w:semiHidden="0" w:uiPriority="61" w:unhideWhenUsed="0"/>
-    <w:lsdException w:name="Light Grid Accent 3" w:semiHidden="0" w:uiPriority="62" w:unhideWhenUsed="0"/>
-    <w:lsdException w:name="Medium Shading 1 Accent 3" w:semiHidden="0" w:uiPriority="63" w:unhideWhenUsed="0"/>
-    <w:lsdException w:name="Medium Shading 2 Accent 3" w:semiHidden="0" w:uiPriority="64" w:unhideWhenUsed="0"/>
-    <w:lsdException w:name="Medium List 1 Accent 3" w:semiHidden="0" w:uiPriority="65" w:unhideWhenUsed="0"/>
-    <w:lsdException w:name="Medium List 2 Accent 3" w:semiHidden="0" w:uiPriority="66" w:unhideWhenUsed="0"/>
-    <w:lsdException w:name="Medium Grid 1 Accent 3" w:semiHidden="0" w:uiPriority="67" w:unhideWhenUsed="0"/>
-    <w:lsdException w:name="Medium Grid 2 Accent 3" w:semiHidden="0" w:uiPriority="68" w:unhideWhenUsed="0"/>
-    <w:lsdException w:name="Medium Grid 3 Accent 3" w:semiHidden="0" w:uiPriority="69" w:unhideWhenUsed="0"/>
-    <w:lsdException w:name="Dark List Accent 3" w:semiHidden="0" w:uiPriority="70" w:unhideWhenUsed="0"/>
-    <w:lsdException w:name="Colorful Shading Accent 3" w:semiHidden="0" w:uiPriority="71" w:unhideWhenUsed="0"/>
-    <w:lsdException w:name="Colorful List Accent 3" w:semiHidden="0" w:uiPriority="72" w:unhideWhenUsed="0"/>
-    <w:lsdException w:name="Colorful Grid Accent 3" w:semiHidden="0" w:uiPriority="73" w:unhideWhenUsed="0"/>
-    <w:lsdException w:name="Light Shading Accent 4" w:semiHidden="0" w:uiPriority="60" w:unhideWhenUsed="0"/>
-    <w:lsdException w:name="Light List Accent 4" w:semiHidden="0" w:uiPriority="61" w:unhideWhenUsed="0"/>
-    <w:lsdException w:name="Light Grid Accent 4" w:semiHidden="0" w:uiPriority="62" w:unhideWhenUsed="0"/>
-    <w:lsdException w:name="Medium Shading 1 Accent 4" w:semiHidden="0" w:uiPriority="63" w:unhideWhenUsed="0"/>
-    <w:lsdException w:name="Medium Shading 2 Accent 4" w:semiHidden="0" w:uiPriority="64" w:unhideWhenUsed="0"/>
-    <w:lsdException w:name="Medium List 1 Accent 4" w:semiHidden="0" w:uiPriority="65" w:unhideWhenUsed="0"/>
-    <w:lsdException w:name="Medium List 2 Accent 4" w:semiHidden="0" w:uiPriority="66" w:unhideWhenUsed="0"/>
-    <w:lsdException w:name="Medium Grid 1 Accent 4" w:semiHidden="0" w:uiPriority="67" w:unhideWhenUsed="0"/>
-    <w:lsdException w:name="Medium Grid 2 Accent 4" w:semiHidden="0" w:uiPriority="68" w:unhideWhenUsed="0"/>
-    <w:lsdException w:name="Medium Grid 3 Accent 4" w:semiHidden="0" w:uiPriority="69" w:unhideWhenUsed="0"/>
-    <w:lsdException w:name="Dark List Accent 4" w:semiHidden="0" w:uiPriority="70" w:unhideWhenUsed="0"/>
-    <w:lsdException w:name="Colorful Shading Accent 4" w:semiHidden="0" w:uiPriority="71" w:unhideWhenUsed="0"/>
-    <w:lsdException w:name="Colorful List Accent 4" w:semiHidden="0" w:uiPriority="72" w:unhideWhenUsed="0"/>
-    <w:lsdException w:name="Colorful Grid Accent 4" w:semiHidden="0" w:uiPriority="73" w:unhideWhenUsed="0"/>
-    <w:lsdException w:name="Light Shading Accent 5" w:semiHidden="0" w:uiPriority="60" w:unhideWhenUsed="0"/>
-    <w:lsdException w:name="Light List Accent 5" w:semiHidden="0" w:uiPriority="61" w:unhideWhenUsed="0"/>
-    <w:lsdException w:name="Light Grid Accent 5" w:semiHidden="0" w:uiPriority="62" w:unhideWhenUsed="0"/>
-    <w:lsdException w:name="Medium Shading 1 Accent 5" w:semiHidden="0" w:uiPriority="63" w:unhideWhenUsed="0"/>
-    <w:lsdException w:name="Medium Shading 2 Accent 5" w:semiHidden="0" w:uiPriority="64" w:unhideWhenUsed="0"/>
-    <w:lsdException w:name="Medium List 1 Accent 5" w:semiHidden="0" w:uiPriority="65" w:unhideWhenUsed="0"/>
-    <w:lsdException w:name="Medium List 2 Accent 5" w:semiHidden="0" w:uiPriority="66" w:unhideWhenUsed="0"/>
-    <w:lsdException w:name="Medium Grid 1 Accent 5" w:semiHidden="0" w:uiPriority="67" w:unhideWhenUsed="0"/>
-    <w:lsdException w:name="Medium Grid 2 Accent 5" w:semiHidden="0" w:uiPriority="68" w:unhideWhenUsed="0"/>
-    <w:lsdException w:name="Medium Grid 3 Accent 5" w:semiHidden="0" w:uiPriority="69" w:unhideWhenUsed="0"/>
-    <w:lsdException w:name="Dark List Accent 5" w:semiHidden="0" w:uiPriority="70" w:unhideWhenUsed="0"/>
-    <w:lsdException w:name="Colorful Shading Accent 5" w:semiHidden="0" w:uiPriority="71" w:unhideWhenUsed="0"/>
-    <w:lsdException w:name="Colorful List Accent 5" w:semiHidden="0" w:uiPriority="72" w:unhideWhenUsed="0"/>
-    <w:lsdException w:name="Colorful Grid Accent 5" w:semiHidden="0" w:uiPriority="73" w:unhideWhenUsed="0"/>
-    <w:lsdException w:name="Light Shading Accent 6" w:semiHidden="0" w:uiPriority="60" w:unhideWhenUsed="0"/>
-    <w:lsdException w:name="Light List Accent 6" w:semiHidden="0" w:uiPriority="61" w:unhideWhenUsed="0"/>
-    <w:lsdException w:name="Light Grid Accent 6" w:semiHidden="0" w:uiPriority="62" w:unhideWhenUsed="0"/>
-    <w:lsdException w:name="Medium Shading 1 Accent 6" w:semiHidden="0" w:uiPriority="63" w:unhideWhenUsed="0"/>
-    <w:lsdException w:name="Medium Shading 2 Accent 6" w:semiHidden="0" w:uiPriority="64" w:unhideWhenUsed="0"/>
-    <w:lsdException w:name="Medium List 1 Accent 6" w:semiHidden="0" w:uiPriority="65" w:unhideWhenUsed="0"/>
-    <w:lsdException w:name="Medium List 2 Accent 6" w:semiHidden="0" w:uiPriority="66" w:unhideWhenUsed="0"/>
-    <w:lsdException w:name="Medium Grid 1 Accent 6" w:semiHidden="0" w:uiPriority="67" w:unhideWhenUsed="0"/>
-    <w:lsdException w:name="Medium Grid 2 Accent 6" w:semiHidden="0" w:uiPriority="68" w:unhideWhenUsed="0"/>
-    <w:lsdException w:name="Medium Grid 3 Accent 6" w:semiHidden="0" w:uiPriority="69" w:unhideWhenUsed="0"/>
-    <w:lsdException w:name="Dark List Accent 6" w:semiHidden="0" w:uiPriority="70" w:unhideWhenUsed="0"/>
-    <w:lsdException w:name="Colorful Shading Accent 6" w:semiHidden="0" w:uiPriority="71" w:unhideWhenUsed="0"/>
-    <w:lsdException w:name="Colorful List Accent 6" w:semiHidden="0" w:uiPriority="72" w:unhideWhenUsed="0"/>
-    <w:lsdException w:name="Colorful Grid Accent 6" w:semiHidden="0" w:uiPriority="73" w:unhideWhenUsed="0"/>
-    <w:lsdException w:name="Subtle Emphasis" w:semiHidden="0" w:uiPriority="19" w:unhideWhenUsed="0" w:qFormat="1"/>
-    <w:lsdException w:name="Intense Emphasis" w:semiHidden="0" w:uiPriority="21" w:unhideWhenUsed="0" w:qFormat="1"/>
-    <w:lsdException w:name="Subtle Reference" w:semiHidden="0" w:uiPriority="31" w:unhideWhenUsed="0" w:qFormat="1"/>
-    <w:lsdException w:name="Intense Reference" w:semiHidden="0" w:uiPriority="32" w:unhideWhenUsed="0" w:qFormat="1"/>
-    <w:lsdException w:name="Book Title" w:semiHidden="0" w:uiPriority="33" w:unhideWhenUsed="0" w:qFormat="1"/>
-    <w:lsdException w:name="Bibliography" w:uiPriority="37"/>
-    <w:lsdException w:name="TOC Heading" w:uiPriority="39" w:qFormat="1"/>
+  <w:latentStyles w:defLockedState="0" w:defUIPriority="99" w:defSemiHidden="0" w:defUnhideWhenUsed="0" w:defQFormat="0" w:count="375">
+    <w:lsdException w:name="Normal" w:uiPriority="0" w:qFormat="1"/>
+    <w:lsdException w:name="heading 1" w:uiPriority="9" w:qFormat="1"/>
+    <w:lsdException w:name="heading 2" w:semiHidden="1" w:uiPriority="9" w:unhideWhenUsed="1" w:qFormat="1"/>
+    <w:lsdException w:name="heading 3" w:semiHidden="1" w:uiPriority="9" w:unhideWhenUsed="1" w:qFormat="1"/>
+    <w:lsdException w:name="heading 4" w:semiHidden="1" w:uiPriority="9" w:unhideWhenUsed="1" w:qFormat="1"/>
+    <w:lsdException w:name="heading 5" w:semiHidden="1" w:uiPriority="9" w:unhideWhenUsed="1" w:qFormat="1"/>
+    <w:lsdException w:name="heading 6" w:semiHidden="1" w:uiPriority="9" w:unhideWhenUsed="1" w:qFormat="1"/>
+    <w:lsdException w:name="heading 7" w:semiHidden="1" w:uiPriority="9" w:unhideWhenUsed="1" w:qFormat="1"/>
+    <w:lsdException w:name="heading 8" w:semiHidden="1" w:uiPriority="9" w:unhideWhenUsed="1" w:qFormat="1"/>
+    <w:lsdException w:name="heading 9" w:semiHidden="1" w:uiPriority="9" w:unhideWhenUsed="1" w:qFormat="1"/>
+    <w:lsdException w:name="index 1" w:semiHidden="1" w:unhideWhenUsed="1"/>
+    <w:lsdException w:name="index 2" w:semiHidden="1" w:unhideWhenUsed="1"/>
+    <w:lsdException w:name="index 3" w:semiHidden="1" w:unhideWhenUsed="1"/>
+    <w:lsdException w:name="index 4" w:semiHidden="1" w:unhideWhenUsed="1"/>
+    <w:lsdException w:name="index 5" w:semiHidden="1" w:unhideWhenUsed="1"/>
+    <w:lsdException w:name="index 6" w:semiHidden="1" w:unhideWhenUsed="1"/>
+    <w:lsdException w:name="index 7" w:semiHidden="1" w:unhideWhenUsed="1"/>
+    <w:lsdException w:name="index 8" w:semiHidden="1" w:unhideWhenUsed="1"/>
+    <w:lsdException w:name="index 9" w:semiHidden="1" w:unhideWhenUsed="1"/>
+    <w:lsdException w:name="toc 1" w:semiHidden="1" w:uiPriority="39" w:unhideWhenUsed="1"/>
+    <w:lsdException w:name="toc 2" w:semiHidden="1" w:uiPriority="39" w:unhideWhenUsed="1"/>
+    <w:lsdException w:name="toc 3" w:semiHidden="1" w:uiPriority="39" w:unhideWhenUsed="1"/>
+    <w:lsdException w:name="toc 4" w:semiHidden="1" w:uiPriority="39" w:unhideWhenUsed="1"/>
+    <w:lsdException w:name="toc 5" w:semiHidden="1" w:uiPriority="39" w:unhideWhenUsed="1"/>
+    <w:lsdException w:name="toc 6" w:semiHidden="1" w:uiPriority="39" w:unhideWhenUsed="1"/>
+    <w:lsdException w:name="toc 7" w:semiHidden="1" w:uiPriority="39" w:unhideWhenUsed="1"/>
+    <w:lsdException w:name="toc 8" w:semiHidden="1" w:uiPriority="39" w:unhideWhenUsed="1"/>
+    <w:lsdException w:name="toc 9" w:semiHidden="1" w:uiPriority="39" w:unhideWhenUsed="1"/>
+    <w:lsdException w:name="Normal Indent" w:semiHidden="1" w:unhideWhenUsed="1"/>
+    <w:lsdException w:name="footnote text" w:semiHidden="1" w:unhideWhenUsed="1"/>
+    <w:lsdException w:name="annotation text" w:semiHidden="1" w:unhideWhenUsed="1"/>
+    <w:lsdException w:name="header" w:semiHidden="1" w:unhideWhenUsed="1"/>
+    <w:lsdException w:name="footer" w:semiHidden="1" w:unhideWhenUsed="1"/>
+    <w:lsdException w:name="index heading" w:semiHidden="1" w:unhideWhenUsed="1"/>
+    <w:lsdException w:name="caption" w:semiHidden="1" w:uiPriority="35" w:unhideWhenUsed="1" w:qFormat="1"/>
+    <w:lsdException w:name="table of figures" w:semiHidden="1" w:unhideWhenUsed="1"/>
+    <w:lsdException w:name="envelope address" w:semiHidden="1" w:unhideWhenUsed="1"/>
+    <w:lsdException w:name="envelope return" w:semiHidden="1" w:unhideWhenUsed="1"/>
+    <w:lsdException w:name="footnote reference" w:semiHidden="1" w:unhideWhenUsed="1"/>
+    <w:lsdException w:name="annotation reference" w:semiHidden="1" w:unhideWhenUsed="1"/>
+    <w:lsdException w:name="line number" w:semiHidden="1" w:unhideWhenUsed="1"/>
+    <w:lsdException w:name="page number" w:semiHidden="1" w:unhideWhenUsed="1"/>
+    <w:lsdException w:name="endnote reference" w:semiHidden="1" w:unhideWhenUsed="1"/>
+    <w:lsdException w:name="endnote text" w:semiHidden="1" w:unhideWhenUsed="1"/>
+    <w:lsdException w:name="table of authorities" w:semiHidden="1" w:unhideWhenUsed="1"/>
+    <w:lsdException w:name="macro" w:semiHidden="1" w:unhideWhenUsed="1"/>
+    <w:lsdException w:name="toa heading" w:semiHidden="1" w:unhideWhenUsed="1"/>
+    <w:lsdException w:name="List" w:semiHidden="1" w:unhideWhenUsed="1"/>
+    <w:lsdException w:name="List Bullet" w:semiHidden="1" w:unhideWhenUsed="1"/>
+    <w:lsdException w:name="List Number" w:semiHidden="1" w:unhideWhenUsed="1"/>
+    <w:lsdException w:name="List 2" w:semiHidden="1" w:unhideWhenUsed="1"/>
+    <w:lsdException w:name="List 3" w:semiHidden="1" w:unhideWhenUsed="1"/>
+    <w:lsdException w:name="List 4" w:semiHidden="1" w:unhideWhenUsed="1"/>
+    <w:lsdException w:name="List 5" w:semiHidden="1" w:unhideWhenUsed="1"/>
+    <w:lsdException w:name="List Bullet 2" w:semiHidden="1" w:unhideWhenUsed="1"/>
+    <w:lsdException w:name="List Bullet 3" w:semiHidden="1" w:unhideWhenUsed="1"/>
+    <w:lsdException w:name="List Bullet 4" w:semiHidden="1" w:unhideWhenUsed="1"/>
+    <w:lsdException w:name="List Bullet 5" w:semiHidden="1" w:unhideWhenUsed="1"/>
+    <w:lsdException w:name="List Number 2" w:semiHidden="1" w:unhideWhenUsed="1"/>
+    <w:lsdException w:name="List Number 3" w:semiHidden="1" w:unhideWhenUsed="1"/>
+    <w:lsdException w:name="List Number 4" w:semiHidden="1" w:unhideWhenUsed="1"/>
+    <w:lsdException w:name="List Number 5" w:semiHidden="1" w:unhideWhenUsed="1"/>
+    <w:lsdException w:name="Title" w:uiPriority="10" w:qFormat="1"/>
+    <w:lsdException w:name="Closing" w:semiHidden="1" w:unhideWhenUsed="1"/>
+    <w:lsdException w:name="Signature" w:semiHidden="1" w:unhideWhenUsed="1"/>
+    <w:lsdException w:name="Default Paragraph Font" w:semiHidden="1" w:uiPriority="1" w:unhideWhenUsed="1"/>
+    <w:lsdException w:name="Body Text" w:semiHidden="1" w:unhideWhenUsed="1"/>
+    <w:lsdException w:name="Body Text Indent" w:semiHidden="1" w:unhideWhenUsed="1"/>
+    <w:lsdException w:name="List Continue" w:semiHidden="1" w:unhideWhenUsed="1"/>
+    <w:lsdException w:name="List Continue 2" w:semiHidden="1" w:unhideWhenUsed="1"/>
+    <w:lsdException w:name="List Continue 3" w:semiHidden="1" w:unhideWhenUsed="1"/>
+    <w:lsdException w:name="List Continue 4" w:semiHidden="1" w:unhideWhenUsed="1"/>
+    <w:lsdException w:name="List Continue 5" w:semiHidden="1" w:unhideWhenUsed="1"/>
+    <w:lsdException w:name="Message Header" w:semiHidden="1" w:unhideWhenUsed="1"/>
+    <w:lsdException w:name="Subtitle" w:uiPriority="11" w:qFormat="1"/>
+    <w:lsdException w:name="Salutation" w:semiHidden="1" w:unhideWhenUsed="1"/>
+    <w:lsdException w:name="Date" w:semiHidden="1" w:unhideWhenUsed="1"/>
+    <w:lsdException w:name="Body Text First Indent" w:semiHidden="1" w:unhideWhenUsed="1"/>
+    <w:lsdException w:name="Body Text First Indent 2" w:semiHidden="1" w:unhideWhenUsed="1"/>
+    <w:lsdException w:name="Note Heading" w:semiHidden="1" w:unhideWhenUsed="1"/>
+    <w:lsdException w:name="Body Text 2" w:semiHidden="1" w:unhideWhenUsed="1"/>
+    <w:lsdException w:name="Body Text 3" w:semiHidden="1" w:unhideWhenUsed="1"/>
+    <w:lsdException w:name="Body Text Indent 2" w:semiHidden="1" w:unhideWhenUsed="1"/>
+    <w:lsdException w:name="Body Text Indent 3" w:semiHidden="1" w:unhideWhenUsed="1"/>
+    <w:lsdException w:name="Block Text" w:semiHidden="1" w:unhideWhenUsed="1"/>
+    <w:lsdException w:name="Hyperlink" w:semiHidden="1" w:unhideWhenUsed="1"/>
+    <w:lsdException w:name="FollowedHyperlink" w:semiHidden="1" w:unhideWhenUsed="1"/>
+    <w:lsdException w:name="Strong" w:uiPriority="22" w:qFormat="1"/>
+    <w:lsdException w:name="Emphasis" w:uiPriority="20" w:qFormat="1"/>
+    <w:lsdException w:name="Document Map" w:semiHidden="1" w:unhideWhenUsed="1"/>
+    <w:lsdException w:name="Plain Text" w:semiHidden="1" w:unhideWhenUsed="1"/>
+    <w:lsdException w:name="E-mail Signature" w:semiHidden="1" w:unhideWhenUsed="1"/>
+    <w:lsdException w:name="HTML Top of Form" w:semiHidden="1" w:unhideWhenUsed="1"/>
+    <w:lsdException w:name="HTML Bottom of Form" w:semiHidden="1" w:unhideWhenUsed="1"/>
+    <w:lsdException w:name="Normal (Web)" w:semiHidden="1" w:unhideWhenUsed="1"/>
+    <w:lsdException w:name="HTML Acronym" w:semiHidden="1" w:unhideWhenUsed="1"/>
+    <w:lsdException w:name="HTML Address" w:semiHidden="1" w:unhideWhenUsed="1"/>
+    <w:lsdException w:name="HTML Cite" w:semiHidden="1" w:unhideWhenUsed="1"/>
+    <w:lsdException w:name="HTML Code" w:semiHidden="1" w:unhideWhenUsed="1"/>
+    <w:lsdException w:name="HTML Definition" w:semiHidden="1" w:unhideWhenUsed="1"/>
+    <w:lsdException w:name="HTML Keyboard" w:semiHidden="1" w:unhideWhenUsed="1"/>
+    <w:lsdException w:name="HTML Preformatted" w:semiHidden="1" w:unhideWhenUsed="1"/>
+    <w:lsdException w:name="HTML Sample" w:semiHidden="1" w:unhideWhenUsed="1"/>
+    <w:lsdException w:name="HTML Typewriter" w:semiHidden="1" w:unhideWhenUsed="1"/>
+    <w:lsdException w:name="HTML Variable" w:semiHidden="1" w:unhideWhenUsed="1"/>
+    <w:lsdException w:name="Normal Table" w:semiHidden="1" w:unhideWhenUsed="1"/>
+    <w:lsdException w:name="annotation subject" w:semiHidden="1" w:unhideWhenUsed="1"/>
+    <w:lsdException w:name="No List" w:semiHidden="1" w:unhideWhenUsed="1"/>
+    <w:lsdException w:name="Outline List 1" w:semiHidden="1" w:unhideWhenUsed="1"/>
+    <w:lsdException w:name="Outline List 2" w:semiHidden="1" w:unhideWhenUsed="1"/>
+    <w:lsdException w:name="Outline List 3" w:semiHidden="1" w:unhideWhenUsed="1"/>
+    <w:lsdException w:name="Table Simple 1" w:semiHidden="1" w:unhideWhenUsed="1"/>
+    <w:lsdException w:name="Table Simple 2" w:semiHidden="1" w:unhideWhenUsed="1"/>
+    <w:lsdException w:name="Table Simple 3" w:semiHidden="1" w:unhideWhenUsed="1"/>
+    <w:lsdException w:name="Table Classic 1" w:semiHidden="1" w:unhideWhenUsed="1"/>
+    <w:lsdException w:name="Table Classic 2" w:semiHidden="1" w:unhideWhenUsed="1"/>
+    <w:lsdException w:name="Table Classic 3" w:semiHidden="1" w:unhideWhenUsed="1"/>
+    <w:lsdException w:name="Table Classic 4" w:semiHidden="1" w:unhideWhenUsed="1"/>
+    <w:lsdException w:name="Table Colorful 1" w:semiHidden="1" w:unhideWhenUsed="1"/>
+    <w:lsdException w:name="Table Colorful 2" w:semiHidden="1" w:unhideWhenUsed="1"/>
+    <w:lsdException w:name="Table Colorful 3" w:semiHidden="1" w:unhideWhenUsed="1"/>
+    <w:lsdException w:name="Table Columns 1" w:semiHidden="1" w:unhideWhenUsed="1"/>
+    <w:lsdException w:name="Table Columns 2" w:semiHidden="1" w:unhideWhenUsed="1"/>
+    <w:lsdException w:name="Table Columns 3" w:semiHidden="1" w:unhideWhenUsed="1"/>
+    <w:lsdException w:name="Table Columns 4" w:semiHidden="1" w:unhideWhenUsed="1"/>
+    <w:lsdException w:name="Table Columns 5" w:semiHidden="1" w:unhideWhenUsed="1"/>
+    <w:lsdException w:name="Table Grid 1" w:semiHidden="1" w:unhideWhenUsed="1"/>
+    <w:lsdException w:name="Table Grid 2" w:semiHidden="1" w:unhideWhenUsed="1"/>
+    <w:lsdException w:name="Table Grid 3" w:semiHidden="1" w:unhideWhenUsed="1"/>
+    <w:lsdException w:name="Table Grid 4" w:semiHidden="1" w:unhideWhenUsed="1"/>
+    <w:lsdException w:name="Table Grid 5" w:semiHidden="1" w:unhideWhenUsed="1"/>
+    <w:lsdException w:name="Table Grid 6" w:semiHidden="1" w:unhideWhenUsed="1"/>
+    <w:lsdException w:name="Table Grid 7" w:semiHidden="1" w:unhideWhenUsed="1"/>
+    <w:lsdException w:name="Table Grid 8" w:semiHidden="1" w:unhideWhenUsed="1"/>
+    <w:lsdException w:name="Table List 1" w:semiHidden="1" w:unhideWhenUsed="1"/>
+    <w:lsdException w:name="Table List 2" w:semiHidden="1" w:unhideWhenUsed="1"/>
+    <w:lsdException w:name="Table List 3" w:semiHidden="1" w:unhideWhenUsed="1"/>
+    <w:lsdException w:name="Table List 4" w:semiHidden="1" w:unhideWhenUsed="1"/>
+    <w:lsdException w:name="Table List 5" w:semiHidden="1" w:unhideWhenUsed="1"/>
+    <w:lsdException w:name="Table List 6" w:semiHidden="1" w:unhideWhenUsed="1"/>
+    <w:lsdException w:name="Table List 7" w:semiHidden="1" w:unhideWhenUsed="1"/>
+    <w:lsdException w:name="Table List 8" w:semiHidden="1" w:unhideWhenUsed="1"/>
+    <w:lsdException w:name="Table 3D effects 1" w:semiHidden="1" w:unhideWhenUsed="1"/>
+    <w:lsdException w:name="Table 3D effects 2" w:semiHidden="1" w:unhideWhenUsed="1"/>
+    <w:lsdException w:name="Table 3D effects 3" w:semiHidden="1" w:unhideWhenUsed="1"/>
+    <w:lsdException w:name="Table Contemporary" w:semiHidden="1" w:unhideWhenUsed="1"/>
+    <w:lsdException w:name="Table Elegant" w:semiHidden="1" w:unhideWhenUsed="1"/>
+    <w:lsdException w:name="Table Professional" w:semiHidden="1" w:unhideWhenUsed="1"/>
+    <w:lsdException w:name="Table Subtle 1" w:semiHidden="1" w:unhideWhenUsed="1"/>
+    <w:lsdException w:name="Table Subtle 2" w:semiHidden="1" w:unhideWhenUsed="1"/>
+    <w:lsdException w:name="Table Web 1" w:semiHidden="1" w:unhideWhenUsed="1"/>
+    <w:lsdException w:name="Table Web 2" w:semiHidden="1" w:unhideWhenUsed="1"/>
+    <w:lsdException w:name="Table Web 3" w:semiHidden="1" w:unhideWhenUsed="1"/>
+    <w:lsdException w:name="Balloon Text" w:semiHidden="1" w:unhideWhenUsed="1"/>
+    <w:lsdException w:name="Table Grid" w:semiHidden="1" w:uiPriority="59" w:unhideWhenUsed="1"/>
+    <w:lsdException w:name="Table Theme" w:semiHidden="1" w:unhideWhenUsed="1"/>
+    <w:lsdException w:name="Placeholder Text" w:semiHidden="1"/>
+    <w:lsdException w:name="No Spacing" w:uiPriority="1" w:qFormat="1"/>
+    <w:lsdException w:name="Light Shading" w:uiPriority="60"/>
+    <w:lsdException w:name="Light List" w:uiPriority="61"/>
+    <w:lsdException w:name="Light Grid" w:uiPriority="62"/>
+    <w:lsdException w:name="Medium Shading 1" w:uiPriority="63"/>
+    <w:lsdException w:name="Medium Shading 2" w:uiPriority="64"/>
+    <w:lsdException w:name="Medium List 1" w:uiPriority="65"/>
+    <w:lsdException w:name="Medium List 2" w:uiPriority="66"/>
+    <w:lsdException w:name="Medium Grid 1" w:uiPriority="67"/>
+    <w:lsdException w:name="Medium Grid 2" w:uiPriority="68"/>
+    <w:lsdException w:name="Medium Grid 3" w:uiPriority="69"/>
+    <w:lsdException w:name="Dark List" w:uiPriority="70"/>
+    <w:lsdException w:name="Colorful Shading" w:uiPriority="71"/>
+    <w:lsdException w:name="Colorful List" w:uiPriority="72"/>
+    <w:lsdException w:name="Colorful Grid" w:uiPriority="73"/>
+    <w:lsdException w:name="Light Shading Accent 1" w:uiPriority="60"/>
+    <w:lsdException w:name="Light List Accent 1" w:uiPriority="61"/>
+    <w:lsdException w:name="Light Grid Accent 1" w:uiPriority="62"/>
+    <w:lsdException w:name="Medium Shading 1 Accent 1" w:uiPriority="63"/>
+    <w:lsdException w:name="Medium Shading 2 Accent 1" w:uiPriority="64"/>
+    <w:lsdException w:name="Medium List 1 Accent 1" w:uiPriority="65"/>
+    <w:lsdException w:name="Revision" w:semiHidden="1"/>
+    <w:lsdException w:name="List Paragraph" w:uiPriority="34" w:qFormat="1"/>
+    <w:lsdException w:name="Quote" w:uiPriority="29" w:qFormat="1"/>
+    <w:lsdException w:name="Intense Quote" w:uiPriority="30" w:qFormat="1"/>
+    <w:lsdException w:name="Medium List 2 Accent 1" w:uiPriority="66"/>
+    <w:lsdException w:name="Medium Grid 1 Accent 1" w:uiPriority="67"/>
+    <w:lsdException w:name="Medium Grid 2 Accent 1" w:uiPriority="68"/>
+    <w:lsdException w:name="Medium Grid 3 Accent 1" w:uiPriority="69"/>
+    <w:lsdException w:name="Dark List Accent 1" w:uiPriority="70"/>
+    <w:lsdException w:name="Colorful Shading Accent 1" w:uiPriority="71"/>
+    <w:lsdException w:name="Colorful List Accent 1" w:uiPriority="72"/>
+    <w:lsdException w:name="Colorful Grid Accent 1" w:uiPriority="73"/>
+    <w:lsdException w:name="Light Shading Accent 2" w:uiPriority="60"/>
+    <w:lsdException w:name="Light List Accent 2" w:uiPriority="61"/>
+    <w:lsdException w:name="Light Grid Accent 2" w:uiPriority="62"/>
+    <w:lsdException w:name="Medium Shading 1 Accent 2" w:uiPriority="63"/>
+    <w:lsdException w:name="Medium Shading 2 Accent 2" w:uiPriority="64"/>
+    <w:lsdException w:name="Medium List 1 Accent 2" w:uiPriority="65"/>
+    <w:lsdException w:name="Medium List 2 Accent 2" w:uiPriority="66"/>
+    <w:lsdException w:name="Medium Grid 1 Accent 2" w:uiPriority="67"/>
+    <w:lsdException w:name="Medium Grid 2 Accent 2" w:uiPriority="68"/>
+    <w:lsdException w:name="Medium Grid 3 Accent 2" w:uiPriority="69"/>
+    <w:lsdException w:name="Dark List Accent 2" w:uiPriority="70"/>
+    <w:lsdException w:name="Colorful Shading Accent 2" w:uiPriority="71"/>
+    <w:lsdException w:name="Colorful List Accent 2" w:uiPriority="72"/>
+    <w:lsdException w:name="Colorful Grid Accent 2" w:uiPriority="73"/>
+    <w:lsdException w:name="Light Shading Accent 3" w:uiPriority="60"/>
+    <w:lsdException w:name="Light List Accent 3" w:uiPriority="61"/>
+    <w:lsdException w:name="Light Grid Accent 3" w:uiPriority="62"/>
+    <w:lsdException w:name="Medium Shading 1 Accent 3" w:uiPriority="63"/>
+    <w:lsdException w:name="Medium Shading 2 Accent 3" w:uiPriority="64"/>
+    <w:lsdException w:name="Medium List 1 Accent 3" w:uiPriority="65"/>
+    <w:lsdException w:name="Medium List 2 Accent 3" w:uiPriority="66"/>
+    <w:lsdException w:name="Medium Grid 1 Accent 3" w:uiPriority="67"/>
+    <w:lsdException w:name="Medium Grid 2 Accent 3" w:uiPriority="68"/>
+    <w:lsdException w:name="Medium Grid 3 Accent 3" w:uiPriority="69"/>
+    <w:lsdException w:name="Dark List Accent 3" w:uiPriority="70"/>
+    <w:lsdException w:name="Colorful Shading Accent 3" w:uiPriority="71"/>
+    <w:lsdException w:name="Colorful List Accent 3" w:uiPriority="72"/>
+    <w:lsdException w:name="Colorful Grid Accent 3" w:uiPriority="73"/>
+    <w:lsdException w:name="Light Shading Accent 4" w:uiPriority="60"/>
+    <w:lsdException w:name="Light List Accent 4" w:uiPriority="61"/>
+    <w:lsdException w:name="Light Grid Accent 4" w:uiPriority="62"/>
+    <w:lsdException w:name="Medium Shading 1 Accent 4" w:uiPriority="63"/>
+    <w:lsdException w:name="Medium Shading 2 Accent 4" w:uiPriority="64"/>
+    <w:lsdException w:name="Medium List 1 Accent 4" w:uiPriority="65"/>
+    <w:lsdException w:name="Medium List 2 Accent 4" w:uiPriority="66"/>
+    <w:lsdException w:name="Medium Grid 1 Accent 4" w:uiPriority="67"/>
+    <w:lsdException w:name="Medium Grid 2 Accent 4" w:uiPriority="68"/>
+    <w:lsdException w:name="Medium Grid 3 Accent 4" w:uiPriority="69"/>
+    <w:lsdException w:name="Dark List Accent 4" w:uiPriority="70"/>
+    <w:lsdException w:name="Colorful Shading Accent 4" w:uiPriority="71"/>
+    <w:lsdException w:name="Colorful List Accent 4" w:uiPriority="72"/>
+    <w:lsdException w:name="Colorful Grid Accent 4" w:uiPriority="73"/>
+    <w:lsdException w:name="Light Shading Accent 5" w:uiPriority="60"/>
+    <w:lsdException w:name="Light List Accent 5" w:uiPriority="61"/>
+    <w:lsdException w:name="Light Grid Accent 5" w:uiPriority="62"/>
+    <w:lsdException w:name="Medium Shading 1 Accent 5" w:uiPriority="63"/>
+    <w:lsdException w:name="Medium Shading 2 Accent 5" w:uiPriority="64"/>
+    <w:lsdException w:name="Medium List 1 Accent 5" w:uiPriority="65"/>
+    <w:lsdException w:name="Medium List 2 Accent 5" w:uiPriority="66"/>
+    <w:lsdException w:name="Medium Grid 1 Accent 5" w:uiPriority="67"/>
+    <w:lsdException w:name="Medium Grid 2 Accent 5" w:uiPriority="68"/>
+    <w:lsdException w:name="Medium Grid 3 Accent 5" w:uiPriority="69"/>
+    <w:lsdException w:name="Dark List Accent 5" w:uiPriority="70"/>
+    <w:lsdException w:name="Colorful Shading Accent 5" w:uiPriority="71"/>
+    <w:lsdException w:name="Colorful List Accent 5" w:uiPriority="72"/>
+    <w:lsdException w:name="Colorful Grid Accent 5" w:uiPriority="73"/>
+    <w:lsdException w:name="Light Shading Accent 6" w:uiPriority="60"/>
+    <w:lsdException w:name="Light List Accent 6" w:uiPriority="61"/>
+    <w:lsdException w:name="Light Grid Accent 6" w:uiPriority="62"/>
+    <w:lsdException w:name="Medium Shading 1 Accent 6" w:uiPriority="63"/>
+    <w:lsdException w:name="Medium Shading 2 Accent 6" w:uiPriority="64"/>
+    <w:lsdException w:name="Medium List 1 Accent 6" w:uiPriority="65"/>
+    <w:lsdException w:name="Medium List 2 Accent 6" w:uiPriority="66"/>
+    <w:lsdException w:name="Medium Grid 1 Accent 6" w:uiPriority="67"/>
+    <w:lsdException w:name="Medium Grid 2 Accent 6" w:uiPriority="68"/>
+    <w:lsdException w:name="Medium Grid 3 Accent 6" w:uiPriority="69"/>
+    <w:lsdException w:name="Dark List Accent 6" w:uiPriority="70"/>
+    <w:lsdException w:name="Colorful Shading Accent 6" w:uiPriority="71"/>
+    <w:lsdException w:name="Colorful List Accent 6" w:uiPriority="72"/>
+    <w:lsdException w:name="Colorful Grid Accent 6" w:uiPriority="73"/>
+    <w:lsdException w:name="Subtle Emphasis" w:uiPriority="19" w:qFormat="1"/>
+    <w:lsdException w:name="Intense Emphasis" w:uiPriority="21" w:qFormat="1"/>
+    <w:lsdException w:name="Subtle Reference" w:uiPriority="31" w:qFormat="1"/>
+    <w:lsdException w:name="Intense Reference" w:uiPriority="32" w:qFormat="1"/>
+    <w:lsdException w:name="Book Title" w:uiPriority="33" w:qFormat="1"/>
+    <w:lsdException w:name="Bibliography" w:semiHidden="1" w:uiPriority="37" w:unhideWhenUsed="1"/>
+    <w:lsdException w:name="TOC Heading" w:semiHidden="1" w:uiPriority="39" w:unhideWhenUsed="1" w:qFormat="1"/>
+    <w:lsdException w:name="Plain Table 1" w:uiPriority="41"/>
+    <w:lsdException w:name="Plain Table 2" w:uiPriority="42"/>
+    <w:lsdException w:name="Plain Table 3" w:uiPriority="43"/>
+    <w:lsdException w:name="Plain Table 4" w:uiPriority="44"/>
+    <w:lsdException w:name="Plain Table 5" w:uiPriority="45"/>
+    <w:lsdException w:name="Grid Table Light" w:uiPriority="40"/>
+    <w:lsdException w:name="Grid Table 1 Light" w:uiPriority="46"/>
+    <w:lsdException w:name="Grid Table 2" w:uiPriority="47"/>
+    <w:lsdException w:name="Grid Table 3" w:uiPriority="48"/>
+    <w:lsdException w:name="Grid Table 4" w:uiPriority="49"/>
+    <w:lsdException w:name="Grid Table 5 Dark" w:uiPriority="50"/>
+    <w:lsdException w:name="Grid Table 6 Colorful" w:uiPriority="51"/>
+    <w:lsdException w:name="Grid Table 7 Colorful" w:uiPriority="52"/>
+    <w:lsdException w:name="Grid Table 1 Light Accent 1" w:uiPriority="46"/>
+    <w:lsdException w:name="Grid Table 2 Accent 1" w:uiPriority="47"/>
+    <w:lsdException w:name="Grid Table 3 Accent 1" w:uiPriority="48"/>
+    <w:lsdException w:name="Grid Table 4 Accent 1" w:uiPriority="49"/>
+    <w:lsdException w:name="Grid Table 5 Dark Accent 1" w:uiPriority="50"/>
+    <w:lsdException w:name="Grid Table 6 Colorful Accent 1" w:uiPriority="51"/>
+    <w:lsdException w:name="Grid Table 7 Colorful Accent 1" w:uiPriority="52"/>
+    <w:lsdException w:name="Grid Table 1 Light Accent 2" w:uiPriority="46"/>
+    <w:lsdException w:name="Grid Table 2 Accent 2" w:uiPriority="47"/>
+    <w:lsdException w:name="Grid Table 3 Accent 2" w:uiPriority="48"/>
+    <w:lsdException w:name="Grid Table 4 Accent 2" w:uiPriority="49"/>
+    <w:lsdException w:name="Grid Table 5 Dark Accent 2" w:uiPriority="50"/>
+    <w:lsdException w:name="Grid Table 6 Colorful Accent 2" w:uiPriority="51"/>
+    <w:lsdException w:name="Grid Table 7 Colorful Accent 2" w:uiPriority="52"/>
+    <w:lsdException w:name="Grid Table 1 Light Accent 3" w:uiPriority="46"/>
+    <w:lsdException w:name="Grid Table 2 Accent 3" w:uiPriority="47"/>
+    <w:lsdException w:name="Grid Table 3 Accent 3" w:uiPriority="48"/>
+    <w:lsdException w:name="Grid Table 4 Accent 3" w:uiPriority="49"/>
+    <w:lsdException w:name="Grid Table 5 Dark Accent 3" w:uiPriority="50"/>
+    <w:lsdException w:name="Grid Table 6 Colorful Accent 3" w:uiPriority="51"/>
+    <w:lsdException w:name="Grid Table 7 Colorful Accent 3" w:uiPriority="52"/>
+    <w:lsdException w:name="Grid Table 1 Light Accent 4" w:uiPriority="46"/>
+    <w:lsdException w:name="Grid Table 2 Accent 4" w:uiPriority="47"/>
+    <w:lsdException w:name="Grid Table 3 Accent 4" w:uiPriority="48"/>
+    <w:lsdException w:name="Grid Table 4 Accent 4" w:uiPriority="49"/>
+    <w:lsdException w:name="Grid Table 5 Dark Accent 4" w:uiPriority="50"/>
+    <w:lsdException w:name="Grid Table 6 Colorful Accent 4" w:uiPriority="51"/>
+    <w:lsdException w:name="Grid Table 7 Colorful Accent 4" w:uiPriority="52"/>
+    <w:lsdException w:name="Grid Table 1 Light Accent 5" w:uiPriority="46"/>
+    <w:lsdException w:name="Grid Table 2 Accent 5" w:uiPriority="47"/>
+    <w:lsdException w:name="Grid Table 3 Accent 5" w:uiPriority="48"/>
+    <w:lsdException w:name="Grid Table 4 Accent 5" w:uiPriority="49"/>
+    <w:lsdException w:name="Grid Table 5 Dark Accent 5" w:uiPriority="50"/>
+    <w:lsdException w:name="Grid Table 6 Colorful Accent 5" w:uiPriority="51"/>
+    <w:lsdException w:name="Grid Table 7 Colorful Accent 5" w:uiPriority="52"/>
+    <w:lsdException w:name="Grid Table 1 Light Accent 6" w:uiPriority="46"/>
+    <w:lsdException w:name="Grid Table 2 Accent 6" w:uiPriority="47"/>
+    <w:lsdException w:name="Grid Table 3 Accent 6" w:uiPriority="48"/>
+    <w:lsdException w:name="Grid Table 4 Accent 6" w:uiPriority="49"/>
+    <w:lsdException w:name="Grid Table 5 Dark Accent 6" w:uiPriority="50"/>
+    <w:lsdException w:name="Grid Table 6 Colorful Accent 6" w:uiPriority="51"/>
+    <w:lsdException w:name="Grid Table 7 Colorful Accent 6" w:uiPriority="52"/>
+    <w:lsdException w:name="List Table 1 Light" w:uiPriority="46"/>
+    <w:lsdException w:name="List Table 2" w:uiPriority="47"/>
+    <w:lsdException w:name="List Table 3" w:uiPriority="48"/>
+    <w:lsdException w:name="List Table 4" w:uiPriority="49"/>
+    <w:lsdException w:name="List Table 5 Dark" w:uiPriority="50"/>
+    <w:lsdException w:name="List Table 6 Colorful" w:uiPriority="51"/>
+    <w:lsdException w:name="List Table 7 Colorful" w:uiPriority="52"/>
+    <w:lsdException w:name="List Table 1 Light Accent 1" w:uiPriority="46"/>
+    <w:lsdException w:name="List Table 2 Accent 1" w:uiPriority="47"/>
+    <w:lsdException w:name="List Table 3 Accent 1" w:uiPriority="48"/>
+    <w:lsdException w:name="List Table 4 Accent 1" w:uiPriority="49"/>
+    <w:lsdException w:name="List Table 5 Dark Accent 1" w:uiPriority="50"/>
+    <w:lsdException w:name="List Table 6 Colorful Accent 1" w:uiPriority="51"/>
+    <w:lsdException w:name="List Table 7 Colorful Accent 1" w:uiPriority="52"/>
+    <w:lsdException w:name="List Table 1 Light Accent 2" w:uiPriority="46"/>
+    <w:lsdException w:name="List Table 2 Accent 2" w:uiPriority="47"/>
+    <w:lsdException w:name="List Table 3 Accent 2" w:uiPriority="48"/>
+    <w:lsdException w:name="List Table 4 Accent 2" w:uiPriority="49"/>
+    <w:lsdException w:name="List Table 5 Dark Accent 2" w:uiPriority="50"/>
+    <w:lsdException w:name="List Table 6 Colorful Accent 2" w:uiPriority="51"/>
+    <w:lsdException w:name="List Table 7 Colorful Accent 2" w:uiPriority="52"/>
+    <w:lsdException w:name="List Table 1 Light Accent 3" w:uiPriority="46"/>
+    <w:lsdException w:name="List Table 2 Accent 3" w:uiPriority="47"/>
+    <w:lsdException w:name="List Table 3 Accent 3" w:uiPriority="48"/>
+    <w:lsdException w:name="List Table 4 Accent 3" w:uiPriority="49"/>
+    <w:lsdException w:name="List Table 5 Dark Accent 3" w:uiPriority="50"/>
+    <w:lsdException w:name="List Table 6 Colorful Accent 3" w:uiPriority="51"/>
+    <w:lsdException w:name="List Table 7 Colorful Accent 3" w:uiPriority="52"/>
+    <w:lsdException w:name="List Table 1 Light Accent 4" w:uiPriority="46"/>
+    <w:lsdException w:name="List Table 2 Accent 4" w:uiPriority="47"/>
+    <w:lsdException w:name="List Table 3 Accent 4" w:uiPriority="48"/>
+    <w:lsdException w:name="List Table 4 Accent 4" w:uiPriority="49"/>
+    <w:lsdException w:name="List Table 5 Dark Accent 4" w:uiPriority="50"/>
+    <w:lsdException w:name="List Table 6 Colorful Accent 4" w:uiPriority="51"/>
+    <w:lsdException w:name="List Table 7 Colorful Accent 4" w:uiPriority="52"/>
+    <w:lsdException w:name="List Table 1 Light Accent 5" w:uiPriority="46"/>
+    <w:lsdException w:name="List Table 2 Accent 5" w:uiPriority="47"/>
+    <w:lsdException w:name="List Table 3 Accent 5" w:uiPriority="48"/>
+    <w:lsdException w:name="List Table 4 Accent 5" w:uiPriority="49"/>
+    <w:lsdException w:name="List Table 5 Dark Accent 5" w:uiPriority="50"/>
+    <w:lsdException w:name="List Table 6 Colorful Accent 5" w:uiPriority="51"/>
+    <w:lsdException w:name="List Table 7 Colorful Accent 5" w:uiPriority="52"/>
+    <w:lsdException w:name="List Table 1 Light Accent 6" w:uiPriority="46"/>
+    <w:lsdException w:name="List Table 2 Accent 6" w:uiPriority="47"/>
+    <w:lsdException w:name="List Table 3 Accent 6" w:uiPriority="48"/>
+    <w:lsdException w:name="List Table 4 Accent 6" w:uiPriority="49"/>
+    <w:lsdException w:name="List Table 5 Dark Accent 6" w:uiPriority="50"/>
+    <w:lsdException w:name="List Table 6 Colorful Accent 6" w:uiPriority="51"/>
+    <w:lsdException w:name="List Table 7 Colorful Accent 6" w:uiPriority="52"/>
+    <w:lsdException w:name="Mention" w:semiHidden="1" w:unhideWhenUsed="1"/>
+    <w:lsdException w:name="Smart Hyperlink" w:semiHidden="1" w:unhideWhenUsed="1"/>
+    <w:lsdException w:name="Hashtag" w:semiHidden="1" w:unhideWhenUsed="1"/>
+    <w:lsdException w:name="Unresolved Mention" w:semiHidden="1" w:unhideWhenUsed="1"/>
   </w:latentStyles>
   <w:style w:type="paragraph" w:default="1" w:styleId="Normal">
     <w:name w:val="Normal"/>
@@ -6262,7 +9261,6 @@
     <w:uiPriority w:val="99"/>
     <w:semiHidden/>
     <w:unhideWhenUsed/>
-    <w:qFormat/>
     <w:tblPr>
       <w:tblInd w:w="0" w:type="dxa"/>
       <w:tblCellMar>
@@ -6362,6 +9360,18 @@
     <w:rPr>
       <w:color w:val="0000FF" w:themeColor="hyperlink"/>
       <w:u w:val="single"/>
+    </w:rPr>
+  </w:style>
+  <w:style w:type="character" w:styleId="UnresolvedMention">
+    <w:name w:val="Unresolved Mention"/>
+    <w:basedOn w:val="DefaultParagraphFont"/>
+    <w:uiPriority w:val="99"/>
+    <w:semiHidden/>
+    <w:unhideWhenUsed/>
+    <w:rsid w:val="00D9042A"/>
+    <w:rPr>
+      <w:color w:val="605E5C"/>
+      <w:shd w:val="clear" w:color="auto" w:fill="E1DFDD"/>
     </w:rPr>
   </w:style>
 </w:styles>
@@ -6655,7 +9665,7 @@
 </file>
 
 <file path=customXml/itemProps1.xml><?xml version="1.0" encoding="utf-8"?>
-<ds:datastoreItem xmlns:ds="http://schemas.openxmlformats.org/officeDocument/2006/customXml" ds:itemID="{F802B8BE-7692-4E2E-9353-48443A92BCFE}">
+<ds:datastoreItem xmlns:ds="http://schemas.openxmlformats.org/officeDocument/2006/customXml" ds:itemID="{BDB8A294-60F2-4136-8A00-9AF8D0E1AFFD}">
   <ds:schemaRefs>
     <ds:schemaRef ds:uri="http://schemas.openxmlformats.org/officeDocument/2006/bibliography"/>
   </ds:schemaRefs>
